--- a/Report_Strategic_Thinking_CA2.docx
+++ b/Report_Strategic_Thinking_CA2.docx
@@ -9,7 +9,7 @@
         <w:jc w:val="center"/>
         <w:rPr>
           <w:rFonts w:ascii="Arial" w:hAnsi="Arial" w:cs="Arial"/>
-          <w:color w:val="000000" w:themeColor="text1"/>
+          <w:color w:val="auto"/>
           <w:lang w:val="en-GB"/>
         </w:rPr>
       </w:pPr>
@@ -17,7 +17,7 @@
       <w:r>
         <w:rPr>
           <w:rFonts w:ascii="Arial" w:hAnsi="Arial" w:cs="Arial"/>
-          <w:color w:val="000000" w:themeColor="text1"/>
+          <w:color w:val="auto"/>
           <w:lang w:val="en-GB"/>
         </w:rPr>
         <w:t xml:space="preserve">CCT COLEGE DUBLIN </w:t>
@@ -29,7 +29,6 @@
         <w:jc w:val="center"/>
         <w:rPr>
           <w:rFonts w:eastAsiaTheme="minorHAnsi"/>
-          <w:color w:val="000000" w:themeColor="text1"/>
           <w:sz w:val="24"/>
           <w:szCs w:val="24"/>
           <w:lang w:val="en-GB"/>
@@ -38,7 +37,6 @@
       <w:r>
         <w:rPr>
           <w:rFonts w:eastAsiaTheme="minorHAnsi"/>
-          <w:color w:val="000000" w:themeColor="text1"/>
           <w:sz w:val="24"/>
           <w:szCs w:val="24"/>
           <w:lang w:val="en-GB"/>
@@ -51,7 +49,6 @@
         <w:spacing w:line="360" w:lineRule="auto"/>
         <w:jc w:val="center"/>
         <w:rPr>
-          <w:color w:val="000000" w:themeColor="text1"/>
           <w:sz w:val="24"/>
           <w:szCs w:val="24"/>
           <w:lang w:val="en-GB"/>
@@ -63,7 +60,6 @@
         <w:spacing w:line="360" w:lineRule="auto"/>
         <w:jc w:val="center"/>
         <w:rPr>
-          <w:color w:val="000000" w:themeColor="text1"/>
           <w:sz w:val="24"/>
           <w:szCs w:val="24"/>
           <w:lang w:val="en-GB"/>
@@ -75,7 +71,6 @@
         <w:spacing w:line="360" w:lineRule="auto"/>
         <w:jc w:val="center"/>
         <w:rPr>
-          <w:color w:val="000000" w:themeColor="text1"/>
           <w:sz w:val="24"/>
           <w:szCs w:val="24"/>
           <w:lang w:val="en-GB"/>
@@ -87,7 +82,6 @@
         <w:spacing w:line="360" w:lineRule="auto"/>
         <w:jc w:val="center"/>
         <w:rPr>
-          <w:color w:val="000000" w:themeColor="text1"/>
           <w:sz w:val="24"/>
           <w:szCs w:val="24"/>
           <w:lang w:val="en-GB"/>
@@ -99,7 +93,6 @@
         <w:spacing w:line="360" w:lineRule="auto"/>
         <w:jc w:val="center"/>
         <w:rPr>
-          <w:color w:val="000000" w:themeColor="text1"/>
           <w:sz w:val="24"/>
           <w:szCs w:val="24"/>
           <w:lang w:val="en-GB"/>
@@ -111,7 +104,6 @@
         <w:spacing w:line="360" w:lineRule="auto"/>
         <w:jc w:val="center"/>
         <w:rPr>
-          <w:color w:val="000000" w:themeColor="text1"/>
           <w:sz w:val="24"/>
           <w:szCs w:val="24"/>
           <w:lang w:val="en-GB"/>
@@ -123,7 +115,6 @@
         <w:spacing w:line="360" w:lineRule="auto"/>
         <w:jc w:val="center"/>
         <w:rPr>
-          <w:color w:val="000000" w:themeColor="text1"/>
           <w:sz w:val="24"/>
           <w:szCs w:val="24"/>
           <w:lang w:val="en-GB"/>
@@ -135,7 +126,6 @@
         <w:spacing w:line="360" w:lineRule="auto"/>
         <w:jc w:val="center"/>
         <w:rPr>
-          <w:color w:val="000000" w:themeColor="text1"/>
           <w:sz w:val="24"/>
           <w:szCs w:val="24"/>
           <w:lang w:val="en-GB"/>
@@ -149,7 +139,6 @@
         <w:rPr>
           <w:b/>
           <w:bCs/>
-          <w:color w:val="000000" w:themeColor="text1"/>
           <w:sz w:val="24"/>
           <w:szCs w:val="24"/>
           <w:lang w:val="pt-BR"/>
@@ -159,7 +148,6 @@
         <w:rPr>
           <w:b/>
           <w:bCs/>
-          <w:color w:val="000000" w:themeColor="text1"/>
           <w:sz w:val="24"/>
           <w:szCs w:val="24"/>
           <w:lang w:val="pt-BR"/>
@@ -174,7 +162,6 @@
         <w:rPr>
           <w:b/>
           <w:bCs/>
-          <w:color w:val="000000" w:themeColor="text1"/>
           <w:sz w:val="24"/>
           <w:szCs w:val="24"/>
           <w:lang w:val="pt-BR"/>
@@ -184,7 +171,6 @@
         <w:rPr>
           <w:b/>
           <w:bCs/>
-          <w:color w:val="000000" w:themeColor="text1"/>
           <w:sz w:val="24"/>
           <w:szCs w:val="24"/>
           <w:lang w:val="pt-BR"/>
@@ -195,7 +181,6 @@
         <w:rPr>
           <w:b/>
           <w:bCs/>
-          <w:color w:val="000000" w:themeColor="text1"/>
           <w:sz w:val="24"/>
           <w:szCs w:val="24"/>
           <w:lang w:val="pt-BR"/>
@@ -206,7 +191,6 @@
         <w:rPr>
           <w:b/>
           <w:bCs/>
-          <w:color w:val="000000" w:themeColor="text1"/>
           <w:sz w:val="24"/>
           <w:szCs w:val="24"/>
           <w:lang w:val="pt-BR"/>
@@ -217,7 +201,6 @@
         <w:rPr>
           <w:b/>
           <w:bCs/>
-          <w:color w:val="000000" w:themeColor="text1"/>
           <w:sz w:val="24"/>
           <w:szCs w:val="24"/>
           <w:lang w:val="pt-BR"/>
@@ -228,7 +211,6 @@
         <w:rPr>
           <w:b/>
           <w:bCs/>
-          <w:color w:val="000000" w:themeColor="text1"/>
           <w:sz w:val="24"/>
           <w:szCs w:val="24"/>
           <w:lang w:val="pt-BR"/>
@@ -243,7 +225,6 @@
         <w:rPr>
           <w:b/>
           <w:bCs/>
-          <w:color w:val="000000" w:themeColor="text1"/>
           <w:sz w:val="24"/>
           <w:szCs w:val="24"/>
           <w:lang w:val="pt-BR"/>
@@ -253,7 +234,6 @@
         <w:rPr>
           <w:b/>
           <w:bCs/>
-          <w:color w:val="000000" w:themeColor="text1"/>
           <w:sz w:val="24"/>
           <w:szCs w:val="24"/>
           <w:lang w:val="pt-BR"/>
@@ -266,7 +246,6 @@
         <w:spacing w:line="360" w:lineRule="auto"/>
         <w:jc w:val="center"/>
         <w:rPr>
-          <w:color w:val="000000" w:themeColor="text1"/>
           <w:sz w:val="24"/>
           <w:szCs w:val="24"/>
           <w:lang w:val="pt-BR"/>
@@ -278,7 +257,6 @@
         <w:spacing w:line="360" w:lineRule="auto"/>
         <w:jc w:val="center"/>
         <w:rPr>
-          <w:color w:val="000000" w:themeColor="text1"/>
           <w:sz w:val="24"/>
           <w:szCs w:val="24"/>
           <w:lang w:val="pt-BR"/>
@@ -290,7 +268,6 @@
         <w:spacing w:line="360" w:lineRule="auto"/>
         <w:jc w:val="center"/>
         <w:rPr>
-          <w:color w:val="000000" w:themeColor="text1"/>
           <w:sz w:val="24"/>
           <w:szCs w:val="24"/>
           <w:lang w:val="pt-BR"/>
@@ -304,7 +281,6 @@
         <w:rPr>
           <w:b/>
           <w:bCs/>
-          <w:color w:val="000000" w:themeColor="text1"/>
           <w:sz w:val="28"/>
           <w:szCs w:val="28"/>
           <w:lang w:val="en-GB"/>
@@ -314,7 +290,6 @@
         <w:rPr>
           <w:b/>
           <w:bCs/>
-          <w:color w:val="000000" w:themeColor="text1"/>
           <w:sz w:val="28"/>
           <w:szCs w:val="28"/>
           <w:lang w:val="en-GB"/>
@@ -331,7 +306,7 @@
           <w:rFonts w:ascii="Arial" w:hAnsi="Arial" w:cs="Arial"/>
           <w:b/>
           <w:bCs/>
-          <w:color w:val="000000" w:themeColor="text1"/>
+          <w:color w:val="auto"/>
           <w:sz w:val="28"/>
           <w:szCs w:val="28"/>
           <w:lang w:val="en-GB"/>
@@ -346,7 +321,7 @@
         <w:rPr>
           <w:rFonts w:ascii="Arial" w:hAnsi="Arial" w:cs="Arial"/>
           <w:caps/>
-          <w:color w:val="000000" w:themeColor="text1"/>
+          <w:color w:val="auto"/>
           <w:sz w:val="28"/>
           <w:szCs w:val="28"/>
           <w:lang w:val="en-GB"/>
@@ -357,7 +332,7 @@
           <w:rFonts w:ascii="Arial" w:hAnsi="Arial" w:cs="Arial"/>
           <w:b/>
           <w:bCs/>
-          <w:color w:val="000000" w:themeColor="text1"/>
+          <w:color w:val="auto"/>
           <w:sz w:val="28"/>
           <w:szCs w:val="28"/>
           <w:lang w:val="en-GB"/>
@@ -369,7 +344,6 @@
       <w:pPr>
         <w:jc w:val="right"/>
         <w:rPr>
-          <w:color w:val="000000" w:themeColor="text1"/>
           <w:sz w:val="24"/>
           <w:szCs w:val="24"/>
           <w:lang w:val="en-GB"/>
@@ -380,7 +354,6 @@
       <w:pPr>
         <w:jc w:val="right"/>
         <w:rPr>
-          <w:color w:val="000000" w:themeColor="text1"/>
           <w:sz w:val="24"/>
           <w:szCs w:val="24"/>
           <w:lang w:val="en-GB"/>
@@ -391,7 +364,6 @@
       <w:pPr>
         <w:jc w:val="right"/>
         <w:rPr>
-          <w:color w:val="000000" w:themeColor="text1"/>
           <w:sz w:val="24"/>
           <w:szCs w:val="24"/>
           <w:lang w:val="en-GB"/>
@@ -402,7 +374,6 @@
       <w:pPr>
         <w:jc w:val="right"/>
         <w:rPr>
-          <w:color w:val="000000" w:themeColor="text1"/>
           <w:sz w:val="24"/>
           <w:szCs w:val="24"/>
           <w:lang w:val="en-GB"/>
@@ -413,7 +384,6 @@
       <w:pPr>
         <w:jc w:val="right"/>
         <w:rPr>
-          <w:color w:val="000000" w:themeColor="text1"/>
           <w:sz w:val="24"/>
           <w:szCs w:val="24"/>
           <w:lang w:val="en-GB"/>
@@ -426,7 +396,6 @@
         <w:rPr>
           <w:b/>
           <w:bCs/>
-          <w:color w:val="000000" w:themeColor="text1"/>
           <w:sz w:val="24"/>
           <w:szCs w:val="24"/>
           <w:lang w:val="en-GB"/>
@@ -439,7 +408,6 @@
         <w:rPr>
           <w:b/>
           <w:bCs/>
-          <w:color w:val="000000" w:themeColor="text1"/>
           <w:sz w:val="24"/>
           <w:szCs w:val="24"/>
           <w:lang w:val="en-GB"/>
@@ -449,7 +417,6 @@
         <w:rPr>
           <w:b/>
           <w:bCs/>
-          <w:color w:val="000000" w:themeColor="text1"/>
           <w:sz w:val="24"/>
           <w:szCs w:val="24"/>
           <w:lang w:val="en-GB"/>
@@ -463,7 +430,6 @@
         <w:rPr>
           <w:b/>
           <w:bCs/>
-          <w:color w:val="000000" w:themeColor="text1"/>
           <w:sz w:val="24"/>
           <w:szCs w:val="24"/>
           <w:lang w:val="en-GB"/>
@@ -476,7 +442,7 @@
         <w:jc w:val="center"/>
         <w:rPr>
           <w:rFonts w:ascii="Arial" w:hAnsi="Arial" w:cs="Arial"/>
-          <w:color w:val="000000" w:themeColor="text1"/>
+          <w:color w:val="auto"/>
           <w:lang w:val="en-GB"/>
         </w:rPr>
       </w:pPr>
@@ -487,7 +453,7 @@
         <w:jc w:val="center"/>
         <w:rPr>
           <w:rFonts w:ascii="Arial" w:hAnsi="Arial" w:cs="Arial"/>
-          <w:color w:val="000000" w:themeColor="text1"/>
+          <w:color w:val="auto"/>
           <w:lang w:val="en-GB"/>
         </w:rPr>
       </w:pPr>
@@ -498,7 +464,7 @@
         <w:jc w:val="center"/>
         <w:rPr>
           <w:rFonts w:ascii="Arial" w:hAnsi="Arial" w:cs="Arial"/>
-          <w:color w:val="000000" w:themeColor="text1"/>
+          <w:color w:val="auto"/>
           <w:lang w:val="en-GB"/>
         </w:rPr>
       </w:pPr>
@@ -509,7 +475,7 @@
         <w:jc w:val="center"/>
         <w:rPr>
           <w:rFonts w:ascii="Arial" w:hAnsi="Arial" w:cs="Arial"/>
-          <w:color w:val="000000" w:themeColor="text1"/>
+          <w:color w:val="auto"/>
           <w:lang w:val="en-GB"/>
         </w:rPr>
       </w:pPr>
@@ -520,7 +486,7 @@
         <w:jc w:val="center"/>
         <w:rPr>
           <w:rFonts w:ascii="Arial" w:hAnsi="Arial" w:cs="Arial"/>
-          <w:color w:val="000000" w:themeColor="text1"/>
+          <w:color w:val="auto"/>
           <w:lang w:val="en-GB"/>
         </w:rPr>
       </w:pPr>
@@ -531,7 +497,7 @@
         <w:jc w:val="center"/>
         <w:rPr>
           <w:rFonts w:ascii="Arial" w:hAnsi="Arial" w:cs="Arial"/>
-          <w:color w:val="000000" w:themeColor="text1"/>
+          <w:color w:val="auto"/>
           <w:lang w:val="en-GB"/>
         </w:rPr>
       </w:pPr>
@@ -542,7 +508,7 @@
         <w:jc w:val="center"/>
         <w:rPr>
           <w:rFonts w:ascii="Arial" w:hAnsi="Arial" w:cs="Arial"/>
-          <w:color w:val="000000" w:themeColor="text1"/>
+          <w:color w:val="auto"/>
           <w:lang w:val="en-GB"/>
         </w:rPr>
       </w:pPr>
@@ -553,7 +519,7 @@
         <w:jc w:val="center"/>
         <w:rPr>
           <w:rFonts w:ascii="Arial" w:hAnsi="Arial" w:cs="Arial"/>
-          <w:color w:val="000000" w:themeColor="text1"/>
+          <w:color w:val="auto"/>
           <w:lang w:val="en-GB"/>
         </w:rPr>
       </w:pPr>
@@ -564,7 +530,7 @@
         <w:jc w:val="center"/>
         <w:rPr>
           <w:rFonts w:ascii="Arial" w:hAnsi="Arial" w:cs="Arial"/>
-          <w:color w:val="000000" w:themeColor="text1"/>
+          <w:color w:val="auto"/>
           <w:lang w:val="en-GB"/>
         </w:rPr>
       </w:pPr>
@@ -575,7 +541,7 @@
         <w:jc w:val="center"/>
         <w:rPr>
           <w:rFonts w:ascii="Arial" w:hAnsi="Arial" w:cs="Arial"/>
-          <w:color w:val="000000" w:themeColor="text1"/>
+          <w:color w:val="auto"/>
           <w:lang w:val="en-GB"/>
         </w:rPr>
       </w:pPr>
@@ -586,7 +552,7 @@
         <w:jc w:val="center"/>
         <w:rPr>
           <w:rFonts w:ascii="Arial" w:hAnsi="Arial" w:cs="Arial"/>
-          <w:color w:val="000000" w:themeColor="text1"/>
+          <w:color w:val="auto"/>
           <w:lang w:val="en-GB"/>
         </w:rPr>
       </w:pPr>
@@ -597,14 +563,14 @@
         <w:jc w:val="center"/>
         <w:rPr>
           <w:rFonts w:ascii="Arial" w:hAnsi="Arial" w:cs="Arial"/>
-          <w:color w:val="000000" w:themeColor="text1"/>
+          <w:color w:val="auto"/>
           <w:lang w:val="en-GB"/>
         </w:rPr>
       </w:pPr>
       <w:r>
         <w:rPr>
           <w:rFonts w:ascii="Arial" w:hAnsi="Arial" w:cs="Arial"/>
-          <w:color w:val="000000" w:themeColor="text1"/>
+          <w:color w:val="auto"/>
           <w:lang w:val="en-GB"/>
         </w:rPr>
         <w:t>Dublin, Ireland</w:t>
@@ -616,14 +582,14 @@
         <w:jc w:val="center"/>
         <w:rPr>
           <w:rFonts w:ascii="Arial" w:hAnsi="Arial" w:cs="Arial"/>
-          <w:color w:val="000000" w:themeColor="text1"/>
+          <w:color w:val="auto"/>
           <w:lang w:val="en-GB"/>
         </w:rPr>
       </w:pPr>
       <w:r>
         <w:rPr>
           <w:rFonts w:ascii="Arial" w:hAnsi="Arial" w:cs="Arial"/>
-          <w:color w:val="000000" w:themeColor="text1"/>
+          <w:color w:val="auto"/>
           <w:lang w:val="en-GB"/>
         </w:rPr>
         <w:t>2023</w:t>
@@ -632,17 +598,11 @@
     <w:p>
       <w:pPr>
         <w:spacing w:line="511" w:lineRule="auto"/>
-        <w:rPr>
-          <w:color w:val="000000" w:themeColor="text1"/>
-        </w:rPr>
       </w:pPr>
     </w:p>
     <w:p>
       <w:pPr>
         <w:spacing w:line="511" w:lineRule="auto"/>
-        <w:rPr>
-          <w:color w:val="000000" w:themeColor="text1"/>
-        </w:rPr>
         <w:sectPr>
           <w:headerReference w:type="default" r:id="rId8"/>
           <w:pgSz w:w="11910" w:h="16840"/>
@@ -676,14 +636,12 @@
             <w:ind w:left="100"/>
             <w:rPr>
               <w:b/>
-              <w:color w:val="000000" w:themeColor="text1"/>
               <w:sz w:val="32"/>
             </w:rPr>
           </w:pPr>
           <w:r>
             <w:rPr>
               <w:b/>
-              <w:color w:val="000000" w:themeColor="text1"/>
               <w:sz w:val="32"/>
             </w:rPr>
             <w:t>Table of Contents</w:t>
@@ -719,6 +677,7 @@
               <w:rPr>
                 <w:rStyle w:val="Hyperlink"/>
                 <w:noProof/>
+                <w:color w:val="auto"/>
               </w:rPr>
               <w:t>1</w:t>
             </w:r>
@@ -736,6 +695,7 @@
               <w:rPr>
                 <w:rStyle w:val="Hyperlink"/>
                 <w:noProof/>
+                <w:color w:val="auto"/>
               </w:rPr>
               <w:t>INTRODUCTION</w:t>
             </w:r>
@@ -810,6 +770,7 @@
               <w:rPr>
                 <w:rStyle w:val="Hyperlink"/>
                 <w:noProof/>
+                <w:color w:val="auto"/>
               </w:rPr>
               <w:t>2</w:t>
             </w:r>
@@ -827,6 +788,7 @@
               <w:rPr>
                 <w:rStyle w:val="Hyperlink"/>
                 <w:noProof/>
+                <w:color w:val="auto"/>
               </w:rPr>
               <w:t>DATA UNDERSTANDING</w:t>
             </w:r>
@@ -899,6 +861,7 @@
                 <w:b/>
                 <w:bCs/>
                 <w:noProof/>
+                <w:color w:val="auto"/>
               </w:rPr>
               <w:t>2.1</w:t>
             </w:r>
@@ -918,6 +881,7 @@
                 <w:b/>
                 <w:bCs/>
                 <w:noProof/>
+                <w:color w:val="auto"/>
               </w:rPr>
               <w:t>Collect initial data</w:t>
             </w:r>
@@ -990,6 +954,7 @@
                 <w:b/>
                 <w:bCs/>
                 <w:noProof/>
+                <w:color w:val="auto"/>
               </w:rPr>
               <w:t>2.2</w:t>
             </w:r>
@@ -1009,6 +974,7 @@
                 <w:b/>
                 <w:bCs/>
                 <w:noProof/>
+                <w:color w:val="auto"/>
               </w:rPr>
               <w:t>Exploratory Data Analyse (EDA)</w:t>
             </w:r>
@@ -1081,6 +1047,7 @@
                 <w:b/>
                 <w:bCs/>
                 <w:noProof/>
+                <w:color w:val="auto"/>
               </w:rPr>
               <w:t>2.2.1 Correlation</w:t>
             </w:r>
@@ -1154,6 +1121,7 @@
               <w:rPr>
                 <w:rStyle w:val="Hyperlink"/>
                 <w:noProof/>
+                <w:color w:val="auto"/>
               </w:rPr>
               <w:t>3. DATA PREPARATION</w:t>
             </w:r>
@@ -1230,6 +1198,7 @@
                 <w:b/>
                 <w:bCs/>
                 <w:noProof/>
+                <w:color w:val="auto"/>
               </w:rPr>
               <w:t>3.1Cleaning</w:t>
             </w:r>
@@ -1306,6 +1275,7 @@
                 <w:b/>
                 <w:bCs/>
                 <w:noProof/>
+                <w:color w:val="auto"/>
               </w:rPr>
               <w:t>3.2Transform data type</w:t>
             </w:r>
@@ -1382,6 +1352,7 @@
                 <w:b/>
                 <w:bCs/>
                 <w:noProof/>
+                <w:color w:val="auto"/>
               </w:rPr>
               <w:t>3.3Normality Test</w:t>
             </w:r>
@@ -1458,6 +1429,7 @@
                 <w:b/>
                 <w:bCs/>
                 <w:noProof/>
+                <w:color w:val="auto"/>
               </w:rPr>
               <w:t>3.4Logarithmical transformation to normalize the data</w:t>
             </w:r>
@@ -1532,6 +1504,7 @@
               <w:rPr>
                 <w:rStyle w:val="Hyperlink"/>
                 <w:noProof/>
+                <w:color w:val="auto"/>
               </w:rPr>
               <w:t>4.</w:t>
             </w:r>
@@ -1549,6 +1522,7 @@
               <w:rPr>
                 <w:rStyle w:val="Hyperlink"/>
                 <w:noProof/>
+                <w:color w:val="auto"/>
               </w:rPr>
               <w:t>MODELLING</w:t>
             </w:r>
@@ -1624,26 +1598,9 @@
                 <w:b/>
                 <w:bCs/>
                 <w:noProof/>
-              </w:rPr>
-              <w:t>4.1</w:t>
-            </w:r>
-            <w:r>
-              <w:rPr>
-                <w:rStyle w:val="Hyperlink"/>
-                <w:b/>
-                <w:bCs/>
-                <w:noProof/>
-              </w:rPr>
-              <w:t xml:space="preserve"> </w:t>
-            </w:r>
-            <w:r>
-              <w:rPr>
-                <w:rStyle w:val="Hyperlink"/>
-                <w:b/>
-                <w:bCs/>
-                <w:noProof/>
-              </w:rPr>
-              <w:t>Modelling - First Semester</w:t>
+                <w:color w:val="auto"/>
+              </w:rPr>
+              <w:t>4.1 Modelling - First Semester</w:t>
             </w:r>
             <w:r>
               <w:rPr>
@@ -1717,26 +1674,9 @@
                 <w:b/>
                 <w:bCs/>
                 <w:noProof/>
-              </w:rPr>
-              <w:t>4.2</w:t>
-            </w:r>
-            <w:r>
-              <w:rPr>
-                <w:rStyle w:val="Hyperlink"/>
-                <w:b/>
-                <w:bCs/>
-                <w:noProof/>
-              </w:rPr>
-              <w:t xml:space="preserve"> </w:t>
-            </w:r>
-            <w:r>
-              <w:rPr>
-                <w:rStyle w:val="Hyperlink"/>
-                <w:b/>
-                <w:bCs/>
-                <w:noProof/>
-              </w:rPr>
-              <w:t>Modelling after changes - Second Semester</w:t>
+                <w:color w:val="auto"/>
+              </w:rPr>
+              <w:t>4.2 Modelling after changes - Second Semester</w:t>
             </w:r>
             <w:r>
               <w:rPr>
@@ -1810,6 +1750,7 @@
               <w:rPr>
                 <w:rStyle w:val="Hyperlink"/>
                 <w:noProof/>
+                <w:color w:val="auto"/>
               </w:rPr>
               <w:t>4.2.1</w:t>
             </w:r>
@@ -1827,6 +1768,7 @@
               <w:rPr>
                 <w:rStyle w:val="Hyperlink"/>
                 <w:noProof/>
+                <w:color w:val="auto"/>
               </w:rPr>
               <w:t>SelectKBest VS PCA</w:t>
             </w:r>
@@ -1902,6 +1844,7 @@
               <w:rPr>
                 <w:rStyle w:val="Hyperlink"/>
                 <w:noProof/>
+                <w:color w:val="auto"/>
               </w:rPr>
               <w:t>4.2.2</w:t>
             </w:r>
@@ -1919,6 +1862,7 @@
               <w:rPr>
                 <w:rStyle w:val="Hyperlink"/>
                 <w:noProof/>
+                <w:color w:val="auto"/>
               </w:rPr>
               <w:t>Modeling</w:t>
             </w:r>
@@ -1994,6 +1938,7 @@
               <w:rPr>
                 <w:rStyle w:val="Hyperlink"/>
                 <w:noProof/>
+                <w:color w:val="auto"/>
               </w:rPr>
               <w:t>4.2.3</w:t>
             </w:r>
@@ -2011,6 +1956,7 @@
               <w:rPr>
                 <w:rStyle w:val="Hyperlink"/>
                 <w:noProof/>
+                <w:color w:val="auto"/>
               </w:rPr>
               <w:t>Under sampling</w:t>
             </w:r>
@@ -2086,6 +2032,7 @@
               <w:rPr>
                 <w:rStyle w:val="Hyperlink"/>
                 <w:noProof/>
+                <w:color w:val="auto"/>
               </w:rPr>
               <w:t>4.2.4</w:t>
             </w:r>
@@ -2103,6 +2050,7 @@
               <w:rPr>
                 <w:rStyle w:val="Hyperlink"/>
                 <w:noProof/>
+                <w:color w:val="auto"/>
               </w:rPr>
               <w:t>Linear discriminant analysis (LDA)</w:t>
             </w:r>
@@ -2178,6 +2126,7 @@
               <w:rPr>
                 <w:rStyle w:val="Hyperlink"/>
                 <w:noProof/>
+                <w:color w:val="auto"/>
               </w:rPr>
               <w:t>4.2.5</w:t>
             </w:r>
@@ -2195,6 +2144,7 @@
               <w:rPr>
                 <w:rStyle w:val="Hyperlink"/>
                 <w:noProof/>
+                <w:color w:val="auto"/>
               </w:rPr>
               <w:t>SHAP</w:t>
             </w:r>
@@ -2269,6 +2219,7 @@
               <w:rPr>
                 <w:rStyle w:val="Hyperlink"/>
                 <w:noProof/>
+                <w:color w:val="auto"/>
               </w:rPr>
               <w:t>5.</w:t>
             </w:r>
@@ -2286,6 +2237,7 @@
               <w:rPr>
                 <w:rStyle w:val="Hyperlink"/>
                 <w:noProof/>
+                <w:color w:val="auto"/>
               </w:rPr>
               <w:t>EVALUATION</w:t>
             </w:r>
@@ -2360,6 +2312,7 @@
               <w:rPr>
                 <w:rStyle w:val="Hyperlink"/>
                 <w:noProof/>
+                <w:color w:val="auto"/>
               </w:rPr>
               <w:t>6.</w:t>
             </w:r>
@@ -2377,6 +2330,7 @@
               <w:rPr>
                 <w:rStyle w:val="Hyperlink"/>
                 <w:noProof/>
+                <w:color w:val="auto"/>
               </w:rPr>
               <w:t>DEPLOYMENT</w:t>
             </w:r>
@@ -2450,6 +2404,7 @@
               <w:rPr>
                 <w:rStyle w:val="Hyperlink"/>
                 <w:noProof/>
+                <w:color w:val="auto"/>
               </w:rPr>
               <w:t>REFERENCE</w:t>
             </w:r>
@@ -2743,6 +2698,7 @@
             <w:rStyle w:val="Hyperlink"/>
             <w:rFonts w:ascii="Arial" w:hAnsi="Arial" w:cs="Arial"/>
             <w:noProof/>
+            <w:color w:val="auto"/>
           </w:rPr>
           <w:t xml:space="preserve">Figure 1- </w:t>
         </w:r>
@@ -2791,6 +2747,7 @@
             <w:rStyle w:val="Hyperlink"/>
             <w:rFonts w:ascii="Arial" w:hAnsi="Arial" w:cs="Arial"/>
             <w:noProof/>
+            <w:color w:val="auto"/>
           </w:rPr>
           <w:t xml:space="preserve">Figure 2- </w:t>
         </w:r>
@@ -2840,6 +2797,7 @@
             <w:rStyle w:val="Hyperlink"/>
             <w:rFonts w:ascii="Arial" w:hAnsi="Arial" w:cs="Arial"/>
             <w:noProof/>
+            <w:color w:val="auto"/>
           </w:rPr>
           <w:t xml:space="preserve">Figure 3- </w:t>
         </w:r>
@@ -2855,6 +2813,7 @@
             <w:rStyle w:val="Hyperlink"/>
             <w:rFonts w:ascii="Arial" w:hAnsi="Arial" w:cs="Arial"/>
             <w:noProof/>
+            <w:color w:val="auto"/>
           </w:rPr>
           <w:t xml:space="preserve"> </w:t>
         </w:r>
@@ -2897,6 +2856,7 @@
             <w:rStyle w:val="Hyperlink"/>
             <w:rFonts w:ascii="Arial" w:hAnsi="Arial" w:cs="Arial"/>
             <w:noProof/>
+            <w:color w:val="auto"/>
           </w:rPr>
           <w:t>Figure 4 -</w:t>
         </w:r>
@@ -2947,6 +2907,7 @@
           <w:rPr>
             <w:rStyle w:val="Hyperlink"/>
             <w:noProof/>
+            <w:color w:val="auto"/>
           </w:rPr>
           <w:t xml:space="preserve">Figure 5 - </w:t>
         </w:r>
@@ -3002,6 +2963,7 @@
             <w:rStyle w:val="Hyperlink"/>
             <w:rFonts w:ascii="Arial" w:hAnsi="Arial" w:cs="Arial"/>
             <w:noProof/>
+            <w:color w:val="auto"/>
           </w:rPr>
           <w:t xml:space="preserve">Figure 6 - </w:t>
         </w:r>
@@ -3017,6 +2979,7 @@
             <w:rStyle w:val="Hyperlink"/>
             <w:rFonts w:ascii="Arial" w:hAnsi="Arial" w:cs="Arial"/>
             <w:noProof/>
+            <w:color w:val="auto"/>
           </w:rPr>
           <w:t xml:space="preserve"> </w:t>
         </w:r>
@@ -3059,6 +3022,7 @@
           <w:rPr>
             <w:rStyle w:val="Hyperlink"/>
             <w:noProof/>
+            <w:color w:val="auto"/>
           </w:rPr>
           <w:t xml:space="preserve">Figure 7- </w:t>
         </w:r>
@@ -3127,6 +3091,7 @@
           <w:rPr>
             <w:rStyle w:val="Hyperlink"/>
             <w:noProof/>
+            <w:color w:val="auto"/>
           </w:rPr>
           <w:t xml:space="preserve">Figure 8 - </w:t>
         </w:r>
@@ -3189,6 +3154,7 @@
             <w:rStyle w:val="Hyperlink"/>
             <w:rFonts w:ascii="Arial" w:hAnsi="Arial" w:cs="Arial"/>
             <w:noProof/>
+            <w:color w:val="auto"/>
           </w:rPr>
           <w:t xml:space="preserve">Figure 9 - </w:t>
         </w:r>
@@ -3244,6 +3210,7 @@
             <w:rStyle w:val="Hyperlink"/>
             <w:rFonts w:ascii="Arial" w:hAnsi="Arial" w:cs="Arial"/>
             <w:noProof/>
+            <w:color w:val="auto"/>
           </w:rPr>
           <w:t>Figure 10 -</w:t>
         </w:r>
@@ -3252,13 +3219,13 @@
             <w:rStyle w:val="Hyperlink"/>
             <w:rFonts w:ascii="Arial" w:hAnsi="Arial" w:cs="Arial"/>
             <w:noProof/>
+            <w:color w:val="auto"/>
           </w:rPr>
           <w:t xml:space="preserve"> </w:t>
         </w:r>
         <w:r>
           <w:rPr>
             <w:rFonts w:ascii="Arial" w:hAnsi="Arial" w:cs="Arial"/>
-            <w:color w:val="000000" w:themeColor="text1"/>
             <w:shd w:val="clear" w:color="auto" w:fill="FFFFFF"/>
           </w:rPr>
           <w:t>Number of components to explain variance</w:t>
@@ -3296,7 +3263,6 @@
         <w:ind w:right="-46"/>
         <w:jc w:val="both"/>
         <w:rPr>
-          <w:color w:val="000000" w:themeColor="text1"/>
           <w:shd w:val="clear" w:color="auto" w:fill="FFFFFF"/>
         </w:rPr>
       </w:pPr>
@@ -3305,6 +3271,7 @@
           <w:rPr>
             <w:rStyle w:val="Hyperlink"/>
             <w:noProof/>
+            <w:color w:val="auto"/>
           </w:rPr>
           <w:t>Figure 11</w:t>
         </w:r>
@@ -3312,6 +3279,7 @@
           <w:rPr>
             <w:rStyle w:val="Hyperlink"/>
             <w:noProof/>
+            <w:color w:val="auto"/>
           </w:rPr>
           <w:t xml:space="preserve"> </w:t>
         </w:r>
@@ -3319,19 +3287,18 @@
           <w:rPr>
             <w:rStyle w:val="Hyperlink"/>
             <w:noProof/>
+            <w:color w:val="auto"/>
           </w:rPr>
           <w:t xml:space="preserve">- </w:t>
         </w:r>
         <w:r>
           <w:rPr>
-            <w:color w:val="000000" w:themeColor="text1"/>
             <w:shd w:val="clear" w:color="auto" w:fill="FFFFFF"/>
           </w:rPr>
           <w:t>Data after apply Smote</w:t>
         </w:r>
         <w:r>
           <w:rPr>
-            <w:color w:val="000000" w:themeColor="text1"/>
             <w:shd w:val="clear" w:color="auto" w:fill="FFFFFF"/>
           </w:rPr>
           <w:t>……………………………………………………………...</w:t>
@@ -3386,13 +3353,13 @@
             <w:rStyle w:val="Hyperlink"/>
             <w:rFonts w:ascii="Arial" w:hAnsi="Arial" w:cs="Arial"/>
             <w:noProof/>
+            <w:color w:val="auto"/>
           </w:rPr>
           <w:t xml:space="preserve">Figure 12- </w:t>
         </w:r>
         <w:r>
           <w:rPr>
             <w:rFonts w:ascii="Arial" w:hAnsi="Arial" w:cs="Arial"/>
-            <w:color w:val="000000" w:themeColor="text1"/>
           </w:rPr>
           <w:t>Confusion Matrix for SVM algorithm</w:t>
         </w:r>
@@ -3442,6 +3409,7 @@
             <w:rStyle w:val="Hyperlink"/>
             <w:rFonts w:ascii="Arial" w:hAnsi="Arial" w:cs="Arial"/>
             <w:noProof/>
+            <w:color w:val="auto"/>
           </w:rPr>
           <w:t>Figure 13</w:t>
         </w:r>
@@ -3450,6 +3418,7 @@
             <w:rStyle w:val="Hyperlink"/>
             <w:rFonts w:ascii="Arial" w:hAnsi="Arial" w:cs="Arial"/>
             <w:noProof/>
+            <w:color w:val="auto"/>
           </w:rPr>
           <w:t xml:space="preserve"> </w:t>
         </w:r>
@@ -3458,6 +3427,7 @@
             <w:rStyle w:val="Hyperlink"/>
             <w:rFonts w:ascii="Arial" w:hAnsi="Arial" w:cs="Arial"/>
             <w:noProof/>
+            <w:color w:val="auto"/>
           </w:rPr>
           <w:t xml:space="preserve">- </w:t>
         </w:r>
@@ -3513,6 +3483,7 @@
             <w:rStyle w:val="Hyperlink"/>
             <w:rFonts w:ascii="Arial" w:hAnsi="Arial" w:cs="Arial"/>
             <w:noProof/>
+            <w:color w:val="auto"/>
           </w:rPr>
           <w:t xml:space="preserve">Figure 14 - </w:t>
         </w:r>
@@ -3552,6 +3523,7 @@
           <w:rPr>
             <w:rStyle w:val="Hyperlink"/>
             <w:noProof/>
+            <w:color w:val="auto"/>
           </w:rPr>
           <w:t xml:space="preserve">Figure 15 - </w:t>
         </w:r>
@@ -3604,6 +3576,7 @@
             <w:rStyle w:val="Hyperlink"/>
             <w:rFonts w:ascii="Arial" w:hAnsi="Arial" w:cs="Arial"/>
             <w:noProof/>
+            <w:color w:val="auto"/>
           </w:rPr>
           <w:t xml:space="preserve">Figure 16 – </w:t>
         </w:r>
@@ -3659,6 +3632,7 @@
             <w:rStyle w:val="Hyperlink"/>
             <w:rFonts w:ascii="Arial" w:hAnsi="Arial" w:cs="Arial"/>
             <w:noProof/>
+            <w:color w:val="auto"/>
           </w:rPr>
           <w:t xml:space="preserve">Figure 17 - </w:t>
         </w:r>
@@ -3673,6 +3647,7 @@
             <w:rStyle w:val="Hyperlink"/>
             <w:rFonts w:ascii="Arial" w:hAnsi="Arial" w:cs="Arial"/>
             <w:noProof/>
+            <w:color w:val="auto"/>
           </w:rPr>
           <w:t xml:space="preserve"> </w:t>
         </w:r>
@@ -3716,6 +3691,7 @@
           <w:rPr>
             <w:rStyle w:val="Hyperlink"/>
             <w:noProof/>
+            <w:color w:val="auto"/>
           </w:rPr>
           <w:t xml:space="preserve">Figure 18 - </w:t>
         </w:r>
@@ -3765,32 +3741,9 @@
             <w:rStyle w:val="Hyperlink"/>
             <w:rFonts w:ascii="Arial" w:hAnsi="Arial" w:cs="Arial"/>
             <w:noProof/>
+            <w:color w:val="auto"/>
           </w:rPr>
-          <w:t>Figure 1</w:t>
-        </w:r>
-        <w:r>
-          <w:rPr>
-            <w:rStyle w:val="Hyperlink"/>
-            <w:rFonts w:ascii="Arial" w:hAnsi="Arial" w:cs="Arial"/>
-            <w:noProof/>
-          </w:rPr>
-          <w:t>9</w:t>
-        </w:r>
-        <w:r>
-          <w:rPr>
-            <w:rStyle w:val="Hyperlink"/>
-            <w:rFonts w:ascii="Arial" w:hAnsi="Arial" w:cs="Arial"/>
-            <w:noProof/>
-          </w:rPr>
-          <w:t xml:space="preserve"> – </w:t>
-        </w:r>
-        <w:r>
-          <w:rPr>
-            <w:rStyle w:val="Hyperlink"/>
-            <w:rFonts w:ascii="Arial" w:hAnsi="Arial" w:cs="Arial"/>
-            <w:noProof/>
-          </w:rPr>
-          <w:t>Shap Value</w:t>
+          <w:t>Figure 19 – Shap Value</w:t>
         </w:r>
         <w:r>
           <w:rPr>
@@ -3838,24 +3791,9 @@
             <w:rStyle w:val="Hyperlink"/>
             <w:rFonts w:ascii="Arial" w:hAnsi="Arial" w:cs="Arial"/>
             <w:noProof/>
+            <w:color w:val="auto"/>
           </w:rPr>
-          <w:t xml:space="preserve">Figure </w:t>
-        </w:r>
-        <w:r>
-          <w:rPr>
-            <w:rStyle w:val="Hyperlink"/>
-            <w:rFonts w:ascii="Arial" w:hAnsi="Arial" w:cs="Arial"/>
-            <w:noProof/>
-          </w:rPr>
-          <w:t>20</w:t>
-        </w:r>
-        <w:r>
-          <w:rPr>
-            <w:rStyle w:val="Hyperlink"/>
-            <w:rFonts w:ascii="Arial" w:hAnsi="Arial" w:cs="Arial"/>
-            <w:noProof/>
-          </w:rPr>
-          <w:t xml:space="preserve"> - </w:t>
+          <w:t xml:space="preserve">Figure 20 - </w:t>
         </w:r>
         <w:r>
           <w:rPr>
@@ -3904,31 +3842,12 @@
           <w:rPr>
             <w:rStyle w:val="Hyperlink"/>
             <w:noProof/>
+            <w:color w:val="auto"/>
           </w:rPr>
-          <w:t xml:space="preserve">Figure </w:t>
+          <w:t xml:space="preserve">Figure 21 - </w:t>
         </w:r>
         <w:r>
-          <w:rPr>
-            <w:rStyle w:val="Hyperlink"/>
-            <w:noProof/>
-          </w:rPr>
-          <w:t>21</w:t>
-        </w:r>
-        <w:r>
-          <w:rPr>
-            <w:rStyle w:val="Hyperlink"/>
-            <w:noProof/>
-          </w:rPr>
-          <w:t xml:space="preserve"> - </w:t>
-        </w:r>
-        <w:r>
-          <w:rPr>
-            <w:color w:val="05192D"/>
-          </w:rPr>
-          <w:t>Main features and shap magnitude</w:t>
-        </w:r>
-        <w:r>
-          <w:t xml:space="preserve"> </w:t>
+          <w:t xml:space="preserve">Main features and shap magnitude </w:t>
         </w:r>
         <w:r>
           <w:t>…………………………………………………</w:t>
@@ -3978,39 +3897,11 @@
             <w:rStyle w:val="Hyperlink"/>
             <w:rFonts w:ascii="Arial" w:hAnsi="Arial" w:cs="Arial"/>
             <w:noProof/>
+            <w:color w:val="auto"/>
             <w:sz w:val="22"/>
             <w:szCs w:val="22"/>
           </w:rPr>
-          <w:t>Figure 2</w:t>
-        </w:r>
-        <w:r>
-          <w:rPr>
-            <w:rStyle w:val="Hyperlink"/>
-            <w:rFonts w:ascii="Arial" w:hAnsi="Arial" w:cs="Arial"/>
-            <w:noProof/>
-            <w:sz w:val="22"/>
-            <w:szCs w:val="22"/>
-          </w:rPr>
-          <w:t>2</w:t>
-        </w:r>
-        <w:r>
-          <w:rPr>
-            <w:rStyle w:val="Hyperlink"/>
-            <w:rFonts w:ascii="Arial" w:hAnsi="Arial" w:cs="Arial"/>
-            <w:noProof/>
-            <w:sz w:val="22"/>
-            <w:szCs w:val="22"/>
-          </w:rPr>
-          <w:t xml:space="preserve"> - </w:t>
-        </w:r>
-        <w:r>
-          <w:rPr>
-            <w:rFonts w:ascii="Arial" w:hAnsi="Arial" w:cs="Arial"/>
-            <w:color w:val="05192D"/>
-            <w:sz w:val="22"/>
-            <w:szCs w:val="22"/>
-          </w:rPr>
-          <w:t>Shap value impact on model output</w:t>
+          <w:t xml:space="preserve">Figure 22 - </w:t>
         </w:r>
         <w:r>
           <w:rPr>
@@ -4018,7 +3909,7 @@
             <w:sz w:val="22"/>
             <w:szCs w:val="22"/>
           </w:rPr>
-          <w:t>………………………………………………</w:t>
+          <w:t>Shap value impact on model output………………………………………………</w:t>
         </w:r>
         <w:r>
           <w:rPr>
@@ -4158,14 +4049,12 @@
         <w:ind w:firstLine="720"/>
         <w:jc w:val="both"/>
         <w:rPr>
-          <w:color w:val="000000" w:themeColor="text1"/>
-          <w:sz w:val="24"/>
-          <w:szCs w:val="24"/>
-        </w:rPr>
-      </w:pPr>
-      <w:r>
-        <w:rPr>
-          <w:color w:val="000000" w:themeColor="text1"/>
+          <w:sz w:val="24"/>
+          <w:szCs w:val="24"/>
+        </w:rPr>
+      </w:pPr>
+      <w:r>
+        <w:rPr>
           <w:sz w:val="24"/>
           <w:szCs w:val="24"/>
         </w:rPr>
@@ -4179,14 +4068,12 @@
         <w:ind w:firstLine="720"/>
         <w:jc w:val="both"/>
         <w:rPr>
-          <w:color w:val="000000" w:themeColor="text1"/>
-          <w:sz w:val="24"/>
-          <w:szCs w:val="24"/>
-        </w:rPr>
-      </w:pPr>
-      <w:r>
-        <w:rPr>
-          <w:color w:val="000000" w:themeColor="text1"/>
+          <w:sz w:val="24"/>
+          <w:szCs w:val="24"/>
+        </w:rPr>
+      </w:pPr>
+      <w:r>
+        <w:rPr>
           <w:sz w:val="24"/>
           <w:szCs w:val="24"/>
         </w:rPr>
@@ -4200,14 +4087,12 @@
         <w:ind w:firstLine="720"/>
         <w:jc w:val="both"/>
         <w:rPr>
-          <w:color w:val="000000" w:themeColor="text1"/>
-          <w:sz w:val="24"/>
-          <w:szCs w:val="24"/>
-        </w:rPr>
-      </w:pPr>
-      <w:r>
-        <w:rPr>
-          <w:color w:val="000000" w:themeColor="text1"/>
+          <w:sz w:val="24"/>
+          <w:szCs w:val="24"/>
+        </w:rPr>
+      </w:pPr>
+      <w:r>
+        <w:rPr>
           <w:sz w:val="24"/>
           <w:szCs w:val="24"/>
         </w:rPr>
@@ -4221,14 +4106,12 @@
         <w:ind w:firstLine="720"/>
         <w:jc w:val="both"/>
         <w:rPr>
-          <w:color w:val="000000" w:themeColor="text1"/>
-          <w:sz w:val="24"/>
-          <w:szCs w:val="24"/>
-        </w:rPr>
-      </w:pPr>
-      <w:r>
-        <w:rPr>
-          <w:color w:val="000000" w:themeColor="text1"/>
+          <w:sz w:val="24"/>
+          <w:szCs w:val="24"/>
+        </w:rPr>
+      </w:pPr>
+      <w:r>
+        <w:rPr>
           <w:sz w:val="24"/>
           <w:szCs w:val="24"/>
         </w:rPr>
@@ -4242,14 +4125,12 @@
         <w:ind w:firstLine="720"/>
         <w:jc w:val="both"/>
         <w:rPr>
-          <w:color w:val="000000" w:themeColor="text1"/>
-          <w:sz w:val="24"/>
-          <w:szCs w:val="24"/>
-        </w:rPr>
-      </w:pPr>
-      <w:r>
-        <w:rPr>
-          <w:color w:val="000000" w:themeColor="text1"/>
+          <w:sz w:val="24"/>
+          <w:szCs w:val="24"/>
+        </w:rPr>
+      </w:pPr>
+      <w:r>
+        <w:rPr>
           <w:sz w:val="24"/>
           <w:szCs w:val="24"/>
         </w:rPr>
@@ -4263,14 +4144,12 @@
         <w:ind w:firstLine="720"/>
         <w:jc w:val="both"/>
         <w:rPr>
-          <w:color w:val="000000" w:themeColor="text1"/>
-          <w:sz w:val="24"/>
-          <w:szCs w:val="24"/>
-        </w:rPr>
-      </w:pPr>
-      <w:r>
-        <w:rPr>
-          <w:color w:val="000000" w:themeColor="text1"/>
+          <w:sz w:val="24"/>
+          <w:szCs w:val="24"/>
+        </w:rPr>
+      </w:pPr>
+      <w:r>
+        <w:rPr>
           <w:sz w:val="24"/>
           <w:szCs w:val="24"/>
         </w:rPr>
@@ -4287,14 +4166,12 @@
         <w:spacing w:before="120" w:after="120" w:line="360" w:lineRule="auto"/>
         <w:jc w:val="both"/>
         <w:rPr>
-          <w:color w:val="000000" w:themeColor="text1"/>
-          <w:sz w:val="24"/>
-          <w:szCs w:val="24"/>
-        </w:rPr>
-      </w:pPr>
-      <w:r>
-        <w:rPr>
-          <w:color w:val="000000" w:themeColor="text1"/>
+          <w:sz w:val="24"/>
+          <w:szCs w:val="24"/>
+        </w:rPr>
+      </w:pPr>
+      <w:r>
+        <w:rPr>
           <w:sz w:val="24"/>
           <w:szCs w:val="24"/>
         </w:rPr>
@@ -4311,14 +4188,12 @@
         <w:spacing w:before="120" w:after="120" w:line="360" w:lineRule="auto"/>
         <w:jc w:val="both"/>
         <w:rPr>
-          <w:color w:val="000000" w:themeColor="text1"/>
-          <w:sz w:val="24"/>
-          <w:szCs w:val="24"/>
-        </w:rPr>
-      </w:pPr>
-      <w:r>
-        <w:rPr>
-          <w:color w:val="000000" w:themeColor="text1"/>
+          <w:sz w:val="24"/>
+          <w:szCs w:val="24"/>
+        </w:rPr>
+      </w:pPr>
+      <w:r>
+        <w:rPr>
           <w:sz w:val="24"/>
           <w:szCs w:val="24"/>
         </w:rPr>
@@ -4335,14 +4210,12 @@
         <w:spacing w:before="120" w:after="120" w:line="360" w:lineRule="auto"/>
         <w:jc w:val="both"/>
         <w:rPr>
-          <w:color w:val="000000" w:themeColor="text1"/>
-          <w:sz w:val="24"/>
-          <w:szCs w:val="24"/>
-        </w:rPr>
-      </w:pPr>
-      <w:r>
-        <w:rPr>
-          <w:color w:val="000000" w:themeColor="text1"/>
+          <w:sz w:val="24"/>
+          <w:szCs w:val="24"/>
+        </w:rPr>
+      </w:pPr>
+      <w:r>
+        <w:rPr>
           <w:sz w:val="24"/>
           <w:szCs w:val="24"/>
         </w:rPr>
@@ -4356,14 +4229,12 @@
         <w:ind w:left="100" w:right="606" w:firstLine="719"/>
         <w:jc w:val="both"/>
         <w:rPr>
-          <w:color w:val="000000" w:themeColor="text1"/>
-          <w:sz w:val="24"/>
-          <w:szCs w:val="24"/>
-        </w:rPr>
-      </w:pPr>
-      <w:r>
-        <w:rPr>
-          <w:color w:val="000000" w:themeColor="text1"/>
+          <w:sz w:val="24"/>
+          <w:szCs w:val="24"/>
+        </w:rPr>
+      </w:pPr>
+      <w:r>
+        <w:rPr>
           <w:sz w:val="24"/>
           <w:szCs w:val="24"/>
         </w:rPr>
@@ -4371,7 +4242,6 @@
       </w:r>
       <w:r>
         <w:rPr>
-          <w:color w:val="000000" w:themeColor="text1"/>
           <w:sz w:val="24"/>
           <w:szCs w:val="24"/>
         </w:rPr>
@@ -4379,7 +4249,6 @@
       </w:r>
       <w:r>
         <w:rPr>
-          <w:color w:val="000000" w:themeColor="text1"/>
           <w:sz w:val="24"/>
           <w:szCs w:val="24"/>
         </w:rPr>
@@ -4387,7 +4256,6 @@
       </w:r>
       <w:r>
         <w:rPr>
-          <w:color w:val="000000" w:themeColor="text1"/>
           <w:sz w:val="24"/>
           <w:szCs w:val="24"/>
         </w:rPr>
@@ -4395,7 +4263,6 @@
       </w:r>
       <w:r>
         <w:rPr>
-          <w:color w:val="000000" w:themeColor="text1"/>
           <w:sz w:val="24"/>
           <w:szCs w:val="24"/>
         </w:rPr>
@@ -4403,7 +4270,6 @@
       </w:r>
       <w:r>
         <w:rPr>
-          <w:color w:val="000000" w:themeColor="text1"/>
           <w:sz w:val="20"/>
           <w:szCs w:val="20"/>
         </w:rPr>
@@ -6846,6 +6712,7 @@
           <w:rFonts w:ascii="Arial" w:hAnsi="Arial" w:cs="Arial"/>
           <w:b/>
           <w:bCs/>
+          <w:color w:val="auto"/>
         </w:rPr>
       </w:pPr>
       <w:bookmarkStart w:id="5" w:name="_Toc150961936"/>
@@ -7244,7 +7111,7 @@
           <w:lang w:val="en-US" w:eastAsia="en-US"/>
         </w:rPr>
         <w:drawing>
-          <wp:inline distT="0" distB="0" distL="0" distR="0" wp14:anchorId="7F2A9DA3" wp14:editId="7FA4B289">
+          <wp:inline distT="0" distB="0" distL="0" distR="0" wp14:anchorId="7F2A9DA3" wp14:editId="58A0C450">
             <wp:extent cx="5653491" cy="2990850"/>
             <wp:effectExtent l="19050" t="19050" r="23495" b="19050"/>
             <wp:docPr id="194334716" name="Imagem 1"/>
@@ -8103,14 +7970,12 @@
         </w:numPr>
         <w:ind w:left="284" w:hanging="284"/>
         <w:rPr>
-          <w:color w:val="000000" w:themeColor="text1"/>
           <w:sz w:val="28"/>
           <w:szCs w:val="28"/>
         </w:rPr>
       </w:pPr>
       <w:r>
         <w:rPr>
-          <w:color w:val="000000" w:themeColor="text1"/>
           <w:sz w:val="28"/>
           <w:szCs w:val="28"/>
         </w:rPr>
@@ -8119,7 +7984,6 @@
       <w:bookmarkStart w:id="11" w:name="_Toc150961942"/>
       <w:r>
         <w:rPr>
-          <w:color w:val="000000" w:themeColor="text1"/>
           <w:sz w:val="28"/>
           <w:szCs w:val="28"/>
         </w:rPr>
@@ -8131,7 +7995,6 @@
       <w:pPr>
         <w:pStyle w:val="Corpodetexto"/>
         <w:rPr>
-          <w:color w:val="000000" w:themeColor="text1"/>
           <w:sz w:val="24"/>
           <w:szCs w:val="24"/>
         </w:rPr>
@@ -8141,7 +8004,6 @@
       <w:pPr>
         <w:pStyle w:val="Corpodetexto"/>
         <w:rPr>
-          <w:color w:val="000000" w:themeColor="text1"/>
           <w:sz w:val="24"/>
           <w:szCs w:val="24"/>
         </w:rPr>
@@ -8162,6 +8024,7 @@
           <w:rFonts w:ascii="Arial" w:hAnsi="Arial" w:cs="Arial"/>
           <w:b/>
           <w:bCs/>
+          <w:color w:val="auto"/>
           <w:sz w:val="24"/>
           <w:szCs w:val="24"/>
         </w:rPr>
@@ -8211,7 +8074,6 @@
         <w:jc w:val="both"/>
         <w:rPr>
           <w:rFonts w:ascii="Arial" w:hAnsi="Arial" w:cs="Arial"/>
-          <w:color w:val="000000" w:themeColor="text1"/>
         </w:rPr>
       </w:pPr>
       <w:bookmarkStart w:id="13" w:name="_TOC_250006"/>
@@ -8226,13 +8088,11 @@
         <w:jc w:val="both"/>
         <w:rPr>
           <w:rFonts w:ascii="Arial" w:hAnsi="Arial" w:cs="Arial"/>
-          <w:color w:val="000000" w:themeColor="text1"/>
-        </w:rPr>
-      </w:pPr>
-      <w:r>
-        <w:rPr>
-          <w:rFonts w:ascii="Arial" w:hAnsi="Arial" w:cs="Arial"/>
-          <w:color w:val="000000" w:themeColor="text1"/>
+        </w:rPr>
+      </w:pPr>
+      <w:r>
+        <w:rPr>
+          <w:rFonts w:ascii="Arial" w:hAnsi="Arial" w:cs="Arial"/>
         </w:rPr>
         <w:t>Two alternative approaches are being used for this modelling; one uses PCA and other does not use PCA at all. Reducing the amount of features and making the model more predictable are the objectives of PCA in this application.</w:t>
       </w:r>
@@ -8246,13 +8106,11 @@
         <w:jc w:val="both"/>
         <w:rPr>
           <w:rFonts w:ascii="Arial" w:hAnsi="Arial" w:cs="Arial"/>
-          <w:color w:val="000000" w:themeColor="text1"/>
-        </w:rPr>
-      </w:pPr>
-      <w:r>
-        <w:rPr>
-          <w:rFonts w:ascii="Arial" w:hAnsi="Arial" w:cs="Arial"/>
-          <w:color w:val="000000" w:themeColor="text1"/>
+        </w:rPr>
+      </w:pPr>
+      <w:r>
+        <w:rPr>
+          <w:rFonts w:ascii="Arial" w:hAnsi="Arial" w:cs="Arial"/>
         </w:rPr>
         <w:t>For this purpose, for which the dataset represents a classification problem, the algorithms Logistic Regression, SVM and KNN were used due to their functionalities for this approach.</w:t>
       </w:r>
@@ -8265,13 +8123,11 @@
         <w:jc w:val="both"/>
         <w:rPr>
           <w:rFonts w:ascii="Arial" w:hAnsi="Arial" w:cs="Arial"/>
-          <w:color w:val="000000" w:themeColor="text1"/>
-        </w:rPr>
-      </w:pPr>
-      <w:r>
-        <w:rPr>
-          <w:rFonts w:ascii="Arial" w:hAnsi="Arial" w:cs="Arial"/>
-          <w:color w:val="000000" w:themeColor="text1"/>
+        </w:rPr>
+      </w:pPr>
+      <w:r>
+        <w:rPr>
+          <w:rFonts w:ascii="Arial" w:hAnsi="Arial" w:cs="Arial"/>
         </w:rPr>
         <w:t>Logistic Regression was chosen for the reason it predicts binary outcomes and in this dataset the heart stroke that represent the dependent variable is a binary data. This model is also very interpretable because it generates simple coefficients. Logistic Regression also works with limited datasets; because we are working with a disease dataset, it can be difficult to acquire data. This model's simplicity makes it simple to learn and apply on datasets with few samples.</w:t>
       </w:r>
@@ -8289,20 +8145,15 @@
         <w:ind w:firstLine="720"/>
         <w:jc w:val="both"/>
         <w:rPr>
-          <w:color w:val="000000" w:themeColor="text1"/>
-          <w:sz w:val="24"/>
-          <w:szCs w:val="24"/>
-        </w:rPr>
-      </w:pPr>
-      <w:r>
-        <w:rPr>
-          <w:color w:val="000000" w:themeColor="text1"/>
-        </w:rPr>
+          <w:sz w:val="24"/>
+          <w:szCs w:val="24"/>
+        </w:rPr>
+      </w:pPr>
+      <w:r>
         <w:t>SVM a</w:t>
       </w:r>
       <w:r>
         <w:rPr>
-          <w:color w:val="000000" w:themeColor="text1"/>
           <w:sz w:val="24"/>
           <w:szCs w:val="24"/>
         </w:rPr>
@@ -8318,13 +8169,11 @@
         <w:jc w:val="both"/>
         <w:rPr>
           <w:rFonts w:ascii="Arial" w:hAnsi="Arial" w:cs="Arial"/>
-          <w:color w:val="000000" w:themeColor="text1"/>
-        </w:rPr>
-      </w:pPr>
-      <w:r>
-        <w:rPr>
-          <w:rFonts w:ascii="Arial" w:hAnsi="Arial" w:cs="Arial"/>
-          <w:color w:val="000000" w:themeColor="text1"/>
+        </w:rPr>
+      </w:pPr>
+      <w:r>
+        <w:rPr>
+          <w:rFonts w:ascii="Arial" w:hAnsi="Arial" w:cs="Arial"/>
         </w:rPr>
         <w:t>KNN K-Nearest Neighbor was used to categorize and predict outcomes for heart stroke patients. By completing these procedures, a more reliable model for predicting cardiac events was created. This algorithm merely maintains the data and uses similarity to classify a new data point.</w:t>
       </w:r>
@@ -8338,13 +8187,11 @@
         <w:jc w:val="both"/>
         <w:rPr>
           <w:rFonts w:ascii="Arial" w:hAnsi="Arial" w:cs="Arial"/>
-          <w:color w:val="000000" w:themeColor="text1"/>
-        </w:rPr>
-      </w:pPr>
-      <w:r>
-        <w:rPr>
-          <w:rFonts w:ascii="Arial" w:hAnsi="Arial" w:cs="Arial"/>
-          <w:color w:val="000000" w:themeColor="text1"/>
+        </w:rPr>
+      </w:pPr>
+      <w:r>
+        <w:rPr>
+          <w:rFonts w:ascii="Arial" w:hAnsi="Arial" w:cs="Arial"/>
         </w:rPr>
         <w:lastRenderedPageBreak/>
         <w:t xml:space="preserve">In the first method, the PCA was applied to reduce the amount of features. Then were tested tree different models for classification problem: Logistic Linear Regression, SVM, and KNN. </w:t>
@@ -8359,13 +8206,11 @@
         <w:jc w:val="both"/>
         <w:rPr>
           <w:rFonts w:ascii="Arial" w:hAnsi="Arial" w:cs="Arial"/>
-          <w:color w:val="000000" w:themeColor="text1"/>
-        </w:rPr>
-      </w:pPr>
-      <w:r>
-        <w:rPr>
-          <w:rFonts w:ascii="Arial" w:hAnsi="Arial" w:cs="Arial"/>
-          <w:color w:val="000000" w:themeColor="text1"/>
+        </w:rPr>
+      </w:pPr>
+      <w:r>
+        <w:rPr>
+          <w:rFonts w:ascii="Arial" w:hAnsi="Arial" w:cs="Arial"/>
         </w:rPr>
         <w:t>Considering in this dataset the number of people with heart stroke were imbalance, Smote algorithm was used for stabilise the model increasing the representation of the minority class in the dataset, which can improve the performance of machine learning models. And for standardization the MinMax method was used to scale the dataset.</w:t>
       </w:r>
@@ -8378,7 +8223,6 @@
         <w:jc w:val="both"/>
         <w:rPr>
           <w:rFonts w:eastAsia="Times New Roman"/>
-          <w:color w:val="000000" w:themeColor="text1"/>
           <w:sz w:val="24"/>
           <w:szCs w:val="24"/>
           <w:lang w:val="en-GB" w:eastAsia="en-GB"/>
@@ -8387,7 +8231,6 @@
       <w:r>
         <w:rPr>
           <w:rFonts w:eastAsia="Times New Roman"/>
-          <w:color w:val="000000" w:themeColor="text1"/>
           <w:sz w:val="24"/>
           <w:szCs w:val="24"/>
           <w:lang w:val="en-GB" w:eastAsia="en-GB"/>
@@ -8402,14 +8245,12 @@
         <w:ind w:right="103" w:firstLine="720"/>
         <w:jc w:val="both"/>
         <w:rPr>
-          <w:color w:val="000000" w:themeColor="text1"/>
-          <w:sz w:val="24"/>
-          <w:szCs w:val="24"/>
-        </w:rPr>
-      </w:pPr>
-      <w:r>
-        <w:rPr>
-          <w:color w:val="000000" w:themeColor="text1"/>
+          <w:sz w:val="24"/>
+          <w:szCs w:val="24"/>
+        </w:rPr>
+      </w:pPr>
+      <w:r>
+        <w:rPr>
           <w:sz w:val="24"/>
           <w:szCs w:val="24"/>
         </w:rPr>
@@ -8423,7 +8264,6 @@
         <w:ind w:right="103" w:firstLine="720"/>
         <w:jc w:val="both"/>
         <w:rPr>
-          <w:color w:val="000000" w:themeColor="text1"/>
           <w:sz w:val="24"/>
           <w:szCs w:val="24"/>
           <w:shd w:val="clear" w:color="auto" w:fill="FFFFFF"/>
@@ -8431,7 +8271,6 @@
       </w:pPr>
       <w:r>
         <w:rPr>
-          <w:color w:val="000000" w:themeColor="text1"/>
           <w:sz w:val="24"/>
           <w:szCs w:val="24"/>
           <w:shd w:val="clear" w:color="auto" w:fill="FFFFFF"/>
@@ -8443,14 +8282,12 @@
       <w:pPr>
         <w:jc w:val="center"/>
         <w:rPr>
-          <w:color w:val="000000" w:themeColor="text1"/>
           <w:shd w:val="clear" w:color="auto" w:fill="FFFFFF"/>
         </w:rPr>
       </w:pPr>
       <w:r>
         <w:rPr>
           <w:noProof/>
-          <w:color w:val="000000" w:themeColor="text1"/>
         </w:rPr>
         <w:drawing>
           <wp:inline distT="0" distB="0" distL="0" distR="0" wp14:anchorId="5EC26945" wp14:editId="634D5468">
@@ -8510,7 +8347,6 @@
         <w:ind w:right="102"/>
         <w:jc w:val="center"/>
         <w:rPr>
-          <w:color w:val="000000" w:themeColor="text1"/>
           <w:sz w:val="20"/>
           <w:szCs w:val="20"/>
           <w:shd w:val="clear" w:color="auto" w:fill="FFFFFF"/>
@@ -8518,7 +8354,6 @@
       </w:pPr>
       <w:r>
         <w:rPr>
-          <w:color w:val="000000" w:themeColor="text1"/>
           <w:sz w:val="20"/>
           <w:szCs w:val="20"/>
           <w:shd w:val="clear" w:color="auto" w:fill="FFFFFF"/>
@@ -8527,7 +8362,6 @@
       </w:r>
       <w:r>
         <w:rPr>
-          <w:color w:val="000000" w:themeColor="text1"/>
           <w:sz w:val="20"/>
           <w:szCs w:val="20"/>
           <w:shd w:val="clear" w:color="auto" w:fill="FFFFFF"/>
@@ -8541,7 +8375,6 @@
         <w:ind w:right="102"/>
         <w:jc w:val="center"/>
         <w:rPr>
-          <w:color w:val="000000" w:themeColor="text1"/>
           <w:sz w:val="20"/>
           <w:szCs w:val="20"/>
           <w:shd w:val="clear" w:color="auto" w:fill="FFFFFF"/>
@@ -8555,7 +8388,6 @@
         <w:ind w:right="103" w:firstLine="720"/>
         <w:jc w:val="both"/>
         <w:rPr>
-          <w:color w:val="000000" w:themeColor="text1"/>
           <w:sz w:val="24"/>
           <w:szCs w:val="24"/>
           <w:shd w:val="clear" w:color="auto" w:fill="FFFFFF"/>
@@ -8563,7 +8395,6 @@
       </w:pPr>
       <w:r>
         <w:rPr>
-          <w:color w:val="000000" w:themeColor="text1"/>
           <w:sz w:val="24"/>
           <w:szCs w:val="24"/>
           <w:shd w:val="clear" w:color="auto" w:fill="FFFFFF"/>
@@ -8572,7 +8403,6 @@
       </w:r>
       <w:r>
         <w:rPr>
-          <w:color w:val="000000" w:themeColor="text1"/>
           <w:sz w:val="24"/>
           <w:szCs w:val="24"/>
           <w:shd w:val="clear" w:color="auto" w:fill="FFFFFF"/>
@@ -8584,14 +8414,10 @@
     <w:p>
       <w:pPr>
         <w:jc w:val="center"/>
-        <w:rPr>
-          <w:color w:val="000000" w:themeColor="text1"/>
-        </w:rPr>
       </w:pPr>
       <w:r>
         <w:rPr>
           <w:noProof/>
-          <w:color w:val="000000" w:themeColor="text1"/>
         </w:rPr>
         <w:drawing>
           <wp:inline distT="0" distB="0" distL="0" distR="0" wp14:anchorId="28ABF98B" wp14:editId="6B60F11E">
@@ -8651,7 +8477,6 @@
         <w:ind w:right="102"/>
         <w:jc w:val="center"/>
         <w:rPr>
-          <w:color w:val="000000" w:themeColor="text1"/>
           <w:sz w:val="20"/>
           <w:szCs w:val="20"/>
           <w:shd w:val="clear" w:color="auto" w:fill="FFFFFF"/>
@@ -8659,7 +8484,6 @@
       </w:pPr>
       <w:r>
         <w:rPr>
-          <w:color w:val="000000" w:themeColor="text1"/>
           <w:sz w:val="20"/>
           <w:szCs w:val="20"/>
           <w:shd w:val="clear" w:color="auto" w:fill="FFFFFF"/>
@@ -8668,7 +8492,6 @@
       </w:r>
       <w:r>
         <w:rPr>
-          <w:color w:val="000000" w:themeColor="text1"/>
           <w:sz w:val="20"/>
           <w:szCs w:val="20"/>
           <w:shd w:val="clear" w:color="auto" w:fill="FFFFFF"/>
@@ -8683,7 +8506,6 @@
         <w:ind w:right="103"/>
         <w:jc w:val="center"/>
         <w:rPr>
-          <w:color w:val="000000" w:themeColor="text1"/>
           <w:sz w:val="20"/>
           <w:szCs w:val="20"/>
           <w:shd w:val="clear" w:color="auto" w:fill="FFFFFF"/>
@@ -8697,14 +8519,12 @@
         <w:ind w:right="103" w:firstLine="720"/>
         <w:jc w:val="both"/>
         <w:rPr>
-          <w:color w:val="000000" w:themeColor="text1"/>
-          <w:sz w:val="24"/>
-          <w:szCs w:val="24"/>
-        </w:rPr>
-      </w:pPr>
-      <w:r>
-        <w:rPr>
-          <w:color w:val="000000" w:themeColor="text1"/>
+          <w:sz w:val="24"/>
+          <w:szCs w:val="24"/>
+        </w:rPr>
+      </w:pPr>
+      <w:r>
+        <w:rPr>
           <w:sz w:val="24"/>
           <w:szCs w:val="24"/>
           <w:shd w:val="clear" w:color="auto" w:fill="FFFFFF"/>
@@ -8713,7 +8533,6 @@
       </w:r>
       <w:r>
         <w:rPr>
-          <w:color w:val="000000" w:themeColor="text1"/>
           <w:sz w:val="24"/>
           <w:szCs w:val="24"/>
         </w:rPr>
@@ -8727,7 +8546,6 @@
         <w:ind w:right="103" w:firstLine="720"/>
         <w:jc w:val="both"/>
         <w:rPr>
-          <w:color w:val="000000" w:themeColor="text1"/>
           <w:sz w:val="24"/>
           <w:szCs w:val="24"/>
           <w:shd w:val="clear" w:color="auto" w:fill="FFFFFF"/>
@@ -8736,7 +8554,6 @@
       </w:pPr>
       <w:r>
         <w:rPr>
-          <w:color w:val="000000" w:themeColor="text1"/>
           <w:sz w:val="24"/>
           <w:szCs w:val="24"/>
           <w:shd w:val="clear" w:color="auto" w:fill="FFFFFF"/>
@@ -8904,7 +8721,6 @@
         <w:ind w:right="102" w:firstLine="720"/>
         <w:jc w:val="both"/>
         <w:rPr>
-          <w:color w:val="000000" w:themeColor="text1"/>
           <w:sz w:val="24"/>
           <w:szCs w:val="24"/>
           <w:shd w:val="clear" w:color="auto" w:fill="FFFFFF"/>
@@ -8912,7 +8728,6 @@
       </w:pPr>
       <w:r>
         <w:rPr>
-          <w:color w:val="000000" w:themeColor="text1"/>
           <w:sz w:val="24"/>
           <w:szCs w:val="24"/>
           <w:shd w:val="clear" w:color="auto" w:fill="FFFFFF"/>
@@ -8927,7 +8742,6 @@
         <w:ind w:right="103" w:firstLine="720"/>
         <w:jc w:val="both"/>
         <w:rPr>
-          <w:color w:val="000000" w:themeColor="text1"/>
           <w:sz w:val="24"/>
           <w:szCs w:val="24"/>
           <w:shd w:val="clear" w:color="auto" w:fill="FFFFFF"/>
@@ -8935,7 +8749,6 @@
       </w:pPr>
       <w:r>
         <w:rPr>
-          <w:color w:val="000000" w:themeColor="text1"/>
           <w:sz w:val="24"/>
           <w:szCs w:val="24"/>
           <w:shd w:val="clear" w:color="auto" w:fill="FFFFFF"/>
@@ -8944,7 +8757,6 @@
       </w:r>
       <w:r>
         <w:rPr>
-          <w:color w:val="000000" w:themeColor="text1"/>
           <w:sz w:val="24"/>
           <w:szCs w:val="24"/>
           <w:shd w:val="clear" w:color="auto" w:fill="FFFFFF"/>
@@ -8961,7 +8773,6 @@
         <w:textAlignment w:val="baseline"/>
         <w:rPr>
           <w:rFonts w:ascii="Arial" w:hAnsi="Arial" w:cs="Arial"/>
-          <w:color w:val="000000" w:themeColor="text1"/>
           <w:sz w:val="21"/>
           <w:szCs w:val="21"/>
         </w:rPr>
@@ -8969,7 +8780,6 @@
       <w:r>
         <w:rPr>
           <w:rFonts w:ascii="Arial" w:hAnsi="Arial" w:cs="Arial"/>
-          <w:color w:val="000000" w:themeColor="text1"/>
           <w:sz w:val="21"/>
           <w:szCs w:val="21"/>
         </w:rPr>
@@ -8984,7 +8794,6 @@
         <w:textAlignment w:val="baseline"/>
         <w:rPr>
           <w:rFonts w:ascii="Arial" w:hAnsi="Arial" w:cs="Arial"/>
-          <w:color w:val="000000" w:themeColor="text1"/>
           <w:sz w:val="21"/>
           <w:szCs w:val="21"/>
         </w:rPr>
@@ -8998,7 +8807,6 @@
         <w:textAlignment w:val="baseline"/>
         <w:rPr>
           <w:rFonts w:ascii="Arial" w:hAnsi="Arial" w:cs="Arial"/>
-          <w:color w:val="000000" w:themeColor="text1"/>
           <w:sz w:val="21"/>
           <w:szCs w:val="21"/>
         </w:rPr>
@@ -9006,7 +8814,6 @@
       <w:r>
         <w:rPr>
           <w:rFonts w:ascii="Arial" w:hAnsi="Arial" w:cs="Arial"/>
-          <w:color w:val="000000" w:themeColor="text1"/>
           <w:sz w:val="21"/>
           <w:szCs w:val="21"/>
         </w:rPr>
@@ -9021,7 +8828,6 @@
         <w:textAlignment w:val="baseline"/>
         <w:rPr>
           <w:rFonts w:ascii="Arial" w:hAnsi="Arial" w:cs="Arial"/>
-          <w:color w:val="000000" w:themeColor="text1"/>
           <w:sz w:val="21"/>
           <w:szCs w:val="21"/>
         </w:rPr>
@@ -9029,7 +8835,6 @@
       <w:r>
         <w:rPr>
           <w:rFonts w:ascii="Arial" w:hAnsi="Arial" w:cs="Arial"/>
-          <w:color w:val="000000" w:themeColor="text1"/>
           <w:sz w:val="21"/>
           <w:szCs w:val="21"/>
         </w:rPr>
@@ -9044,7 +8849,6 @@
         <w:textAlignment w:val="baseline"/>
         <w:rPr>
           <w:rFonts w:ascii="Arial" w:hAnsi="Arial" w:cs="Arial"/>
-          <w:color w:val="000000" w:themeColor="text1"/>
           <w:sz w:val="21"/>
           <w:szCs w:val="21"/>
         </w:rPr>
@@ -9058,7 +8862,6 @@
         <w:textAlignment w:val="baseline"/>
         <w:rPr>
           <w:rFonts w:ascii="Arial" w:hAnsi="Arial" w:cs="Arial"/>
-          <w:color w:val="000000" w:themeColor="text1"/>
           <w:sz w:val="21"/>
           <w:szCs w:val="21"/>
         </w:rPr>
@@ -9066,7 +8869,6 @@
       <w:r>
         <w:rPr>
           <w:rFonts w:ascii="Arial" w:hAnsi="Arial" w:cs="Arial"/>
-          <w:color w:val="000000" w:themeColor="text1"/>
           <w:sz w:val="21"/>
           <w:szCs w:val="21"/>
         </w:rPr>
@@ -9081,7 +8883,6 @@
         <w:textAlignment w:val="baseline"/>
         <w:rPr>
           <w:rFonts w:ascii="Arial" w:hAnsi="Arial" w:cs="Arial"/>
-          <w:color w:val="000000" w:themeColor="text1"/>
           <w:sz w:val="21"/>
           <w:szCs w:val="21"/>
         </w:rPr>
@@ -9089,7 +8890,6 @@
       <w:r>
         <w:rPr>
           <w:rFonts w:ascii="Arial" w:hAnsi="Arial" w:cs="Arial"/>
-          <w:color w:val="000000" w:themeColor="text1"/>
           <w:sz w:val="21"/>
           <w:szCs w:val="21"/>
         </w:rPr>
@@ -9105,7 +8905,6 @@
         <w:textAlignment w:val="baseline"/>
         <w:rPr>
           <w:rFonts w:ascii="Arial" w:hAnsi="Arial" w:cs="Arial"/>
-          <w:color w:val="000000" w:themeColor="text1"/>
           <w:sz w:val="21"/>
           <w:szCs w:val="21"/>
         </w:rPr>
@@ -9113,7 +8912,6 @@
       <w:r>
         <w:rPr>
           <w:rFonts w:ascii="Arial" w:hAnsi="Arial" w:cs="Arial"/>
-          <w:color w:val="000000" w:themeColor="text1"/>
           <w:sz w:val="21"/>
           <w:szCs w:val="21"/>
         </w:rPr>
@@ -9126,7 +8924,6 @@
         <w:ind w:right="102"/>
         <w:jc w:val="center"/>
         <w:rPr>
-          <w:color w:val="000000" w:themeColor="text1"/>
           <w:sz w:val="20"/>
           <w:szCs w:val="20"/>
           <w:lang w:val="en-GB"/>
@@ -9135,7 +8932,6 @@
       <w:r>
         <w:rPr>
           <w:noProof/>
-          <w:color w:val="000000" w:themeColor="text1"/>
           <w:sz w:val="20"/>
           <w:szCs w:val="20"/>
         </w:rPr>
@@ -9197,14 +8993,12 @@
         <w:ind w:right="102"/>
         <w:jc w:val="center"/>
         <w:rPr>
-          <w:color w:val="000000" w:themeColor="text1"/>
           <w:sz w:val="20"/>
           <w:szCs w:val="20"/>
         </w:rPr>
       </w:pPr>
       <w:r>
         <w:rPr>
-          <w:color w:val="000000" w:themeColor="text1"/>
           <w:sz w:val="20"/>
           <w:szCs w:val="20"/>
         </w:rPr>
@@ -9212,7 +9006,6 @@
       </w:r>
       <w:r>
         <w:rPr>
-          <w:color w:val="000000" w:themeColor="text1"/>
           <w:sz w:val="20"/>
           <w:szCs w:val="20"/>
         </w:rPr>
@@ -9220,7 +9013,6 @@
       </w:r>
       <w:r>
         <w:rPr>
-          <w:color w:val="000000" w:themeColor="text1"/>
           <w:sz w:val="20"/>
           <w:szCs w:val="20"/>
         </w:rPr>
@@ -9233,7 +9025,6 @@
         <w:ind w:right="102"/>
         <w:jc w:val="center"/>
         <w:rPr>
-          <w:color w:val="000000" w:themeColor="text1"/>
           <w:sz w:val="20"/>
           <w:szCs w:val="20"/>
         </w:rPr>
@@ -9261,22 +9052,15 @@
         <w:spacing w:before="120" w:after="120" w:line="360" w:lineRule="auto"/>
         <w:ind w:firstLine="720"/>
         <w:jc w:val="both"/>
-        <w:rPr>
-          <w:color w:val="000000" w:themeColor="text1"/>
-        </w:rPr>
-      </w:pPr>
-      <w:r>
-        <w:rPr>
-          <w:color w:val="000000" w:themeColor="text1"/>
+      </w:pPr>
+      <w:r>
+        <w:rPr>
           <w:sz w:val="24"/>
           <w:szCs w:val="24"/>
         </w:rPr>
         <w:t>In the data preparation step of this dataset, was observed that some columns in this data show a normal distribution, being for this reason used also Standard Scale method. Other reason is for some models as SVM and KNN this method can improve the performance and accuracy by ensuring that all features contribute equally to the learning process</w:t>
       </w:r>
       <w:r>
-        <w:rPr>
-          <w:color w:val="000000" w:themeColor="text1"/>
-        </w:rPr>
         <w:t xml:space="preserve">. </w:t>
       </w:r>
     </w:p>
@@ -9287,7 +9071,6 @@
         <w:ind w:right="103" w:firstLine="720"/>
         <w:jc w:val="both"/>
         <w:rPr>
-          <w:color w:val="000000" w:themeColor="text1"/>
           <w:sz w:val="24"/>
           <w:szCs w:val="24"/>
           <w:shd w:val="clear" w:color="auto" w:fill="FFFFFF"/>
@@ -9296,7 +9079,6 @@
       </w:pPr>
       <w:r>
         <w:rPr>
-          <w:color w:val="000000" w:themeColor="text1"/>
           <w:sz w:val="24"/>
           <w:szCs w:val="24"/>
           <w:shd w:val="clear" w:color="auto" w:fill="FFFFFF"/>
@@ -9312,7 +9094,6 @@
         <w:ind w:right="103" w:firstLine="720"/>
         <w:jc w:val="both"/>
         <w:rPr>
-          <w:color w:val="000000" w:themeColor="text1"/>
           <w:sz w:val="24"/>
           <w:szCs w:val="24"/>
           <w:shd w:val="clear" w:color="auto" w:fill="FFFFFF"/>
@@ -10254,28 +10035,7 @@
           <w:sz w:val="20"/>
           <w:szCs w:val="20"/>
         </w:rPr>
-        <w:t xml:space="preserve">15 </w:t>
-      </w:r>
-      <w:r>
-        <w:rPr>
-          <w:sz w:val="20"/>
-          <w:szCs w:val="20"/>
-        </w:rPr>
-        <w:t>–</w:t>
-      </w:r>
-      <w:r>
-        <w:rPr>
-          <w:sz w:val="20"/>
-          <w:szCs w:val="20"/>
-        </w:rPr>
-        <w:t xml:space="preserve"> </w:t>
-      </w:r>
-      <w:r>
-        <w:rPr>
-          <w:sz w:val="20"/>
-          <w:szCs w:val="20"/>
-        </w:rPr>
-        <w:t>Balance classes</w:t>
+        <w:t>15 – Balance classes</w:t>
       </w:r>
     </w:p>
     <w:p>
@@ -10502,28 +10262,7 @@
           <w:sz w:val="20"/>
           <w:szCs w:val="20"/>
         </w:rPr>
-        <w:t xml:space="preserve">16 </w:t>
-      </w:r>
-      <w:r>
-        <w:rPr>
-          <w:sz w:val="20"/>
-          <w:szCs w:val="20"/>
-        </w:rPr>
-        <w:t>–</w:t>
-      </w:r>
-      <w:r>
-        <w:rPr>
-          <w:sz w:val="20"/>
-          <w:szCs w:val="20"/>
-        </w:rPr>
-        <w:t xml:space="preserve"> </w:t>
-      </w:r>
-      <w:r>
-        <w:rPr>
-          <w:sz w:val="20"/>
-          <w:szCs w:val="20"/>
-        </w:rPr>
-        <w:t>Classification report</w:t>
+        <w:t>16 – Classification report</w:t>
       </w:r>
     </w:p>
     <w:p>
@@ -10932,7 +10671,6 @@
         <w:spacing w:before="0" w:beforeAutospacing="0"/>
         <w:rPr>
           <w:rFonts w:ascii="Arial" w:hAnsi="Arial" w:cs="Arial"/>
-          <w:color w:val="05192D"/>
         </w:rPr>
       </w:pPr>
     </w:p>
@@ -10945,20 +10683,17 @@
         <w:jc w:val="both"/>
         <w:rPr>
           <w:rFonts w:ascii="Arial" w:hAnsi="Arial" w:cs="Arial"/>
-          <w:color w:val="05192D"/>
-        </w:rPr>
-      </w:pPr>
-      <w:r>
-        <w:rPr>
-          <w:rFonts w:ascii="Arial" w:hAnsi="Arial" w:cs="Arial"/>
-          <w:color w:val="05192D"/>
+        </w:rPr>
+      </w:pPr>
+      <w:r>
+        <w:rPr>
+          <w:rFonts w:ascii="Arial" w:hAnsi="Arial" w:cs="Arial"/>
         </w:rPr>
         <w:t xml:space="preserve">In order to use SHAP, we need a tree-based model so we decide to apply the random forest classification. </w:t>
       </w:r>
       <w:r>
         <w:rPr>
           <w:rFonts w:ascii="Arial" w:hAnsi="Arial" w:cs="Arial"/>
-          <w:color w:val="4D5156"/>
           <w:shd w:val="clear" w:color="auto" w:fill="FFFFFF"/>
         </w:rPr>
         <w:t>A random forest is</w:t>
@@ -10966,7 +10701,6 @@
       <w:r>
         <w:rPr>
           <w:rFonts w:ascii="Arial" w:hAnsi="Arial" w:cs="Arial"/>
-          <w:color w:val="4D5156"/>
           <w:shd w:val="clear" w:color="auto" w:fill="FFFFFF"/>
         </w:rPr>
         <w:t xml:space="preserve"> </w:t>
@@ -10974,14 +10708,12 @@
       <w:r>
         <w:rPr>
           <w:rFonts w:ascii="Arial" w:hAnsi="Arial" w:cs="Arial"/>
-          <w:color w:val="040C28"/>
         </w:rPr>
         <w:t>a supervised algorithm that uses an ensemble learning method consisting of a multitude of decision trees, the output of which is the consensus of the best answer to the problem</w:t>
       </w:r>
       <w:r>
         <w:rPr>
           <w:rFonts w:ascii="Arial" w:hAnsi="Arial" w:cs="Arial"/>
-          <w:color w:val="040C28"/>
         </w:rPr>
         <w:t>.</w:t>
       </w:r>
@@ -10996,14 +10728,7 @@
           <w:rFonts w:ascii="Arial" w:hAnsi="Arial" w:cs="Arial"/>
           <w:shd w:val="clear" w:color="auto" w:fill="FFFFFF"/>
         </w:rPr>
-        <w:t> with their findings combined into a single final result. They are so powerful because of their capability to reduce overfitting without massively increasing error due to bias</w:t>
-      </w:r>
-      <w:r>
-        <w:rPr>
-          <w:rFonts w:ascii="Arial" w:hAnsi="Arial" w:cs="Arial"/>
-          <w:shd w:val="clear" w:color="auto" w:fill="FFFFFF"/>
-        </w:rPr>
-        <w:t>.</w:t>
+        <w:t> with their findings combined into a single final result. They are so powerful because of their capability to reduce overfitting without massively increasing error due to bias.</w:t>
       </w:r>
     </w:p>
     <w:p>
@@ -11015,20 +10740,17 @@
         <w:jc w:val="both"/>
         <w:rPr>
           <w:rFonts w:ascii="Arial" w:hAnsi="Arial" w:cs="Arial"/>
-          <w:color w:val="05192D"/>
-        </w:rPr>
-      </w:pPr>
-      <w:r>
-        <w:rPr>
-          <w:rFonts w:ascii="Arial" w:hAnsi="Arial" w:cs="Arial"/>
-          <w:color w:val="05192D"/>
+        </w:rPr>
+      </w:pPr>
+      <w:r>
+        <w:rPr>
+          <w:rFonts w:ascii="Arial" w:hAnsi="Arial" w:cs="Arial"/>
         </w:rPr>
         <w:t xml:space="preserve">SHAP (SHapley Additive exPlanations) values are a way to explain the output of any machine learning model. It uses a game theoretic approach that measures each </w:t>
       </w:r>
       <w:r>
         <w:rPr>
           <w:rFonts w:ascii="Arial" w:hAnsi="Arial" w:cs="Arial"/>
-          <w:color w:val="05192D"/>
         </w:rPr>
         <w:lastRenderedPageBreak/>
         <w:t>player's contribution to the final outcome. In machine learning, each feature is assigned an importance value representing its contribution to the model's output.</w:t>
@@ -11043,13 +10765,11 @@
         <w:jc w:val="both"/>
         <w:rPr>
           <w:rFonts w:ascii="Arial" w:hAnsi="Arial" w:cs="Arial"/>
-          <w:color w:val="05192D"/>
-        </w:rPr>
-      </w:pPr>
-      <w:r>
-        <w:rPr>
-          <w:rFonts w:ascii="Arial" w:hAnsi="Arial" w:cs="Arial"/>
-          <w:color w:val="05192D"/>
+        </w:rPr>
+      </w:pPr>
+      <w:r>
+        <w:rPr>
+          <w:rFonts w:ascii="Arial" w:hAnsi="Arial" w:cs="Arial"/>
         </w:rPr>
         <w:t>SHAP values show how each feature affects each final prediction, the significance of each feature compared to others, and the model's reliance on the interaction between features.</w:t>
       </w:r>
@@ -11063,20 +10783,17 @@
         <w:jc w:val="both"/>
         <w:rPr>
           <w:rFonts w:ascii="Arial" w:hAnsi="Arial" w:cs="Arial"/>
-          <w:color w:val="05192D"/>
-        </w:rPr>
-      </w:pPr>
-      <w:r>
-        <w:rPr>
-          <w:rFonts w:ascii="Arial" w:hAnsi="Arial" w:cs="Arial"/>
-          <w:color w:val="05192D"/>
+        </w:rPr>
+      </w:pPr>
+      <w:r>
+        <w:rPr>
+          <w:rFonts w:ascii="Arial" w:hAnsi="Arial" w:cs="Arial"/>
         </w:rPr>
         <w:t xml:space="preserve">The reason we decide to apply SHAP system here is mainly to see and compare if the </w:t>
       </w:r>
       <w:r>
         <w:rPr>
           <w:rFonts w:ascii="Arial" w:hAnsi="Arial" w:cs="Arial"/>
-          <w:color w:val="05192D"/>
         </w:rPr>
         <w:t>best features that feature selection gives us is the same as what SHAP throws at us. The SHAP most important figures are the following ones:</w:t>
       </w:r>
@@ -11089,7 +10806,6 @@
         <w:jc w:val="center"/>
         <w:rPr>
           <w:rFonts w:ascii="Arial" w:hAnsi="Arial" w:cs="Arial"/>
-          <w:color w:val="05192D"/>
           <w:sz w:val="20"/>
           <w:szCs w:val="20"/>
         </w:rPr>
@@ -11151,7 +10867,6 @@
         <w:jc w:val="center"/>
         <w:rPr>
           <w:rFonts w:ascii="Arial" w:hAnsi="Arial" w:cs="Arial"/>
-          <w:color w:val="05192D"/>
           <w:sz w:val="20"/>
           <w:szCs w:val="20"/>
         </w:rPr>
@@ -11159,38 +10874,10 @@
       <w:r>
         <w:rPr>
           <w:rFonts w:ascii="Arial" w:hAnsi="Arial" w:cs="Arial"/>
-          <w:color w:val="05192D"/>
           <w:sz w:val="20"/>
           <w:szCs w:val="20"/>
         </w:rPr>
-        <w:t xml:space="preserve">19 </w:t>
-      </w:r>
-      <w:r>
-        <w:rPr>
-          <w:rFonts w:ascii="Arial" w:hAnsi="Arial" w:cs="Arial"/>
-          <w:color w:val="05192D"/>
-          <w:sz w:val="20"/>
-          <w:szCs w:val="20"/>
-        </w:rPr>
-        <w:t>–</w:t>
-      </w:r>
-      <w:r>
-        <w:rPr>
-          <w:rFonts w:ascii="Arial" w:hAnsi="Arial" w:cs="Arial"/>
-          <w:color w:val="05192D"/>
-          <w:sz w:val="20"/>
-          <w:szCs w:val="20"/>
-        </w:rPr>
-        <w:t xml:space="preserve"> </w:t>
-      </w:r>
-      <w:r>
-        <w:rPr>
-          <w:rFonts w:ascii="Arial" w:hAnsi="Arial" w:cs="Arial"/>
-          <w:color w:val="05192D"/>
-          <w:sz w:val="20"/>
-          <w:szCs w:val="20"/>
-        </w:rPr>
-        <w:t>Shap Value</w:t>
+        <w:t>19 – Shap Value</w:t>
       </w:r>
     </w:p>
     <w:p>
@@ -11201,7 +10888,6 @@
         <w:jc w:val="center"/>
         <w:rPr>
           <w:rFonts w:ascii="Arial" w:hAnsi="Arial" w:cs="Arial"/>
-          <w:color w:val="05192D"/>
           <w:sz w:val="20"/>
           <w:szCs w:val="20"/>
         </w:rPr>
@@ -11216,14 +10902,12 @@
         <w:jc w:val="both"/>
         <w:rPr>
           <w:rFonts w:ascii="Arial" w:hAnsi="Arial" w:cs="Arial"/>
-          <w:color w:val="202124"/>
           <w:shd w:val="clear" w:color="auto" w:fill="FFFFFF"/>
         </w:rPr>
       </w:pPr>
       <w:r>
         <w:rPr>
           <w:rFonts w:ascii="Arial" w:hAnsi="Arial" w:cs="Arial"/>
-          <w:color w:val="242424"/>
           <w:spacing w:val="-1"/>
           <w:shd w:val="clear" w:color="auto" w:fill="FFFFFF"/>
         </w:rPr>
@@ -11232,7 +10916,6 @@
       <w:r>
         <w:rPr>
           <w:rFonts w:ascii="Georgia" w:hAnsi="Georgia"/>
-          <w:color w:val="242424"/>
           <w:spacing w:val="-1"/>
           <w:sz w:val="30"/>
           <w:szCs w:val="30"/>
@@ -11243,14 +10926,12 @@
       <w:r>
         <w:rPr>
           <w:rFonts w:ascii="Arial" w:hAnsi="Arial" w:cs="Arial"/>
-          <w:color w:val="05192D"/>
         </w:rPr>
         <w:t xml:space="preserve">We can see that the features order changed, for example or top 1 feature now is glucose while top 1 feature from feature selection is age. </w:t>
       </w:r>
       <w:r>
         <w:rPr>
           <w:rFonts w:ascii="Arial" w:hAnsi="Arial" w:cs="Arial"/>
-          <w:color w:val="202124"/>
           <w:shd w:val="clear" w:color="auto" w:fill="FFFFFF"/>
         </w:rPr>
         <w:t>In machine learning, </w:t>
@@ -11258,14 +10939,12 @@
       <w:r>
         <w:rPr>
           <w:rFonts w:ascii="Arial" w:hAnsi="Arial" w:cs="Arial"/>
-          <w:color w:val="040C28"/>
         </w:rPr>
         <w:t>each feature is assigned an importance value representing its contribution to the model's output</w:t>
       </w:r>
       <w:r>
         <w:rPr>
           <w:rFonts w:ascii="Arial" w:hAnsi="Arial" w:cs="Arial"/>
-          <w:color w:val="202124"/>
           <w:shd w:val="clear" w:color="auto" w:fill="FFFFFF"/>
         </w:rPr>
         <w:t>. SHAP values show how each feature affects each final prediction, the significance of each feature compared to others, and the model's reliance on the interaction between features.</w:t>
@@ -11280,14 +10959,12 @@
         <w:jc w:val="both"/>
         <w:rPr>
           <w:rFonts w:ascii="Arial" w:hAnsi="Arial" w:cs="Arial"/>
-          <w:color w:val="202124"/>
           <w:shd w:val="clear" w:color="auto" w:fill="FFFFFF"/>
         </w:rPr>
       </w:pPr>
       <w:r>
         <w:rPr>
           <w:rFonts w:ascii="Arial" w:hAnsi="Arial" w:cs="Arial"/>
-          <w:color w:val="202124"/>
           <w:shd w:val="clear" w:color="auto" w:fill="FFFFFF"/>
         </w:rPr>
         <w:t xml:space="preserve">Another function of SHAP that helped us during this project is the function to see the interpretability of the features in each values of our predictions. Value 1 might be </w:t>
@@ -11295,7 +10972,6 @@
       <w:r>
         <w:rPr>
           <w:rFonts w:ascii="Arial" w:hAnsi="Arial" w:cs="Arial"/>
-          <w:color w:val="202124"/>
           <w:shd w:val="clear" w:color="auto" w:fill="FFFFFF"/>
         </w:rPr>
         <w:lastRenderedPageBreak/>
@@ -11381,31 +11057,7 @@
           <w:sz w:val="20"/>
           <w:szCs w:val="20"/>
         </w:rPr>
-        <w:t xml:space="preserve">Figure 20 </w:t>
-      </w:r>
-      <w:r>
-        <w:rPr>
-          <w:rFonts w:ascii="Arial" w:hAnsi="Arial" w:cs="Arial"/>
-          <w:sz w:val="20"/>
-          <w:szCs w:val="20"/>
-        </w:rPr>
-        <w:t>–</w:t>
-      </w:r>
-      <w:r>
-        <w:rPr>
-          <w:rFonts w:ascii="Arial" w:hAnsi="Arial" w:cs="Arial"/>
-          <w:sz w:val="20"/>
-          <w:szCs w:val="20"/>
-        </w:rPr>
-        <w:t xml:space="preserve"> </w:t>
-      </w:r>
-      <w:r>
-        <w:rPr>
-          <w:rFonts w:ascii="Arial" w:hAnsi="Arial" w:cs="Arial"/>
-          <w:sz w:val="20"/>
-          <w:szCs w:val="20"/>
-        </w:rPr>
-        <w:t>Shap Value 1</w:t>
+        <w:t>Figure 20 – Shap Value 1</w:t>
       </w:r>
     </w:p>
     <w:p>
@@ -11430,13 +11082,11 @@
         <w:jc w:val="both"/>
         <w:rPr>
           <w:rFonts w:ascii="Arial" w:hAnsi="Arial" w:cs="Arial"/>
-          <w:color w:val="05192D"/>
-        </w:rPr>
-      </w:pPr>
-      <w:r>
-        <w:rPr>
-          <w:rFonts w:ascii="Arial" w:hAnsi="Arial" w:cs="Arial"/>
-          <w:color w:val="242424"/>
+        </w:rPr>
+      </w:pPr>
+      <w:r>
+        <w:rPr>
+          <w:rFonts w:ascii="Arial" w:hAnsi="Arial" w:cs="Arial"/>
           <w:spacing w:val="-1"/>
           <w:shd w:val="clear" w:color="auto" w:fill="FFFFFF"/>
         </w:rPr>
@@ -11445,14 +11095,12 @@
       <w:r>
         <w:rPr>
           <w:rFonts w:ascii="Arial" w:hAnsi="Arial" w:cs="Arial"/>
-          <w:color w:val="05192D"/>
         </w:rPr>
         <w:t>What we can see here is that</w:t>
       </w:r>
       <w:r>
         <w:rPr>
           <w:rFonts w:ascii="Arial" w:hAnsi="Arial" w:cs="Arial"/>
-          <w:color w:val="05192D"/>
         </w:rPr>
         <w:t xml:space="preserve"> age and totChol are the features with more impact in this scenario. If we remember, glucose should be the feature with the most of the importance in the model but we here in this example that age impacts more in the prediction. Let’s look for another value and compare.</w:t>
       </w:r>
@@ -11465,7 +11113,6 @@
         <w:jc w:val="center"/>
         <w:rPr>
           <w:rFonts w:ascii="Arial" w:hAnsi="Arial" w:cs="Arial"/>
-          <w:color w:val="05192D"/>
           <w:sz w:val="20"/>
           <w:szCs w:val="20"/>
         </w:rPr>
@@ -11527,7 +11174,6 @@
         <w:jc w:val="center"/>
         <w:rPr>
           <w:rFonts w:ascii="Arial" w:hAnsi="Arial" w:cs="Arial"/>
-          <w:color w:val="05192D"/>
           <w:sz w:val="20"/>
           <w:szCs w:val="20"/>
         </w:rPr>
@@ -11535,29 +11181,10 @@
       <w:r>
         <w:rPr>
           <w:rFonts w:ascii="Arial" w:hAnsi="Arial" w:cs="Arial"/>
-          <w:color w:val="05192D"/>
           <w:sz w:val="20"/>
           <w:szCs w:val="20"/>
         </w:rPr>
-        <w:t>2</w:t>
-      </w:r>
-      <w:r>
-        <w:rPr>
-          <w:rFonts w:ascii="Arial" w:hAnsi="Arial" w:cs="Arial"/>
-          <w:color w:val="05192D"/>
-          <w:sz w:val="20"/>
-          <w:szCs w:val="20"/>
-        </w:rPr>
-        <w:t>1</w:t>
-      </w:r>
-      <w:r>
-        <w:rPr>
-          <w:rFonts w:ascii="Arial" w:hAnsi="Arial" w:cs="Arial"/>
-          <w:color w:val="05192D"/>
-          <w:sz w:val="20"/>
-          <w:szCs w:val="20"/>
-        </w:rPr>
-        <w:t xml:space="preserve"> – Main features and shap magnitude</w:t>
+        <w:t>21 – Main features and shap magnitude</w:t>
       </w:r>
     </w:p>
     <w:p>
@@ -11569,13 +11196,11 @@
         <w:jc w:val="both"/>
         <w:rPr>
           <w:rFonts w:ascii="Arial" w:hAnsi="Arial" w:cs="Arial"/>
-          <w:color w:val="05192D"/>
-        </w:rPr>
-      </w:pPr>
-      <w:r>
-        <w:rPr>
-          <w:rFonts w:ascii="Arial" w:hAnsi="Arial" w:cs="Arial"/>
-          <w:color w:val="05192D"/>
+        </w:rPr>
+      </w:pPr>
+      <w:r>
+        <w:rPr>
+          <w:rFonts w:ascii="Arial" w:hAnsi="Arial" w:cs="Arial"/>
         </w:rPr>
         <w:lastRenderedPageBreak/>
         <w:t xml:space="preserve">In this scenario, we see different features generating different impacts on the prediction. </w:t>
@@ -11590,21 +11215,18 @@
         <w:jc w:val="both"/>
         <w:rPr>
           <w:rFonts w:ascii="Arial" w:hAnsi="Arial" w:cs="Arial"/>
-          <w:color w:val="4D5156"/>
           <w:shd w:val="clear" w:color="auto" w:fill="FFFFFF"/>
         </w:rPr>
       </w:pPr>
       <w:r>
         <w:rPr>
           <w:rFonts w:ascii="Arial" w:hAnsi="Arial" w:cs="Arial"/>
-          <w:color w:val="05192D"/>
         </w:rPr>
         <w:t xml:space="preserve">Other useful function that made us decide to use SHAP into our project was the summary plot. </w:t>
       </w:r>
       <w:r>
         <w:rPr>
           <w:rFonts w:ascii="Arial" w:hAnsi="Arial" w:cs="Arial"/>
-          <w:color w:val="4D5156"/>
           <w:shd w:val="clear" w:color="auto" w:fill="FFFFFF"/>
         </w:rPr>
         <w:t>The summary plot </w:t>
@@ -11612,14 +11234,12 @@
       <w:r>
         <w:rPr>
           <w:rFonts w:ascii="Arial" w:hAnsi="Arial" w:cs="Arial"/>
-          <w:color w:val="040C28"/>
         </w:rPr>
         <w:t>combines feature importance with feature effects</w:t>
       </w:r>
       <w:r>
         <w:rPr>
           <w:rFonts w:ascii="Arial" w:hAnsi="Arial" w:cs="Arial"/>
-          <w:color w:val="4D5156"/>
           <w:shd w:val="clear" w:color="auto" w:fill="FFFFFF"/>
         </w:rPr>
         <w:t>. Each point on the summary plot is a Shapley value for a feature and an instance. The position on the y-axis is determined by the feature and on the x-axis by the Shapley value. The color represents the value of the feature from low to high.</w:t>
@@ -11633,7 +11253,6 @@
         <w:jc w:val="center"/>
         <w:rPr>
           <w:rFonts w:ascii="Arial" w:hAnsi="Arial" w:cs="Arial"/>
-          <w:color w:val="05192D"/>
           <w:sz w:val="20"/>
           <w:szCs w:val="20"/>
         </w:rPr>
@@ -11695,7 +11314,6 @@
         <w:jc w:val="center"/>
         <w:rPr>
           <w:rFonts w:ascii="Arial" w:hAnsi="Arial" w:cs="Arial"/>
-          <w:color w:val="05192D"/>
           <w:sz w:val="20"/>
           <w:szCs w:val="20"/>
         </w:rPr>
@@ -11703,29 +11321,10 @@
       <w:r>
         <w:rPr>
           <w:rFonts w:ascii="Arial" w:hAnsi="Arial" w:cs="Arial"/>
-          <w:color w:val="05192D"/>
           <w:sz w:val="20"/>
           <w:szCs w:val="20"/>
         </w:rPr>
-        <w:t>2</w:t>
-      </w:r>
-      <w:r>
-        <w:rPr>
-          <w:rFonts w:ascii="Arial" w:hAnsi="Arial" w:cs="Arial"/>
-          <w:color w:val="05192D"/>
-          <w:sz w:val="20"/>
-          <w:szCs w:val="20"/>
-        </w:rPr>
-        <w:t>2</w:t>
-      </w:r>
-      <w:r>
-        <w:rPr>
-          <w:rFonts w:ascii="Arial" w:hAnsi="Arial" w:cs="Arial"/>
-          <w:color w:val="05192D"/>
-          <w:sz w:val="20"/>
-          <w:szCs w:val="20"/>
-        </w:rPr>
-        <w:t xml:space="preserve"> – Shap value impact on model output</w:t>
+        <w:t>22 – Shap value impact on model output</w:t>
       </w:r>
     </w:p>
     <w:p>
@@ -11736,7 +11335,6 @@
         <w:jc w:val="center"/>
         <w:rPr>
           <w:rFonts w:ascii="Arial" w:hAnsi="Arial" w:cs="Arial"/>
-          <w:color w:val="05192D"/>
           <w:sz w:val="20"/>
           <w:szCs w:val="20"/>
         </w:rPr>
@@ -11751,14 +11349,12 @@
         <w:jc w:val="both"/>
         <w:rPr>
           <w:rFonts w:ascii="Arial" w:hAnsi="Arial" w:cs="Arial"/>
-          <w:color w:val="242424"/>
           <w:spacing w:val="-1"/>
         </w:rPr>
       </w:pPr>
       <w:r>
         <w:rPr>
           <w:rFonts w:ascii="Arial" w:hAnsi="Arial" w:cs="Arial"/>
-          <w:color w:val="242424"/>
           <w:spacing w:val="-1"/>
         </w:rPr>
         <w:t>On the bee swarm the features are also ordered by their effect on prediction, but we can also see how higher and lower values of the feature will affect the result.</w:t>
@@ -11773,7 +11369,6 @@
         <w:jc w:val="both"/>
         <w:rPr>
           <w:rFonts w:ascii="Georgia" w:hAnsi="Georgia"/>
-          <w:color w:val="242424"/>
           <w:spacing w:val="-1"/>
           <w:sz w:val="30"/>
           <w:szCs w:val="30"/>
@@ -11782,7 +11377,6 @@
       <w:r>
         <w:rPr>
           <w:rFonts w:ascii="Arial" w:hAnsi="Arial" w:cs="Arial"/>
-          <w:color w:val="242424"/>
           <w:spacing w:val="-1"/>
         </w:rPr>
         <w:t>All the little dots on the plot represent a single observation. The horizontal axis represents the SHAP value, while the color of the point shows us if that observation has a higher or a lower value, when compared to other observations.</w:t>
@@ -11790,7 +11384,6 @@
       <w:r>
         <w:rPr>
           <w:rFonts w:ascii="Georgia" w:hAnsi="Georgia"/>
-          <w:color w:val="242424"/>
           <w:spacing w:val="-1"/>
           <w:sz w:val="30"/>
           <w:szCs w:val="30"/>
@@ -11800,7 +11393,6 @@
       <w:r>
         <w:rPr>
           <w:rFonts w:ascii="Arial" w:hAnsi="Arial" w:cs="Arial"/>
-          <w:color w:val="05192D"/>
           <w:shd w:val="clear" w:color="auto" w:fill="FFFFFF"/>
         </w:rPr>
         <w:t>If you look at the feature “glucose ', you will see that it is mostly high with a positive SHAP value. It means higher the feature glucose is tending to a positive effect in the output.</w:t>
@@ -11808,7 +11400,6 @@
       <w:r>
         <w:rPr>
           <w:rFonts w:ascii="Arial" w:hAnsi="Arial" w:cs="Arial"/>
-          <w:color w:val="05192D"/>
           <w:shd w:val="clear" w:color="auto" w:fill="FFFFFF"/>
         </w:rPr>
         <w:t xml:space="preserve"> </w:t>
@@ -11816,7 +11407,6 @@
       <w:r>
         <w:rPr>
           <w:rFonts w:ascii="Arial" w:hAnsi="Arial" w:cs="Arial"/>
-          <w:color w:val="000000"/>
           <w:szCs w:val="21"/>
           <w:shd w:val="clear" w:color="auto" w:fill="FFFFFF"/>
         </w:rPr>
@@ -11832,14 +11422,12 @@
         <w:jc w:val="both"/>
         <w:rPr>
           <w:rFonts w:ascii="Arial" w:hAnsi="Arial" w:cs="Arial"/>
-          <w:color w:val="242424"/>
           <w:spacing w:val="-1"/>
         </w:rPr>
       </w:pPr>
       <w:r>
         <w:rPr>
           <w:rFonts w:ascii="Arial" w:hAnsi="Arial" w:cs="Arial"/>
-          <w:color w:val="242424"/>
           <w:spacing w:val="-1"/>
         </w:rPr>
         <w:lastRenderedPageBreak/>
@@ -11848,7 +11436,6 @@
       <w:r>
         <w:rPr>
           <w:rFonts w:ascii="Arial" w:hAnsi="Arial" w:cs="Arial"/>
-          <w:color w:val="242424"/>
           <w:spacing w:val="-1"/>
         </w:rPr>
         <w:t>erpretability and explanation</w:t>
@@ -11856,7 +11443,6 @@
       <w:r>
         <w:rPr>
           <w:rFonts w:ascii="Arial" w:hAnsi="Arial" w:cs="Arial"/>
-          <w:color w:val="242424"/>
           <w:spacing w:val="-1"/>
         </w:rPr>
         <w:t>, SHAP value can be used for:</w:t>
@@ -11870,7 +11456,6 @@
         <w:jc w:val="both"/>
         <w:rPr>
           <w:rFonts w:ascii="Arial" w:hAnsi="Arial" w:cs="Arial"/>
-          <w:color w:val="242424"/>
           <w:spacing w:val="-1"/>
         </w:rPr>
       </w:pPr>
@@ -11879,7 +11464,6 @@
           <w:rFonts w:ascii="Arial" w:hAnsi="Arial" w:cs="Arial"/>
           <w:b/>
           <w:bCs/>
-          <w:color w:val="242424"/>
           <w:spacing w:val="-1"/>
         </w:rPr>
         <w:t>Model debugging</w:t>
@@ -11887,7 +11471,6 @@
       <w:r>
         <w:rPr>
           <w:rFonts w:ascii="Arial" w:hAnsi="Arial" w:cs="Arial"/>
-          <w:color w:val="242424"/>
           <w:spacing w:val="-1"/>
         </w:rPr>
         <w:t>: b</w:t>
@@ -11895,7 +11478,6 @@
       <w:r>
         <w:rPr>
           <w:rFonts w:ascii="Arial" w:hAnsi="Arial" w:cs="Arial"/>
-          <w:color w:val="242424"/>
           <w:spacing w:val="-1"/>
         </w:rPr>
         <w:t>y examining the SHAP values, we can identify any biases or outliers in the data that may be causing the model to make mistakes.</w:t>
@@ -11909,7 +11491,6 @@
         <w:jc w:val="both"/>
         <w:rPr>
           <w:rFonts w:ascii="Arial" w:hAnsi="Arial" w:cs="Arial"/>
-          <w:color w:val="242424"/>
           <w:spacing w:val="-1"/>
         </w:rPr>
       </w:pPr>
@@ -11918,7 +11499,6 @@
           <w:rFonts w:ascii="Arial" w:hAnsi="Arial" w:cs="Arial"/>
           <w:b/>
           <w:bCs/>
-          <w:color w:val="242424"/>
           <w:spacing w:val="-1"/>
         </w:rPr>
         <w:t>Feature importance</w:t>
@@ -11926,7 +11506,6 @@
       <w:r>
         <w:rPr>
           <w:rFonts w:ascii="Arial" w:hAnsi="Arial" w:cs="Arial"/>
-          <w:color w:val="242424"/>
           <w:spacing w:val="-1"/>
         </w:rPr>
         <w:t>:</w:t>
@@ -11934,7 +11513,6 @@
       <w:r>
         <w:rPr>
           <w:rFonts w:ascii="Arial" w:hAnsi="Arial" w:cs="Arial"/>
-          <w:color w:val="242424"/>
           <w:spacing w:val="-1"/>
         </w:rPr>
         <w:t xml:space="preserve"> Identifying and removing low-impact features can create a more optimized model.</w:t>
@@ -11948,7 +11526,6 @@
         <w:jc w:val="both"/>
         <w:rPr>
           <w:rFonts w:ascii="Arial" w:hAnsi="Arial" w:cs="Arial"/>
-          <w:color w:val="242424"/>
           <w:spacing w:val="-1"/>
         </w:rPr>
       </w:pPr>
@@ -11957,7 +11534,6 @@
           <w:rFonts w:ascii="Arial" w:hAnsi="Arial" w:cs="Arial"/>
           <w:b/>
           <w:bCs/>
-          <w:color w:val="242424"/>
           <w:spacing w:val="-1"/>
         </w:rPr>
         <w:t>Anchoring explanations</w:t>
@@ -11967,7 +11543,6 @@
           <w:rFonts w:ascii="Arial" w:hAnsi="Arial" w:cs="Arial"/>
           <w:b/>
           <w:bCs/>
-          <w:color w:val="242424"/>
           <w:spacing w:val="-1"/>
         </w:rPr>
         <w:t>:</w:t>
@@ -11975,7 +11550,6 @@
       <w:r>
         <w:rPr>
           <w:rFonts w:ascii="Arial" w:hAnsi="Arial" w:cs="Arial"/>
-          <w:color w:val="242424"/>
           <w:spacing w:val="-1"/>
         </w:rPr>
         <w:t xml:space="preserve"> We can use SHAP values to explain individual predictions by highlighting the essential features that caused that prediction. It can help users understand and trust a model's decisions.</w:t>
@@ -11989,7 +11563,6 @@
         <w:jc w:val="both"/>
         <w:rPr>
           <w:rFonts w:ascii="Arial" w:hAnsi="Arial" w:cs="Arial"/>
-          <w:color w:val="242424"/>
           <w:spacing w:val="-1"/>
         </w:rPr>
       </w:pPr>
@@ -11998,7 +11571,6 @@
           <w:rFonts w:ascii="Arial" w:hAnsi="Arial" w:cs="Arial"/>
           <w:b/>
           <w:bCs/>
-          <w:color w:val="242424"/>
           <w:spacing w:val="-1"/>
         </w:rPr>
         <w:t>Model summaries</w:t>
@@ -12008,7 +11580,6 @@
           <w:rFonts w:ascii="Arial" w:hAnsi="Arial" w:cs="Arial"/>
           <w:b/>
           <w:bCs/>
-          <w:color w:val="242424"/>
           <w:spacing w:val="-1"/>
         </w:rPr>
         <w:t>:</w:t>
@@ -12016,7 +11587,6 @@
       <w:r>
         <w:rPr>
           <w:rFonts w:ascii="Arial" w:hAnsi="Arial" w:cs="Arial"/>
-          <w:color w:val="242424"/>
           <w:spacing w:val="-1"/>
         </w:rPr>
         <w:t xml:space="preserve"> It can provide a global summary of a model in the form of a SHAP value summary plot</w:t>
@@ -12024,7 +11594,6 @@
       <w:r>
         <w:rPr>
           <w:rFonts w:ascii="Arial" w:hAnsi="Arial" w:cs="Arial"/>
-          <w:color w:val="242424"/>
           <w:spacing w:val="-1"/>
         </w:rPr>
         <w:t>:</w:t>
@@ -12032,7 +11601,6 @@
       <w:r>
         <w:rPr>
           <w:rFonts w:ascii="Arial" w:hAnsi="Arial" w:cs="Arial"/>
-          <w:color w:val="242424"/>
           <w:spacing w:val="-1"/>
         </w:rPr>
         <w:t xml:space="preserve"> It gives an overview of the most important features across the entire dataset.</w:t>
@@ -12046,7 +11614,6 @@
         <w:jc w:val="both"/>
         <w:rPr>
           <w:rFonts w:ascii="Arial" w:hAnsi="Arial" w:cs="Arial"/>
-          <w:color w:val="242424"/>
           <w:spacing w:val="-1"/>
         </w:rPr>
       </w:pPr>
@@ -12055,7 +11622,6 @@
           <w:rFonts w:ascii="Arial" w:hAnsi="Arial" w:cs="Arial"/>
           <w:b/>
           <w:bCs/>
-          <w:color w:val="242424"/>
           <w:spacing w:val="-1"/>
         </w:rPr>
         <w:t>Detecting biases</w:t>
@@ -12065,7 +11631,6 @@
           <w:rFonts w:ascii="Arial" w:hAnsi="Arial" w:cs="Arial"/>
           <w:b/>
           <w:bCs/>
-          <w:color w:val="242424"/>
           <w:spacing w:val="-1"/>
         </w:rPr>
         <w:t>:</w:t>
@@ -12073,7 +11638,6 @@
       <w:r>
         <w:rPr>
           <w:rFonts w:ascii="Arial" w:hAnsi="Arial" w:cs="Arial"/>
-          <w:color w:val="242424"/>
           <w:spacing w:val="-1"/>
         </w:rPr>
         <w:t xml:space="preserve"> The SHAP value analysis helps identify if certain features disproportionately affect particular groups. It enables the detection and reduction of discrimination in the model.</w:t>
@@ -12087,7 +11651,6 @@
         <w:jc w:val="both"/>
         <w:rPr>
           <w:rFonts w:ascii="Arial" w:hAnsi="Arial" w:cs="Arial"/>
-          <w:color w:val="242424"/>
           <w:spacing w:val="-1"/>
         </w:rPr>
       </w:pPr>
@@ -12096,7 +11659,6 @@
           <w:rFonts w:ascii="Arial" w:hAnsi="Arial" w:cs="Arial"/>
           <w:b/>
           <w:bCs/>
-          <w:color w:val="242424"/>
           <w:spacing w:val="-1"/>
         </w:rPr>
         <w:t>Fairness auditing</w:t>
@@ -12106,7 +11668,6 @@
           <w:rFonts w:ascii="Arial" w:hAnsi="Arial" w:cs="Arial"/>
           <w:b/>
           <w:bCs/>
-          <w:color w:val="242424"/>
           <w:spacing w:val="-1"/>
         </w:rPr>
         <w:t>:</w:t>
@@ -12114,7 +11675,6 @@
       <w:r>
         <w:rPr>
           <w:rFonts w:ascii="Arial" w:hAnsi="Arial" w:cs="Arial"/>
-          <w:color w:val="242424"/>
           <w:spacing w:val="-1"/>
         </w:rPr>
         <w:t xml:space="preserve"> It can be used to assess a model's fairness and ethical implications.</w:t>
@@ -12128,7 +11688,6 @@
         <w:jc w:val="both"/>
         <w:rPr>
           <w:rFonts w:ascii="Arial" w:hAnsi="Arial" w:cs="Arial"/>
-          <w:color w:val="242424"/>
           <w:spacing w:val="-1"/>
         </w:rPr>
       </w:pPr>
@@ -12137,7 +11696,6 @@
           <w:rFonts w:ascii="Arial" w:hAnsi="Arial" w:cs="Arial"/>
           <w:b/>
           <w:bCs/>
-          <w:color w:val="242424"/>
           <w:spacing w:val="-1"/>
         </w:rPr>
         <w:t>Regulatory approval</w:t>
@@ -12147,7 +11705,6 @@
           <w:rFonts w:ascii="Arial" w:hAnsi="Arial" w:cs="Arial"/>
           <w:b/>
           <w:bCs/>
-          <w:color w:val="242424"/>
           <w:spacing w:val="-1"/>
         </w:rPr>
         <w:t>:</w:t>
@@ -12157,7 +11714,6 @@
           <w:rFonts w:ascii="Arial" w:hAnsi="Arial" w:cs="Arial"/>
           <w:b/>
           <w:bCs/>
-          <w:color w:val="242424"/>
           <w:spacing w:val="-1"/>
         </w:rPr>
         <w:t xml:space="preserve"> </w:t>
@@ -12165,7 +11721,6 @@
       <w:r>
         <w:rPr>
           <w:rFonts w:ascii="Arial" w:hAnsi="Arial" w:cs="Arial"/>
-          <w:color w:val="242424"/>
           <w:spacing w:val="-1"/>
         </w:rPr>
         <w:t>SHAP values can help gain regulatory approval by explaining the model's decisions.</w:t>
@@ -12179,7 +11734,6 @@
         <w:jc w:val="both"/>
         <w:rPr>
           <w:rFonts w:ascii="Arial" w:hAnsi="Arial" w:cs="Arial"/>
-          <w:color w:val="242424"/>
           <w:spacing w:val="-1"/>
         </w:rPr>
       </w:pPr>
@@ -12226,7 +11780,6 @@
         <w:jc w:val="both"/>
         <w:rPr>
           <w:rStyle w:val="Forte"/>
-          <w:color w:val="000000" w:themeColor="text1"/>
           <w:sz w:val="24"/>
           <w:szCs w:val="24"/>
         </w:rPr>
@@ -12237,7 +11790,6 @@
         <w:jc w:val="both"/>
         <w:rPr>
           <w:rStyle w:val="Forte"/>
-          <w:color w:val="000000" w:themeColor="text1"/>
           <w:sz w:val="24"/>
           <w:szCs w:val="24"/>
         </w:rPr>
@@ -12249,18 +11801,30 @@
         <w:ind w:firstLine="720"/>
         <w:jc w:val="both"/>
         <w:rPr>
-          <w:color w:val="000000" w:themeColor="text1"/>
-          <w:sz w:val="24"/>
-          <w:szCs w:val="24"/>
-        </w:rPr>
-      </w:pPr>
-      <w:r>
-        <w:rPr>
-          <w:color w:val="000000" w:themeColor="text1"/>
-          <w:sz w:val="24"/>
-          <w:szCs w:val="24"/>
-        </w:rPr>
-        <w:t>Importing data analysis and machine learning libraries. The dataset "heart_disease.csv" was utilized, the patient's age, gender, and other factors pertaining to their health are taken into consideration during this study. The study's objective is to create a model that can forecast whether or not someone would experience heart disease.</w:t>
+          <w:sz w:val="24"/>
+          <w:szCs w:val="24"/>
+        </w:rPr>
+      </w:pPr>
+      <w:r>
+        <w:rPr>
+          <w:sz w:val="24"/>
+          <w:szCs w:val="24"/>
+        </w:rPr>
+        <w:t xml:space="preserve">Importing data analysis and machine learning libraries. The dataset "heart_disease.csv" was utilized, the patient's age, gender, and other factors pertaining to their health are taken into consideration during this study. The study's objective is to create a model that can </w:t>
+      </w:r>
+      <w:r>
+        <w:rPr>
+          <w:sz w:val="24"/>
+          <w:szCs w:val="24"/>
+        </w:rPr>
+        <w:t>classify</w:t>
+      </w:r>
+      <w:r>
+        <w:rPr>
+          <w:sz w:val="24"/>
+          <w:szCs w:val="24"/>
+        </w:rPr>
+        <w:t xml:space="preserve"> whether or not someone would experience heart disease.</w:t>
       </w:r>
     </w:p>
     <w:p>
@@ -12269,14 +11833,12 @@
         <w:ind w:firstLine="720"/>
         <w:jc w:val="both"/>
         <w:rPr>
-          <w:color w:val="000000" w:themeColor="text1"/>
-          <w:sz w:val="24"/>
-          <w:szCs w:val="24"/>
-        </w:rPr>
-      </w:pPr>
-      <w:r>
-        <w:rPr>
-          <w:color w:val="000000" w:themeColor="text1"/>
+          <w:sz w:val="24"/>
+          <w:szCs w:val="24"/>
+        </w:rPr>
+      </w:pPr>
+      <w:r>
+        <w:rPr>
           <w:sz w:val="24"/>
           <w:szCs w:val="24"/>
         </w:rPr>
@@ -12289,14 +11851,12 @@
         <w:ind w:firstLine="720"/>
         <w:jc w:val="both"/>
         <w:rPr>
-          <w:color w:val="000000" w:themeColor="text1"/>
-          <w:sz w:val="24"/>
-          <w:szCs w:val="24"/>
-        </w:rPr>
-      </w:pPr>
-      <w:r>
-        <w:rPr>
-          <w:color w:val="000000" w:themeColor="text1"/>
+          <w:sz w:val="24"/>
+          <w:szCs w:val="24"/>
+        </w:rPr>
+      </w:pPr>
+      <w:r>
+        <w:rPr>
           <w:sz w:val="24"/>
           <w:szCs w:val="24"/>
         </w:rPr>
@@ -12304,7 +11864,6 @@
       </w:r>
       <w:r>
         <w:rPr>
-          <w:color w:val="000000" w:themeColor="text1"/>
           <w:sz w:val="24"/>
           <w:szCs w:val="24"/>
         </w:rPr>
@@ -12318,14 +11877,12 @@
         <w:ind w:firstLine="720"/>
         <w:jc w:val="both"/>
         <w:rPr>
-          <w:color w:val="000000" w:themeColor="text1"/>
-          <w:sz w:val="24"/>
-          <w:szCs w:val="24"/>
-        </w:rPr>
-      </w:pPr>
-      <w:r>
-        <w:rPr>
-          <w:color w:val="000000" w:themeColor="text1"/>
+          <w:sz w:val="24"/>
+          <w:szCs w:val="24"/>
+        </w:rPr>
+      </w:pPr>
+      <w:r>
+        <w:rPr>
           <w:sz w:val="24"/>
           <w:szCs w:val="24"/>
         </w:rPr>
@@ -12338,14 +11895,12 @@
         <w:ind w:firstLine="720"/>
         <w:jc w:val="both"/>
         <w:rPr>
-          <w:color w:val="000000" w:themeColor="text1"/>
-          <w:sz w:val="24"/>
-          <w:szCs w:val="24"/>
-        </w:rPr>
-      </w:pPr>
-      <w:r>
-        <w:rPr>
-          <w:color w:val="000000" w:themeColor="text1"/>
+          <w:sz w:val="24"/>
+          <w:szCs w:val="24"/>
+        </w:rPr>
+      </w:pPr>
+      <w:r>
+        <w:rPr>
           <w:sz w:val="24"/>
           <w:szCs w:val="24"/>
         </w:rPr>
@@ -12353,138 +11908,37 @@
       </w:r>
       <w:r>
         <w:rPr>
-          <w:color w:val="000000" w:themeColor="text1"/>
-          <w:sz w:val="24"/>
-          <w:szCs w:val="24"/>
-        </w:rPr>
-        <w:t>Linear</w:t>
-      </w:r>
-      <w:r>
-        <w:rPr>
-          <w:color w:val="000000" w:themeColor="text1"/>
-          <w:sz w:val="24"/>
-          <w:szCs w:val="24"/>
-        </w:rPr>
+          <w:sz w:val="24"/>
+          <w:szCs w:val="24"/>
+        </w:rPr>
+        <w:t xml:space="preserve">Linear Discriminant Analysis, MLPClassifier, GradientBoostingClassifier, </w:t>
+      </w:r>
+      <w:r>
+        <w:rPr>
+          <w:sz w:val="24"/>
+          <w:szCs w:val="24"/>
+        </w:rPr>
+        <w:t>Decision Tree, Random Forest,</w:t>
+      </w:r>
+      <w:r>
+        <w:rPr>
+          <w:sz w:val="24"/>
+          <w:szCs w:val="24"/>
+        </w:rPr>
+        <w:t xml:space="preserve"> RandomForestClassifier,</w:t>
+      </w:r>
+      <w:r>
         <w:t xml:space="preserve"> </w:t>
       </w:r>
       <w:r>
         <w:rPr>
-          <w:color w:val="000000" w:themeColor="text1"/>
-          <w:sz w:val="24"/>
-          <w:szCs w:val="24"/>
-        </w:rPr>
-        <w:t>Discriminant</w:t>
-      </w:r>
-      <w:r>
-        <w:rPr>
-          <w:color w:val="000000" w:themeColor="text1"/>
-          <w:sz w:val="24"/>
-          <w:szCs w:val="24"/>
-        </w:rPr>
-        <w:t xml:space="preserve"> </w:t>
-      </w:r>
-      <w:r>
-        <w:rPr>
-          <w:color w:val="000000" w:themeColor="text1"/>
-          <w:sz w:val="24"/>
-          <w:szCs w:val="24"/>
-        </w:rPr>
-        <w:t>Analysis</w:t>
-      </w:r>
-      <w:r>
-        <w:rPr>
-          <w:color w:val="000000" w:themeColor="text1"/>
-          <w:sz w:val="24"/>
-          <w:szCs w:val="24"/>
-        </w:rPr>
-        <w:t xml:space="preserve">, </w:t>
-      </w:r>
-      <w:r>
-        <w:rPr>
-          <w:color w:val="000000" w:themeColor="text1"/>
-          <w:sz w:val="24"/>
-          <w:szCs w:val="24"/>
-        </w:rPr>
-        <w:t>MLPClassifier</w:t>
-      </w:r>
-      <w:r>
-        <w:rPr>
-          <w:color w:val="000000" w:themeColor="text1"/>
-          <w:sz w:val="24"/>
-          <w:szCs w:val="24"/>
-        </w:rPr>
-        <w:t xml:space="preserve">, </w:t>
-      </w:r>
-      <w:r>
-        <w:rPr>
-          <w:color w:val="000000" w:themeColor="text1"/>
-          <w:sz w:val="24"/>
-          <w:szCs w:val="24"/>
-        </w:rPr>
-        <w:t>GradientBoostingClassifier</w:t>
-      </w:r>
-      <w:r>
-        <w:rPr>
-          <w:color w:val="000000" w:themeColor="text1"/>
-          <w:sz w:val="24"/>
-          <w:szCs w:val="24"/>
-        </w:rPr>
-        <w:t xml:space="preserve">, </w:t>
-      </w:r>
-      <w:r>
-        <w:rPr>
-          <w:color w:val="000000" w:themeColor="text1"/>
-          <w:sz w:val="24"/>
-          <w:szCs w:val="24"/>
-        </w:rPr>
-        <w:t>Decision Tree, Random Forest,</w:t>
-      </w:r>
-      <w:r>
-        <w:rPr>
-          <w:color w:val="000000" w:themeColor="text1"/>
-          <w:sz w:val="24"/>
-          <w:szCs w:val="24"/>
-        </w:rPr>
-        <w:t xml:space="preserve"> </w:t>
-      </w:r>
-      <w:r>
-        <w:rPr>
-          <w:color w:val="000000" w:themeColor="text1"/>
-          <w:sz w:val="24"/>
-          <w:szCs w:val="24"/>
-        </w:rPr>
-        <w:t>RandomForestClassifier</w:t>
-      </w:r>
-      <w:r>
-        <w:rPr>
-          <w:color w:val="000000" w:themeColor="text1"/>
-          <w:sz w:val="24"/>
-          <w:szCs w:val="24"/>
-        </w:rPr>
-        <w:t>,</w:t>
-      </w:r>
-      <w:r>
-        <w:t xml:space="preserve"> </w:t>
-      </w:r>
-      <w:r>
-        <w:rPr>
-          <w:color w:val="000000" w:themeColor="text1"/>
-          <w:sz w:val="24"/>
-          <w:szCs w:val="24"/>
-        </w:rPr>
-        <w:t>ExtraTreesClassifier</w:t>
-      </w:r>
-      <w:r>
-        <w:rPr>
-          <w:color w:val="000000" w:themeColor="text1"/>
-          <w:sz w:val="24"/>
-          <w:szCs w:val="24"/>
-        </w:rPr>
-        <w:t>,</w:t>
-      </w:r>
-      <w:r>
-        <w:rPr>
-          <w:color w:val="000000" w:themeColor="text1"/>
+          <w:sz w:val="24"/>
+          <w:szCs w:val="24"/>
+        </w:rPr>
+        <w:t>ExtraTreesClassifier,</w:t>
+      </w:r>
+      <w:r>
+        <w:rPr>
           <w:sz w:val="24"/>
           <w:szCs w:val="24"/>
         </w:rPr>
@@ -12492,7 +11946,6 @@
       </w:r>
       <w:r>
         <w:rPr>
-          <w:color w:val="000000" w:themeColor="text1"/>
           <w:sz w:val="24"/>
           <w:szCs w:val="24"/>
         </w:rPr>
@@ -12500,7 +11953,6 @@
       </w:r>
       <w:r>
         <w:rPr>
-          <w:color w:val="000000" w:themeColor="text1"/>
           <w:sz w:val="24"/>
           <w:szCs w:val="24"/>
         </w:rPr>
@@ -12513,14 +11965,12 @@
         <w:ind w:firstLine="720"/>
         <w:jc w:val="both"/>
         <w:rPr>
-          <w:color w:val="000000" w:themeColor="text1"/>
-          <w:sz w:val="24"/>
-          <w:szCs w:val="24"/>
-        </w:rPr>
-      </w:pPr>
-      <w:r>
-        <w:rPr>
-          <w:color w:val="000000" w:themeColor="text1"/>
+          <w:sz w:val="24"/>
+          <w:szCs w:val="24"/>
+        </w:rPr>
+      </w:pPr>
+      <w:r>
+        <w:rPr>
           <w:sz w:val="24"/>
           <w:szCs w:val="24"/>
         </w:rPr>
@@ -12528,23 +11978,13 @@
       </w:r>
       <w:r>
         <w:rPr>
-          <w:color w:val="000000" w:themeColor="text1"/>
-          <w:sz w:val="24"/>
-          <w:szCs w:val="24"/>
-        </w:rPr>
-        <w:t xml:space="preserve"> </w:t>
-      </w:r>
-      <w:r>
-        <w:rPr>
-          <w:color w:val="000000" w:themeColor="text1"/>
-          <w:sz w:val="24"/>
-          <w:szCs w:val="24"/>
-        </w:rPr>
-        <w:t xml:space="preserve">The classification report </w:t>
-      </w:r>
-      <w:r>
-        <w:rPr>
-          <w:color w:val="000000" w:themeColor="text1"/>
+          <w:sz w:val="24"/>
+          <w:szCs w:val="24"/>
+        </w:rPr>
+        <w:t xml:space="preserve"> The classification report </w:t>
+      </w:r>
+      <w:r>
+        <w:rPr>
           <w:sz w:val="24"/>
           <w:szCs w:val="24"/>
         </w:rPr>
@@ -12552,59 +11992,17 @@
       </w:r>
       <w:r>
         <w:rPr>
-          <w:color w:val="000000" w:themeColor="text1"/>
-          <w:sz w:val="24"/>
-          <w:szCs w:val="24"/>
-        </w:rPr>
-        <w:t xml:space="preserve"> </w:t>
-      </w:r>
-      <w:r>
-        <w:rPr>
-          <w:color w:val="000000" w:themeColor="text1"/>
-          <w:sz w:val="24"/>
-          <w:szCs w:val="24"/>
-        </w:rPr>
-        <w:t>metrics such as precision, recall, and F1-score for each class</w:t>
-      </w:r>
-      <w:r>
-        <w:rPr>
-          <w:color w:val="000000" w:themeColor="text1"/>
-          <w:sz w:val="24"/>
-          <w:szCs w:val="24"/>
-        </w:rPr>
-        <w:t xml:space="preserve"> and the ROCAUC </w:t>
-      </w:r>
-      <w:r>
-        <w:rPr>
-          <w:color w:val="000000" w:themeColor="text1"/>
-          <w:sz w:val="24"/>
-          <w:szCs w:val="24"/>
-        </w:rPr>
-        <w:t xml:space="preserve">to provide </w:t>
-      </w:r>
-      <w:r>
-        <w:rPr>
-          <w:color w:val="000000" w:themeColor="text1"/>
-          <w:sz w:val="24"/>
-          <w:szCs w:val="24"/>
-        </w:rPr>
-        <w:t>insights into areas for improvement</w:t>
-      </w:r>
-      <w:r>
-        <w:rPr>
-          <w:color w:val="000000" w:themeColor="text1"/>
-          <w:sz w:val="24"/>
-          <w:szCs w:val="24"/>
-        </w:rPr>
-        <w:t xml:space="preserve"> of the classes</w:t>
-      </w:r>
-      <w:r>
-        <w:rPr>
-          <w:color w:val="000000" w:themeColor="text1"/>
-          <w:sz w:val="24"/>
-          <w:szCs w:val="24"/>
-        </w:rPr>
-        <w:t xml:space="preserve"> related to heart stroke.</w:t>
+          <w:sz w:val="24"/>
+          <w:szCs w:val="24"/>
+        </w:rPr>
+        <w:t xml:space="preserve"> metrics such as precision, recall, and F1-score for each class and the ROCAUC </w:t>
+      </w:r>
+      <w:r>
+        <w:rPr>
+          <w:sz w:val="24"/>
+          <w:szCs w:val="24"/>
+        </w:rPr>
+        <w:t>to provide insights into areas for improvement of the classes related to heart stroke.</w:t>
       </w:r>
     </w:p>
     <w:p>
@@ -12621,22 +12019,14 @@
       <w:r>
         <w:rPr>
           <w:rFonts w:ascii="Arial" w:hAnsi="Arial" w:cs="Arial"/>
-          <w:color w:val="000000" w:themeColor="text1"/>
         </w:rPr>
         <w:t>In order to use SHAP, we needed to use a tree-based machine learning algorithm. We proceed to use Random Forest Classifier. The max depth of the result was 21, but in the end we reduced it to 3. It’s important to mention that the accuracy of our model was 84%.</w:t>
       </w:r>
       <w:r>
         <w:rPr>
           <w:rFonts w:ascii="Arial" w:hAnsi="Arial" w:cs="Arial"/>
-          <w:color w:val="000000" w:themeColor="text1"/>
-        </w:rPr>
-        <w:t xml:space="preserve"> </w:t>
-      </w:r>
-      <w:r>
-        <w:rPr>
-          <w:rFonts w:ascii="Arial" w:hAnsi="Arial" w:cs="Arial"/>
-        </w:rPr>
-        <w:t>One of the most important features of the Random Forest Algorithm is that it can handle the data set containing </w:t>
+        </w:rPr>
+        <w:t xml:space="preserve"> One of the most important features of the Random Forest Algorithm is that it can handle the data set containing </w:t>
       </w:r>
       <w:r>
         <w:rPr>
@@ -12742,7 +12132,6 @@
         <w:spacing w:before="120" w:after="120"/>
         <w:jc w:val="both"/>
         <w:rPr>
-          <w:color w:val="000000" w:themeColor="text1"/>
           <w:sz w:val="24"/>
           <w:szCs w:val="24"/>
         </w:rPr>
@@ -12753,7 +12142,6 @@
         <w:spacing w:before="120" w:after="120"/>
         <w:jc w:val="both"/>
         <w:rPr>
-          <w:color w:val="000000" w:themeColor="text1"/>
           <w:sz w:val="24"/>
           <w:szCs w:val="24"/>
         </w:rPr>
@@ -12765,18 +12153,44 @@
         <w:ind w:firstLine="720"/>
         <w:jc w:val="both"/>
         <w:rPr>
-          <w:color w:val="000000" w:themeColor="text1"/>
-          <w:sz w:val="24"/>
-          <w:szCs w:val="24"/>
-        </w:rPr>
-      </w:pPr>
-      <w:r>
-        <w:rPr>
-          <w:color w:val="000000" w:themeColor="text1"/>
-          <w:sz w:val="24"/>
-          <w:szCs w:val="24"/>
-        </w:rPr>
-        <w:t xml:space="preserve">In conclusion, to predicting heart disease uses machine learning models to predict the likelihood of heart disease based on patient data. The code imports the necessary libraries, selects the relevant columns, removes irrelevant columns, and scales the continuous columns. </w:t>
+          <w:sz w:val="24"/>
+          <w:szCs w:val="24"/>
+        </w:rPr>
+      </w:pPr>
+      <w:r>
+        <w:rPr>
+          <w:sz w:val="24"/>
+          <w:szCs w:val="24"/>
+        </w:rPr>
+        <w:t xml:space="preserve">In conclusion, to </w:t>
+      </w:r>
+      <w:r>
+        <w:rPr>
+          <w:sz w:val="24"/>
+          <w:szCs w:val="24"/>
+        </w:rPr>
+        <w:t xml:space="preserve">classify </w:t>
+      </w:r>
+      <w:r>
+        <w:rPr>
+          <w:sz w:val="24"/>
+          <w:szCs w:val="24"/>
+        </w:rPr>
+        <w:t xml:space="preserve">heart disease uses machine learning models to </w:t>
+      </w:r>
+      <w:r>
+        <w:rPr>
+          <w:sz w:val="24"/>
+          <w:szCs w:val="24"/>
+        </w:rPr>
+        <w:t>classify</w:t>
+      </w:r>
+      <w:r>
+        <w:rPr>
+          <w:sz w:val="24"/>
+          <w:szCs w:val="24"/>
+        </w:rPr>
+        <w:t xml:space="preserve"> the likelihood of heart disease based on patient data. The code imports the necessary libraries, selects the relevant columns, removes irrelevant columns, and scales the continuous columns. </w:t>
       </w:r>
     </w:p>
     <w:p>
@@ -12785,14 +12199,12 @@
         <w:ind w:firstLine="720"/>
         <w:jc w:val="both"/>
         <w:rPr>
-          <w:color w:val="000000" w:themeColor="text1"/>
-          <w:sz w:val="24"/>
-          <w:szCs w:val="24"/>
-        </w:rPr>
-      </w:pPr>
-      <w:r>
-        <w:rPr>
-          <w:color w:val="000000" w:themeColor="text1"/>
+          <w:sz w:val="24"/>
+          <w:szCs w:val="24"/>
+        </w:rPr>
+      </w:pPr>
+      <w:r>
+        <w:rPr>
           <w:sz w:val="24"/>
           <w:szCs w:val="24"/>
         </w:rPr>
@@ -12800,7 +12212,6 @@
       </w:r>
       <w:r>
         <w:rPr>
-          <w:color w:val="000000" w:themeColor="text1"/>
           <w:sz w:val="24"/>
           <w:szCs w:val="24"/>
         </w:rPr>
@@ -12808,7 +12219,6 @@
       </w:r>
       <w:r>
         <w:rPr>
-          <w:color w:val="000000" w:themeColor="text1"/>
           <w:sz w:val="24"/>
           <w:szCs w:val="24"/>
         </w:rPr>
@@ -12816,7 +12226,6 @@
       </w:r>
       <w:r>
         <w:rPr>
-          <w:color w:val="000000" w:themeColor="text1"/>
           <w:sz w:val="24"/>
           <w:szCs w:val="24"/>
         </w:rPr>
@@ -12824,7 +12233,6 @@
       </w:r>
       <w:r>
         <w:rPr>
-          <w:color w:val="000000" w:themeColor="text1"/>
           <w:sz w:val="24"/>
           <w:szCs w:val="24"/>
         </w:rPr>
@@ -12832,7 +12240,6 @@
       </w:r>
       <w:r>
         <w:rPr>
-          <w:color w:val="000000" w:themeColor="text1"/>
           <w:sz w:val="24"/>
           <w:szCs w:val="24"/>
         </w:rPr>
@@ -12840,7 +12247,6 @@
       </w:r>
       <w:r>
         <w:rPr>
-          <w:color w:val="000000" w:themeColor="text1"/>
           <w:sz w:val="24"/>
           <w:szCs w:val="24"/>
         </w:rPr>
@@ -12853,14 +12259,12 @@
         <w:ind w:firstLine="720"/>
         <w:jc w:val="both"/>
         <w:rPr>
-          <w:color w:val="000000" w:themeColor="text1"/>
-          <w:sz w:val="24"/>
-          <w:szCs w:val="24"/>
-        </w:rPr>
-      </w:pPr>
-      <w:r>
-        <w:rPr>
-          <w:color w:val="000000" w:themeColor="text1"/>
+          <w:sz w:val="24"/>
+          <w:szCs w:val="24"/>
+        </w:rPr>
+      </w:pPr>
+      <w:r>
+        <w:rPr>
           <w:sz w:val="24"/>
           <w:szCs w:val="24"/>
         </w:rPr>
@@ -12873,14 +12277,12 @@
         <w:ind w:firstLine="720"/>
         <w:jc w:val="both"/>
         <w:rPr>
-          <w:color w:val="000000" w:themeColor="text1"/>
-          <w:sz w:val="24"/>
-          <w:szCs w:val="24"/>
-        </w:rPr>
-      </w:pPr>
-      <w:r>
-        <w:rPr>
-          <w:color w:val="000000" w:themeColor="text1"/>
+          <w:sz w:val="24"/>
+          <w:szCs w:val="24"/>
+        </w:rPr>
+      </w:pPr>
+      <w:r>
+        <w:rPr>
           <w:sz w:val="24"/>
           <w:szCs w:val="24"/>
         </w:rPr>
@@ -12893,14 +12295,12 @@
         <w:ind w:firstLine="720"/>
         <w:jc w:val="both"/>
         <w:rPr>
-          <w:color w:val="000000" w:themeColor="text1"/>
-          <w:sz w:val="24"/>
-          <w:szCs w:val="24"/>
-        </w:rPr>
-      </w:pPr>
-      <w:r>
-        <w:rPr>
-          <w:color w:val="000000" w:themeColor="text1"/>
+          <w:sz w:val="24"/>
+          <w:szCs w:val="24"/>
+        </w:rPr>
+      </w:pPr>
+      <w:r>
+        <w:rPr>
           <w:sz w:val="24"/>
           <w:szCs w:val="24"/>
         </w:rPr>
@@ -12913,14 +12313,12 @@
         <w:ind w:firstLine="720"/>
         <w:jc w:val="both"/>
         <w:rPr>
-          <w:color w:val="000000" w:themeColor="text1"/>
-          <w:sz w:val="24"/>
-          <w:szCs w:val="24"/>
-        </w:rPr>
-      </w:pPr>
-      <w:r>
-        <w:rPr>
-          <w:color w:val="000000" w:themeColor="text1"/>
+          <w:sz w:val="24"/>
+          <w:szCs w:val="24"/>
+        </w:rPr>
+      </w:pPr>
+      <w:r>
+        <w:rPr>
           <w:sz w:val="24"/>
           <w:szCs w:val="24"/>
         </w:rPr>
@@ -12933,14 +12331,12 @@
         <w:ind w:firstLine="720"/>
         <w:jc w:val="both"/>
         <w:rPr>
-          <w:color w:val="000000" w:themeColor="text1"/>
-          <w:sz w:val="24"/>
-          <w:szCs w:val="24"/>
-        </w:rPr>
-      </w:pPr>
-      <w:r>
-        <w:rPr>
-          <w:color w:val="000000" w:themeColor="text1"/>
+          <w:sz w:val="24"/>
+          <w:szCs w:val="24"/>
+        </w:rPr>
+      </w:pPr>
+      <w:r>
+        <w:rPr>
           <w:sz w:val="24"/>
           <w:szCs w:val="24"/>
         </w:rPr>
@@ -12948,7 +12344,6 @@
       </w:r>
       <w:r>
         <w:rPr>
-          <w:color w:val="000000" w:themeColor="text1"/>
           <w:sz w:val="24"/>
           <w:szCs w:val="24"/>
         </w:rPr>
@@ -12956,7 +12351,6 @@
       </w:r>
       <w:r>
         <w:rPr>
-          <w:color w:val="000000" w:themeColor="text1"/>
           <w:sz w:val="24"/>
           <w:szCs w:val="24"/>
         </w:rPr>
@@ -12964,7 +12358,6 @@
       </w:r>
       <w:r>
         <w:rPr>
-          <w:color w:val="000000" w:themeColor="text1"/>
           <w:sz w:val="24"/>
           <w:szCs w:val="24"/>
         </w:rPr>
@@ -12972,7 +12365,6 @@
       </w:r>
       <w:r>
         <w:rPr>
-          <w:color w:val="000000" w:themeColor="text1"/>
           <w:sz w:val="24"/>
           <w:szCs w:val="24"/>
         </w:rPr>
@@ -12980,7 +12372,6 @@
       </w:r>
       <w:r>
         <w:rPr>
-          <w:color w:val="000000" w:themeColor="text1"/>
           <w:sz w:val="24"/>
           <w:szCs w:val="24"/>
         </w:rPr>
@@ -12988,7 +12379,6 @@
       </w:r>
       <w:r>
         <w:rPr>
-          <w:color w:val="000000" w:themeColor="text1"/>
           <w:sz w:val="24"/>
           <w:szCs w:val="24"/>
         </w:rPr>
@@ -12996,7 +12386,6 @@
       </w:r>
       <w:r>
         <w:rPr>
-          <w:color w:val="000000" w:themeColor="text1"/>
           <w:sz w:val="24"/>
           <w:szCs w:val="24"/>
         </w:rPr>
@@ -13010,14 +12399,12 @@
         <w:ind w:firstLine="720"/>
         <w:jc w:val="both"/>
         <w:rPr>
-          <w:color w:val="000000" w:themeColor="text1"/>
-          <w:sz w:val="24"/>
-          <w:szCs w:val="24"/>
-        </w:rPr>
-      </w:pPr>
-      <w:r>
-        <w:rPr>
-          <w:color w:val="000000" w:themeColor="text1"/>
+          <w:sz w:val="24"/>
+          <w:szCs w:val="24"/>
+        </w:rPr>
+      </w:pPr>
+      <w:r>
+        <w:rPr>
           <w:sz w:val="24"/>
           <w:szCs w:val="24"/>
         </w:rPr>
@@ -13030,22 +12417,33 @@
         <w:ind w:firstLine="720"/>
         <w:jc w:val="both"/>
         <w:rPr>
-          <w:color w:val="000000" w:themeColor="text1"/>
-          <w:sz w:val="24"/>
-          <w:szCs w:val="24"/>
-        </w:rPr>
-      </w:pPr>
-      <w:r>
-        <w:rPr>
-          <w:color w:val="000000" w:themeColor="text1"/>
-          <w:sz w:val="24"/>
-          <w:szCs w:val="24"/>
-        </w:rPr>
-        <w:t xml:space="preserve">The predictive capability of the models is evaluated via cross-validation. The dataset is divided into many pieces using this method, and the model is trained on one chunk before being tested on another. By contrasting the actual values with the anticipated values, the </w:t>
-      </w:r>
-      <w:r>
-        <w:rPr>
-          <w:color w:val="000000" w:themeColor="text1"/>
+          <w:sz w:val="24"/>
+          <w:szCs w:val="24"/>
+        </w:rPr>
+      </w:pPr>
+      <w:r>
+        <w:rPr>
+          <w:sz w:val="24"/>
+          <w:szCs w:val="24"/>
+        </w:rPr>
+        <w:t xml:space="preserve">The </w:t>
+      </w:r>
+      <w:r>
+        <w:rPr>
+          <w:sz w:val="24"/>
+          <w:szCs w:val="24"/>
+        </w:rPr>
+        <w:t>classify</w:t>
+      </w:r>
+      <w:r>
+        <w:rPr>
+          <w:sz w:val="24"/>
+          <w:szCs w:val="24"/>
+        </w:rPr>
+        <w:t xml:space="preserve"> capability of the models is evaluated via cross-validation. The dataset is divided into many pieces using this method, and the model is trained on one chunk before being tested on another. By contrasting the actual values with the anticipated values, the </w:t>
+      </w:r>
+      <w:r>
+        <w:rPr>
           <w:sz w:val="24"/>
           <w:szCs w:val="24"/>
         </w:rPr>
@@ -13053,7 +12451,6 @@
       </w:r>
       <w:r>
         <w:rPr>
-          <w:color w:val="000000" w:themeColor="text1"/>
           <w:sz w:val="24"/>
           <w:szCs w:val="24"/>
         </w:rPr>
@@ -13066,18 +12463,30 @@
         <w:ind w:firstLine="720"/>
         <w:jc w:val="both"/>
         <w:rPr>
-          <w:color w:val="000000" w:themeColor="text1"/>
-          <w:sz w:val="24"/>
-          <w:szCs w:val="24"/>
-        </w:rPr>
-      </w:pPr>
-      <w:r>
-        <w:rPr>
-          <w:color w:val="000000" w:themeColor="text1"/>
-          <w:sz w:val="24"/>
-          <w:szCs w:val="24"/>
-        </w:rPr>
-        <w:t xml:space="preserve">The heart disease prediction model can be deployed using several methods, such as creating a web application or a mobile application. </w:t>
+          <w:sz w:val="24"/>
+          <w:szCs w:val="24"/>
+        </w:rPr>
+      </w:pPr>
+      <w:r>
+        <w:rPr>
+          <w:sz w:val="24"/>
+          <w:szCs w:val="24"/>
+        </w:rPr>
+        <w:t xml:space="preserve">The heart disease </w:t>
+      </w:r>
+      <w:r>
+        <w:rPr>
+          <w:sz w:val="24"/>
+          <w:szCs w:val="24"/>
+        </w:rPr>
+        <w:t>classification</w:t>
+      </w:r>
+      <w:r>
+        <w:rPr>
+          <w:sz w:val="24"/>
+          <w:szCs w:val="24"/>
+        </w:rPr>
+        <w:t xml:space="preserve"> model can be deployed using several methods, such as creating a web application or a mobile application. </w:t>
       </w:r>
     </w:p>
     <w:p>
@@ -13096,23 +12505,7 @@
           <w:szCs w:val="24"/>
           <w:shd w:val="clear" w:color="auto" w:fill="FFFFFF"/>
         </w:rPr>
-        <w:t>Being able to explain why a model made a particular prediction helps debug potential biases, identify data issues, and justify the model's decisions.</w:t>
-      </w:r>
-      <w:r>
-        <w:rPr>
-          <w:sz w:val="24"/>
-          <w:szCs w:val="24"/>
-          <w:shd w:val="clear" w:color="auto" w:fill="FFFFFF"/>
-        </w:rPr>
-        <w:t xml:space="preserve"> </w:t>
-      </w:r>
-      <w:r>
-        <w:rPr>
-          <w:sz w:val="24"/>
-          <w:szCs w:val="24"/>
-          <w:shd w:val="clear" w:color="auto" w:fill="FFFFFF"/>
-        </w:rPr>
-        <w:t>We have explored SHAP values and how we can use them to provide interpretability for machine learning models. While having an accurate model is essential, companies need to go beyond accuracy and focus on interpretability and transparency to gain the trust of users and regulators.</w:t>
+        <w:t>Being able to explain why a model made a particular prediction helps debug potential biases, identify data issues, and justify the model's decisions. We have explored SHAP values and how we can use them to provide interpretability for machine learning models. While having an accurate model is essential, companies need to go beyond accuracy and focus on interpretability and transparency to gain the trust of users and regulators.</w:t>
       </w:r>
     </w:p>
     <w:p>
@@ -13121,14 +12514,12 @@
         <w:ind w:firstLine="720"/>
         <w:jc w:val="both"/>
         <w:rPr>
-          <w:color w:val="000000" w:themeColor="text1"/>
-          <w:sz w:val="24"/>
-          <w:szCs w:val="24"/>
-        </w:rPr>
-      </w:pPr>
-      <w:r>
-        <w:rPr>
-          <w:color w:val="000000" w:themeColor="text1"/>
+          <w:sz w:val="24"/>
+          <w:szCs w:val="24"/>
+        </w:rPr>
+      </w:pPr>
+      <w:r>
+        <w:rPr>
           <w:sz w:val="24"/>
           <w:szCs w:val="24"/>
         </w:rPr>
@@ -13141,14 +12532,12 @@
         <w:ind w:firstLine="720"/>
         <w:jc w:val="both"/>
         <w:rPr>
-          <w:color w:val="000000" w:themeColor="text1"/>
-          <w:sz w:val="24"/>
-          <w:szCs w:val="24"/>
-        </w:rPr>
-      </w:pPr>
-      <w:r>
-        <w:rPr>
-          <w:color w:val="000000" w:themeColor="text1"/>
+          <w:sz w:val="24"/>
+          <w:szCs w:val="24"/>
+        </w:rPr>
+      </w:pPr>
+      <w:r>
+        <w:rPr>
           <w:sz w:val="24"/>
           <w:szCs w:val="24"/>
         </w:rPr>
@@ -13158,9 +12547,6 @@
     <w:p>
       <w:pPr>
         <w:spacing w:line="360" w:lineRule="auto"/>
-        <w:rPr>
-          <w:color w:val="000000" w:themeColor="text1"/>
-        </w:rPr>
       </w:pPr>
     </w:p>
     <w:p>
@@ -13191,7 +12577,6 @@
           <w:numId w:val="0"/>
         </w:numPr>
         <w:rPr>
-          <w:color w:val="000000" w:themeColor="text1"/>
           <w:sz w:val="28"/>
           <w:szCs w:val="28"/>
         </w:rPr>
@@ -13200,7 +12585,6 @@
       <w:bookmarkStart w:id="24" w:name="_Toc150961952"/>
       <w:r>
         <w:rPr>
-          <w:color w:val="000000" w:themeColor="text1"/>
           <w:sz w:val="28"/>
           <w:szCs w:val="28"/>
         </w:rPr>
@@ -13215,7 +12599,6 @@
         <w:pStyle w:val="Corpodetexto"/>
         <w:rPr>
           <w:bCs/>
-          <w:color w:val="000000" w:themeColor="text1"/>
           <w:sz w:val="24"/>
           <w:szCs w:val="24"/>
         </w:rPr>
@@ -13227,7 +12610,6 @@
         <w:spacing w:before="7"/>
         <w:rPr>
           <w:bCs/>
-          <w:color w:val="000000" w:themeColor="text1"/>
           <w:sz w:val="24"/>
           <w:szCs w:val="24"/>
         </w:rPr>
@@ -13237,30 +12619,34 @@
       <w:pPr>
         <w:spacing w:after="120"/>
         <w:jc w:val="both"/>
-      </w:pPr>
-      <w:r>
-        <w:t xml:space="preserve">Brownlee, J. (2016). </w:t>
-      </w:r>
-      <w:r>
-        <w:rPr>
-          <w:i/>
-          <w:iCs/>
-        </w:rPr>
-        <w:t>Linear Discriminant Analysis for Machine Learning</w:t>
-      </w:r>
-      <w:r>
-        <w:t xml:space="preserve">. [online] Machine Learning Mastery. Available at: </w:t>
+        <w:rPr>
+          <w:sz w:val="24"/>
+          <w:szCs w:val="24"/>
+        </w:rPr>
+      </w:pPr>
+      <w:r>
+        <w:rPr>
+          <w:sz w:val="24"/>
+          <w:szCs w:val="24"/>
+        </w:rPr>
+        <w:t xml:space="preserve">Brownlee, J. (2016). Linear Discriminant Analysis for Machine Learning. [online] Machine Learning Mastery. Available at: </w:t>
       </w:r>
       <w:hyperlink r:id="rId32" w:history="1">
         <w:r>
           <w:rPr>
             <w:rStyle w:val="Hyperlink"/>
             <w:color w:val="auto"/>
+            <w:sz w:val="24"/>
+            <w:szCs w:val="24"/>
           </w:rPr>
           <w:t>https://machinelearningmastery.com/linear-discriminant-analysis-for-machine-learning/</w:t>
         </w:r>
       </w:hyperlink>
       <w:r>
+        <w:rPr>
+          <w:sz w:val="24"/>
+          <w:szCs w:val="24"/>
+        </w:rPr>
         <w:t>.</w:t>
       </w:r>
     </w:p>
@@ -13268,48 +12654,46 @@
       <w:pPr>
         <w:spacing w:after="120"/>
         <w:jc w:val="both"/>
+        <w:rPr>
+          <w:sz w:val="24"/>
+          <w:szCs w:val="24"/>
+        </w:rPr>
       </w:pPr>
     </w:p>
     <w:p>
       <w:pPr>
         <w:spacing w:after="120"/>
         <w:jc w:val="both"/>
-      </w:pPr>
-      <w:r>
-        <w:t xml:space="preserve">Brownlee, J. (2020). </w:t>
-      </w:r>
-      <w:r>
-        <w:rPr>
-          <w:i/>
-          <w:iCs/>
-        </w:rPr>
-        <w:t>Random Oversampling and Undersampling for Imbalanced Classification</w:t>
-      </w:r>
-      <w:r>
-        <w:t xml:space="preserve">. [online] Machine Learning Mastery. Available at: </w:t>
+        <w:rPr>
+          <w:sz w:val="24"/>
+          <w:szCs w:val="24"/>
+        </w:rPr>
+      </w:pPr>
+      <w:r>
+        <w:rPr>
+          <w:sz w:val="24"/>
+          <w:szCs w:val="24"/>
+        </w:rPr>
+        <w:t xml:space="preserve">Brownlee, J. (2020). Random Oversampling and Undersampling for Imbalanced Classification. [online] Machine Learning Mastery. Available at: </w:t>
       </w:r>
       <w:hyperlink r:id="rId33" w:history="1">
         <w:r>
           <w:rPr>
             <w:rStyle w:val="Hyperlink"/>
             <w:color w:val="auto"/>
+            <w:sz w:val="24"/>
+            <w:szCs w:val="24"/>
           </w:rPr>
           <w:t>https://machinelearningmastery.com/random-oversampling-and-undersampling-for-imbalanced-classification/</w:t>
         </w:r>
       </w:hyperlink>
       <w:r>
+        <w:rPr>
+          <w:sz w:val="24"/>
+          <w:szCs w:val="24"/>
+        </w:rPr>
         <w:t>.</w:t>
       </w:r>
-    </w:p>
-    <w:p>
-      <w:pPr>
-        <w:spacing w:after="120"/>
-        <w:jc w:val="both"/>
-        <w:rPr>
-          <w:rStyle w:val="nfaseSutil"/>
-          <w:color w:val="auto"/>
-        </w:rPr>
-      </w:pPr>
     </w:p>
     <w:p>
       <w:pPr>
@@ -13320,32 +12704,10 @@
           <w:i w:val="0"/>
           <w:iCs w:val="0"/>
           <w:color w:val="auto"/>
-        </w:rPr>
-      </w:pPr>
-      <w:r>
-        <w:rPr>
-          <w:rStyle w:val="nfaseSutil"/>
-          <w:color w:val="auto"/>
-        </w:rPr>
-        <w:t>Burke, Sarah. “Prepare Data for Analysis with Python | Jupyter Notebook Template Download.” Cypress North, 25 Nov. 2019, cypressnorth.com/data-analysis/prepare-google-analytics-data-for-analysis-with-python/. Accessed 7 May 2023.</w:t>
-      </w:r>
-    </w:p>
-    <w:p>
-      <w:pPr>
-        <w:spacing w:after="120"/>
-        <w:jc w:val="both"/>
-        <w:rPr>
-          <w:rStyle w:val="nfaseSutil"/>
-          <w:color w:val="auto"/>
-        </w:rPr>
-      </w:pPr>
-      <w:r>
-        <w:rPr>
-          <w:rStyle w:val="nfaseSutil"/>
-          <w:color w:val="auto"/>
-        </w:rPr>
-        <w:t>https://www.facebook.com/jason.brownlee.39. “How to Calculate Precision, Recall, F1, and More for Deep Learning Models.” Machine Learning Mastery, 28 Mar. 2019, machinelearningmastery.com/how-to-calculate-precision-recall-f1-and-more-for-deep-learning-models/.</w:t>
-      </w:r>
+          <w:sz w:val="24"/>
+          <w:szCs w:val="24"/>
+        </w:rPr>
+      </w:pPr>
     </w:p>
     <w:p>
       <w:pPr>
@@ -13356,6 +12718,58 @@
           <w:i w:val="0"/>
           <w:iCs w:val="0"/>
           <w:color w:val="auto"/>
+          <w:sz w:val="24"/>
+          <w:szCs w:val="24"/>
+        </w:rPr>
+      </w:pPr>
+      <w:r>
+        <w:rPr>
+          <w:rStyle w:val="nfaseSutil"/>
+          <w:i w:val="0"/>
+          <w:iCs w:val="0"/>
+          <w:color w:val="auto"/>
+          <w:sz w:val="24"/>
+          <w:szCs w:val="24"/>
+        </w:rPr>
+        <w:t>Burke, Sarah. “Prepare Data for Analysis with Python | Jupyter Notebook Template Download.” Cypress North, 25 Nov. 2019, cypressnorth.com/data-analysis/prepare-google-analytics-data-for-analysis-with-python/. Accessed 7 May 2023.</w:t>
+      </w:r>
+    </w:p>
+    <w:p>
+      <w:pPr>
+        <w:spacing w:after="120"/>
+        <w:jc w:val="both"/>
+        <w:rPr>
+          <w:rStyle w:val="nfaseSutil"/>
+          <w:i w:val="0"/>
+          <w:iCs w:val="0"/>
+          <w:color w:val="auto"/>
+          <w:sz w:val="24"/>
+          <w:szCs w:val="24"/>
+        </w:rPr>
+      </w:pPr>
+      <w:r>
+        <w:rPr>
+          <w:rStyle w:val="nfaseSutil"/>
+          <w:i w:val="0"/>
+          <w:iCs w:val="0"/>
+          <w:color w:val="auto"/>
+          <w:sz w:val="24"/>
+          <w:szCs w:val="24"/>
+        </w:rPr>
+        <w:t>https://www.facebook.com/jason.brownlee.39. “How to Calculate Precision, Recall, F1, and More for Deep Learning Models.” Machine Learning Mastery, 28 Mar. 2019, machinelearningmastery.com/how-to-calculate-precision-recall-f1-and-more-for-deep-learning-models/.</w:t>
+      </w:r>
+    </w:p>
+    <w:p>
+      <w:pPr>
+        <w:spacing w:after="120"/>
+        <w:jc w:val="both"/>
+        <w:rPr>
+          <w:rStyle w:val="nfaseSutil"/>
+          <w:i w:val="0"/>
+          <w:iCs w:val="0"/>
+          <w:color w:val="auto"/>
+          <w:sz w:val="24"/>
+          <w:szCs w:val="24"/>
         </w:rPr>
       </w:pPr>
     </w:p>
@@ -13367,35 +12781,13 @@
         <w:jc w:val="both"/>
         <w:rPr>
           <w:rFonts w:ascii="Arial" w:hAnsi="Arial" w:cs="Arial"/>
-          <w:sz w:val="22"/>
-          <w:szCs w:val="22"/>
-        </w:rPr>
-      </w:pPr>
-      <w:r>
-        <w:rPr>
-          <w:rFonts w:ascii="Arial" w:hAnsi="Arial" w:cs="Arial"/>
-          <w:sz w:val="22"/>
-          <w:szCs w:val="22"/>
-        </w:rPr>
-        <w:t xml:space="preserve">Cross Validated. (n.d.). </w:t>
-      </w:r>
-      <w:r>
-        <w:rPr>
-          <w:rFonts w:ascii="Arial" w:hAnsi="Arial" w:cs="Arial"/>
-          <w:i/>
-          <w:iCs/>
-          <w:sz w:val="22"/>
-          <w:szCs w:val="22"/>
-        </w:rPr>
-        <w:t>How to distinguish the continuous and categorical variable based on the number of unique values</w:t>
-      </w:r>
-      <w:r>
-        <w:rPr>
-          <w:rFonts w:ascii="Arial" w:hAnsi="Arial" w:cs="Arial"/>
-          <w:sz w:val="22"/>
-          <w:szCs w:val="22"/>
-        </w:rPr>
-        <w:t>. Available at: </w:t>
+        </w:rPr>
+      </w:pPr>
+      <w:r>
+        <w:rPr>
+          <w:rFonts w:ascii="Arial" w:hAnsi="Arial" w:cs="Arial"/>
+        </w:rPr>
+        <w:t>Cross Validated. (n.d.). How to distinguish the continuous and categorical variable based on the number of unique values. Available at: </w:t>
       </w:r>
       <w:hyperlink r:id="rId34" w:history="1">
         <w:r>
@@ -13403,8 +12795,6 @@
             <w:rStyle w:val="Hyperlink"/>
             <w:rFonts w:ascii="Arial" w:hAnsi="Arial" w:cs="Arial"/>
             <w:color w:val="auto"/>
-            <w:sz w:val="22"/>
-            <w:szCs w:val="22"/>
           </w:rPr>
           <w:t>https://stats.stackexchange.com/questions/462891/how-to-distinguish-the-continuous-and-categorical-variable-based-on-the-number-o</w:t>
         </w:r>
@@ -13412,8 +12802,6 @@
       <w:r>
         <w:rPr>
           <w:rFonts w:ascii="Arial" w:hAnsi="Arial" w:cs="Arial"/>
-          <w:sz w:val="22"/>
-          <w:szCs w:val="22"/>
         </w:rPr>
         <w:t>.</w:t>
       </w:r>
@@ -13426,8 +12814,6 @@
         <w:jc w:val="both"/>
         <w:rPr>
           <w:rFonts w:ascii="Arial" w:hAnsi="Arial" w:cs="Arial"/>
-          <w:sz w:val="22"/>
-          <w:szCs w:val="22"/>
         </w:rPr>
       </w:pPr>
     </w:p>
@@ -13435,30 +12821,34 @@
       <w:pPr>
         <w:spacing w:after="120"/>
         <w:jc w:val="both"/>
-      </w:pPr>
-      <w:r>
-        <w:t xml:space="preserve">D, K. (2023). </w:t>
-      </w:r>
-      <w:r>
-        <w:rPr>
-          <w:i/>
-          <w:iCs/>
-        </w:rPr>
-        <w:t>Optimizing Performance: SelectKBest for Efficient Feature Selection in Machine Learning</w:t>
-      </w:r>
-      <w:r>
-        <w:t xml:space="preserve">. [online] Medium. Available at: </w:t>
+        <w:rPr>
+          <w:sz w:val="24"/>
+          <w:szCs w:val="24"/>
+        </w:rPr>
+      </w:pPr>
+      <w:r>
+        <w:rPr>
+          <w:sz w:val="24"/>
+          <w:szCs w:val="24"/>
+        </w:rPr>
+        <w:t xml:space="preserve">D, K. (2023). Optimizing Performance: SelectKBest for Efficient Feature Selection in Machine Learning. [online] Medium. Available at: </w:t>
       </w:r>
       <w:hyperlink r:id="rId35" w:history="1">
         <w:r>
           <w:rPr>
             <w:rStyle w:val="Hyperlink"/>
             <w:color w:val="auto"/>
+            <w:sz w:val="24"/>
+            <w:szCs w:val="24"/>
           </w:rPr>
           <w:t>https://medium.com/@Kavya2099/optimizing-performance-selectkbest-for-efficient-feature-selection-in-machine-learning-3b635905ed48</w:t>
         </w:r>
       </w:hyperlink>
       <w:r>
+        <w:rPr>
+          <w:sz w:val="24"/>
+          <w:szCs w:val="24"/>
+        </w:rPr>
         <w:t xml:space="preserve"> [Accessed 11 Nov. 2023].</w:t>
       </w:r>
     </w:p>
@@ -13470,8 +12860,6 @@
         <w:jc w:val="both"/>
         <w:rPr>
           <w:rFonts w:ascii="Arial" w:hAnsi="Arial" w:cs="Arial"/>
-          <w:sz w:val="22"/>
-          <w:szCs w:val="22"/>
           <w:lang w:val="en-US"/>
         </w:rPr>
       </w:pPr>
@@ -13484,35 +12872,13 @@
         <w:jc w:val="both"/>
         <w:rPr>
           <w:rFonts w:ascii="Arial" w:hAnsi="Arial" w:cs="Arial"/>
-          <w:sz w:val="22"/>
-          <w:szCs w:val="22"/>
-        </w:rPr>
-      </w:pPr>
-      <w:r>
-        <w:rPr>
-          <w:rFonts w:ascii="Arial" w:hAnsi="Arial" w:cs="Arial"/>
-          <w:sz w:val="22"/>
-          <w:szCs w:val="22"/>
-        </w:rPr>
-        <w:t xml:space="preserve">Frost, J. (2018). </w:t>
-      </w:r>
-      <w:r>
-        <w:rPr>
-          <w:rFonts w:ascii="Arial" w:hAnsi="Arial" w:cs="Arial"/>
-          <w:i/>
-          <w:iCs/>
-          <w:sz w:val="22"/>
-          <w:szCs w:val="22"/>
-        </w:rPr>
-        <w:t>Normal Distribution in Statistics</w:t>
-      </w:r>
-      <w:r>
-        <w:rPr>
-          <w:rFonts w:ascii="Arial" w:hAnsi="Arial" w:cs="Arial"/>
-          <w:sz w:val="22"/>
-          <w:szCs w:val="22"/>
-        </w:rPr>
-        <w:t>. [online] Statistics By Jim. Available at: </w:t>
+        </w:rPr>
+      </w:pPr>
+      <w:r>
+        <w:rPr>
+          <w:rFonts w:ascii="Arial" w:hAnsi="Arial" w:cs="Arial"/>
+        </w:rPr>
+        <w:t>Frost, J. (2018). Normal Distribution in Statistics. [online] Statistics By Jim. Available at: </w:t>
       </w:r>
       <w:hyperlink r:id="rId36" w:tgtFrame="_blank" w:history="1">
         <w:r>
@@ -13520,8 +12886,6 @@
             <w:rStyle w:val="Hyperlink"/>
             <w:rFonts w:ascii="Arial" w:hAnsi="Arial" w:cs="Arial"/>
             <w:color w:val="auto"/>
-            <w:sz w:val="22"/>
-            <w:szCs w:val="22"/>
           </w:rPr>
           <w:t>https://statisticsbyjim.com/basics/normal-distribution/</w:t>
         </w:r>
@@ -13529,8 +12893,6 @@
       <w:r>
         <w:rPr>
           <w:rFonts w:ascii="Arial" w:hAnsi="Arial" w:cs="Arial"/>
-          <w:sz w:val="22"/>
-          <w:szCs w:val="22"/>
         </w:rPr>
         <w:t>.</w:t>
       </w:r>
@@ -13544,6 +12906,8 @@
           <w:i w:val="0"/>
           <w:iCs w:val="0"/>
           <w:color w:val="auto"/>
+          <w:sz w:val="24"/>
+          <w:szCs w:val="24"/>
           <w:lang w:val="en-GB"/>
         </w:rPr>
       </w:pPr>
@@ -13557,58 +12921,80 @@
           <w:i w:val="0"/>
           <w:iCs w:val="0"/>
           <w:color w:val="auto"/>
-        </w:rPr>
-      </w:pPr>
-      <w:r>
-        <w:rPr>
-          <w:rStyle w:val="nfaseSutil"/>
-          <w:color w:val="auto"/>
-        </w:rPr>
-        <w:t>IBM. “Quick Start: Build and Deploy a Machine Learning Model in a Jupyter Notebook.” </w:t>
-      </w:r>
-      <w:r>
-        <w:rPr>
-          <w:rStyle w:val="nfaseSutil"/>
-          <w:color w:val="auto"/>
-          <w:lang w:val="pt-BR"/>
-        </w:rPr>
-        <w:t xml:space="preserve">Www.ibm.com, 21 Nov. 2021, www.ibm.com/docs/en/cloud-paks/cp-data/4.0?topic=gsbdtm-build-deploy-machine-learning-model-in-jupyter-notebook. </w:t>
-      </w:r>
-      <w:r>
-        <w:rPr>
-          <w:rStyle w:val="nfaseSutil"/>
-          <w:color w:val="auto"/>
-        </w:rPr>
-        <w:t>Accessed 7 May 2023.</w:t>
-      </w:r>
-    </w:p>
-    <w:p>
-      <w:pPr>
-        <w:spacing w:after="120"/>
-        <w:jc w:val="both"/>
+          <w:sz w:val="24"/>
+          <w:szCs w:val="24"/>
+        </w:rPr>
+      </w:pPr>
+      <w:r>
         <w:rPr>
           <w:rStyle w:val="nfaseSutil"/>
           <w:i w:val="0"/>
           <w:iCs w:val="0"/>
           <w:color w:val="auto"/>
-        </w:rPr>
-      </w:pPr>
-    </w:p>
-    <w:p>
-      <w:pPr>
-        <w:spacing w:after="120"/>
-        <w:jc w:val="both"/>
+          <w:sz w:val="24"/>
+          <w:szCs w:val="24"/>
+        </w:rPr>
+        <w:t>IBM. “Quick Start: Build and Deploy a Machine Learning Model in a Jupyter Notebook.” </w:t>
+      </w:r>
+      <w:r>
         <w:rPr>
           <w:rStyle w:val="nfaseSutil"/>
           <w:i w:val="0"/>
           <w:iCs w:val="0"/>
           <w:color w:val="auto"/>
-        </w:rPr>
-      </w:pPr>
+          <w:sz w:val="24"/>
+          <w:szCs w:val="24"/>
+          <w:lang w:val="pt-BR"/>
+        </w:rPr>
+        <w:t xml:space="preserve">Www.ibm.com, 21 Nov. 2021, www.ibm.com/docs/en/cloud-paks/cp-data/4.0?topic=gsbdtm-build-deploy-machine-learning-model-in-jupyter-notebook. </w:t>
+      </w:r>
       <w:r>
         <w:rPr>
           <w:rStyle w:val="nfaseSutil"/>
+          <w:i w:val="0"/>
+          <w:iCs w:val="0"/>
           <w:color w:val="auto"/>
+          <w:sz w:val="24"/>
+          <w:szCs w:val="24"/>
+        </w:rPr>
+        <w:t>Accessed 7 May 2023.</w:t>
+      </w:r>
+    </w:p>
+    <w:p>
+      <w:pPr>
+        <w:spacing w:after="120"/>
+        <w:jc w:val="both"/>
+        <w:rPr>
+          <w:rStyle w:val="nfaseSutil"/>
+          <w:i w:val="0"/>
+          <w:iCs w:val="0"/>
+          <w:color w:val="auto"/>
+          <w:sz w:val="24"/>
+          <w:szCs w:val="24"/>
+        </w:rPr>
+      </w:pPr>
+    </w:p>
+    <w:p>
+      <w:pPr>
+        <w:spacing w:after="120"/>
+        <w:jc w:val="both"/>
+        <w:rPr>
+          <w:rStyle w:val="nfaseSutil"/>
+          <w:i w:val="0"/>
+          <w:iCs w:val="0"/>
+          <w:color w:val="auto"/>
+          <w:sz w:val="24"/>
+          <w:szCs w:val="24"/>
+        </w:rPr>
+      </w:pPr>
+      <w:r>
+        <w:rPr>
+          <w:rStyle w:val="nfaseSutil"/>
+          <w:i w:val="0"/>
+          <w:iCs w:val="0"/>
+          <w:color w:val="auto"/>
+          <w:sz w:val="24"/>
+          <w:szCs w:val="24"/>
           <w:lang w:val="en-GB"/>
         </w:rPr>
         <w:t xml:space="preserve">Nadakinamani, Rajkumar Gangappa, et al. </w:t>
@@ -13616,7 +13002,11 @@
       <w:r>
         <w:rPr>
           <w:rStyle w:val="nfaseSutil"/>
+          <w:i w:val="0"/>
+          <w:iCs w:val="0"/>
           <w:color w:val="auto"/>
+          <w:sz w:val="24"/>
+          <w:szCs w:val="24"/>
         </w:rPr>
         <w:t xml:space="preserve">“Clinical Data Analysis for Prediction of Cardiovascular Disease Using Machine Learning Techniques.” Computational Intelligence and Neuroscience, vol. 2022, no. PMC8767405, 11 Jan. 2022, pp. 1–13, </w:t>
       </w:r>
@@ -13624,7 +13014,11 @@
         <w:r>
           <w:rPr>
             <w:rStyle w:val="nfaseSutil"/>
+            <w:i w:val="0"/>
+            <w:iCs w:val="0"/>
             <w:color w:val="auto"/>
+            <w:sz w:val="24"/>
+            <w:szCs w:val="24"/>
           </w:rPr>
           <w:t>https://doi.org/10.1155/2022/2973324. Accessed 7 May 2023</w:t>
         </w:r>
@@ -13632,7 +13026,11 @@
       <w:r>
         <w:rPr>
           <w:rStyle w:val="nfaseSutil"/>
+          <w:i w:val="0"/>
+          <w:iCs w:val="0"/>
           <w:color w:val="auto"/>
+          <w:sz w:val="24"/>
+          <w:szCs w:val="24"/>
         </w:rPr>
         <w:t>.</w:t>
       </w:r>
@@ -13646,6 +13044,8 @@
           <w:i w:val="0"/>
           <w:iCs w:val="0"/>
           <w:color w:val="auto"/>
+          <w:sz w:val="24"/>
+          <w:szCs w:val="24"/>
         </w:rPr>
       </w:pPr>
     </w:p>
@@ -13657,35 +13057,14 @@
         <w:jc w:val="both"/>
         <w:rPr>
           <w:rFonts w:ascii="Arial" w:hAnsi="Arial" w:cs="Arial"/>
-          <w:sz w:val="22"/>
-          <w:szCs w:val="22"/>
-        </w:rPr>
-      </w:pPr>
-      <w:r>
-        <w:rPr>
-          <w:rFonts w:ascii="Arial" w:hAnsi="Arial" w:cs="Arial"/>
-          <w:sz w:val="22"/>
-          <w:szCs w:val="22"/>
-        </w:rPr>
-        <w:t xml:space="preserve">Phillips, B. (2013). StatsMiniBlog: </w:t>
-      </w:r>
-      <w:r>
-        <w:rPr>
-          <w:rFonts w:ascii="Arial" w:hAnsi="Arial" w:cs="Arial"/>
-          <w:i/>
-          <w:iCs/>
-          <w:sz w:val="22"/>
-          <w:szCs w:val="22"/>
-        </w:rPr>
-        <w:t>Continuous vs. Categorical</w:t>
-      </w:r>
-      <w:r>
-        <w:rPr>
-          <w:rFonts w:ascii="Arial" w:hAnsi="Arial" w:cs="Arial"/>
-          <w:sz w:val="22"/>
-          <w:szCs w:val="22"/>
-        </w:rPr>
-        <w:t>. [online] ADC Online Blog. Available at: </w:t>
+        </w:rPr>
+      </w:pPr>
+      <w:r>
+        <w:rPr>
+          <w:rFonts w:ascii="Arial" w:hAnsi="Arial" w:cs="Arial"/>
+        </w:rPr>
+        <w:lastRenderedPageBreak/>
+        <w:t>Phillips, B. (2013). StatsMiniBlog: Continuous vs. Categorical. [online] ADC Online Blog. Available at: </w:t>
       </w:r>
       <w:hyperlink r:id="rId38" w:anchor=":~:text=Categorical%20variables%2C%20aka%20discrete%20variables" w:tgtFrame="_blank" w:history="1">
         <w:r>
@@ -13693,8 +13072,6 @@
             <w:rStyle w:val="Hyperlink"/>
             <w:rFonts w:ascii="Arial" w:hAnsi="Arial" w:cs="Arial"/>
             <w:color w:val="auto"/>
-            <w:sz w:val="22"/>
-            <w:szCs w:val="22"/>
           </w:rPr>
           <w:t>https://blogs.bmj.com/adc/2013/05/13/statsminiblog-continuous-vs-categorical/#:~:text=Categorical%20variables%2C%20aka%20discrete%20variables</w:t>
         </w:r>
@@ -13702,8 +13079,6 @@
       <w:r>
         <w:rPr>
           <w:rFonts w:ascii="Arial" w:hAnsi="Arial" w:cs="Arial"/>
-          <w:sz w:val="22"/>
-          <w:szCs w:val="22"/>
         </w:rPr>
         <w:t>.</w:t>
       </w:r>
@@ -13717,6 +13092,8 @@
           <w:i w:val="0"/>
           <w:iCs w:val="0"/>
           <w:color w:val="auto"/>
+          <w:sz w:val="24"/>
+          <w:szCs w:val="24"/>
         </w:rPr>
       </w:pPr>
     </w:p>
@@ -13728,36 +13105,13 @@
         <w:jc w:val="both"/>
         <w:rPr>
           <w:rFonts w:ascii="Arial" w:hAnsi="Arial" w:cs="Arial"/>
-          <w:sz w:val="22"/>
-          <w:szCs w:val="22"/>
-        </w:rPr>
-      </w:pPr>
-      <w:r>
-        <w:rPr>
-          <w:rFonts w:ascii="Arial" w:hAnsi="Arial" w:cs="Arial"/>
-          <w:sz w:val="22"/>
-          <w:szCs w:val="22"/>
-        </w:rPr>
-        <w:lastRenderedPageBreak/>
-        <w:t xml:space="preserve">pythonexamples.org. (n.d.). </w:t>
-      </w:r>
-      <w:r>
-        <w:rPr>
-          <w:rFonts w:ascii="Arial" w:hAnsi="Arial" w:cs="Arial"/>
-          <w:i/>
-          <w:iCs/>
-          <w:sz w:val="22"/>
-          <w:szCs w:val="22"/>
-        </w:rPr>
-        <w:t>How to Get Columns of Numeric Datatype from DataFrame</w:t>
-      </w:r>
-      <w:r>
-        <w:rPr>
-          <w:rFonts w:ascii="Arial" w:hAnsi="Arial" w:cs="Arial"/>
-          <w:sz w:val="22"/>
-          <w:szCs w:val="22"/>
-        </w:rPr>
-        <w:t>? - Python Examples. [online] Available at: </w:t>
+        </w:rPr>
+      </w:pPr>
+      <w:r>
+        <w:rPr>
+          <w:rFonts w:ascii="Arial" w:hAnsi="Arial" w:cs="Arial"/>
+        </w:rPr>
+        <w:t>pythonexamples.org. (n.d.). How to Get Columns of Numeric Datatype from DataFrame? - Python Examples. [online] Available at: </w:t>
       </w:r>
       <w:hyperlink r:id="rId39" w:anchor=":~:text=To%20select%20columns%20that%20are" w:tgtFrame="_blank" w:history="1">
         <w:r>
@@ -13765,8 +13119,6 @@
             <w:rStyle w:val="Hyperlink"/>
             <w:rFonts w:ascii="Arial" w:hAnsi="Arial" w:cs="Arial"/>
             <w:color w:val="auto"/>
-            <w:sz w:val="22"/>
-            <w:szCs w:val="22"/>
           </w:rPr>
           <w:t>https://pythonexamples.org/pandas-dataframe-select-columns-of-numeric-datatype/#:~:text=To%20select%20columns%20that%20are</w:t>
         </w:r>
@@ -13781,6 +13133,8 @@
           <w:i w:val="0"/>
           <w:iCs w:val="0"/>
           <w:color w:val="auto"/>
+          <w:sz w:val="24"/>
+          <w:szCs w:val="24"/>
           <w:lang w:val="en-GB"/>
         </w:rPr>
       </w:pPr>
@@ -13789,30 +13143,34 @@
       <w:pPr>
         <w:spacing w:after="120"/>
         <w:jc w:val="both"/>
-      </w:pPr>
-      <w:r>
-        <w:t xml:space="preserve">scikit-learn. (n.d.). </w:t>
-      </w:r>
-      <w:r>
-        <w:rPr>
-          <w:i/>
-          <w:iCs/>
-        </w:rPr>
-        <w:t>1.13. Feature selection</w:t>
-      </w:r>
-      <w:r>
-        <w:t xml:space="preserve">. [online] Available at: </w:t>
+        <w:rPr>
+          <w:sz w:val="24"/>
+          <w:szCs w:val="24"/>
+        </w:rPr>
+      </w:pPr>
+      <w:r>
+        <w:rPr>
+          <w:sz w:val="24"/>
+          <w:szCs w:val="24"/>
+        </w:rPr>
+        <w:t xml:space="preserve">scikit-learn. (n.d.). 1.13. Feature selection. [online] Available at: </w:t>
       </w:r>
       <w:hyperlink r:id="rId40" w:anchor="univariate-feature-selection" w:history="1">
         <w:r>
           <w:rPr>
             <w:rStyle w:val="Hyperlink"/>
             <w:color w:val="auto"/>
+            <w:sz w:val="24"/>
+            <w:szCs w:val="24"/>
           </w:rPr>
           <w:t>https://scikit-learn.org/stable/modules/feature_selection.html#univariate-feature-selection</w:t>
         </w:r>
       </w:hyperlink>
       <w:r>
+        <w:rPr>
+          <w:sz w:val="24"/>
+          <w:szCs w:val="24"/>
+        </w:rPr>
         <w:t>.</w:t>
       </w:r>
     </w:p>
@@ -13824,8 +13182,6 @@
         <w:jc w:val="both"/>
         <w:rPr>
           <w:rFonts w:ascii="Arial" w:hAnsi="Arial" w:cs="Arial"/>
-          <w:sz w:val="22"/>
-          <w:szCs w:val="22"/>
           <w:lang w:val="en-US"/>
         </w:rPr>
       </w:pPr>
@@ -13838,35 +13194,13 @@
         <w:jc w:val="both"/>
         <w:rPr>
           <w:rFonts w:ascii="Arial" w:hAnsi="Arial" w:cs="Arial"/>
-          <w:sz w:val="22"/>
-          <w:szCs w:val="22"/>
-        </w:rPr>
-      </w:pPr>
-      <w:r>
-        <w:rPr>
-          <w:rFonts w:ascii="Arial" w:hAnsi="Arial" w:cs="Arial"/>
-          <w:sz w:val="22"/>
-          <w:szCs w:val="22"/>
-        </w:rPr>
-        <w:t xml:space="preserve">scikit-learn. (n.d.). </w:t>
-      </w:r>
-      <w:r>
-        <w:rPr>
-          <w:rFonts w:ascii="Arial" w:hAnsi="Arial" w:cs="Arial"/>
-          <w:i/>
-          <w:iCs/>
-          <w:sz w:val="22"/>
-          <w:szCs w:val="22"/>
-        </w:rPr>
-        <w:t>sklearn.preprocessing.LabelEncoder</w:t>
-      </w:r>
-      <w:r>
-        <w:rPr>
-          <w:rFonts w:ascii="Arial" w:hAnsi="Arial" w:cs="Arial"/>
-          <w:sz w:val="22"/>
-          <w:szCs w:val="22"/>
-        </w:rPr>
-        <w:t>. [online] Available at: </w:t>
+        </w:rPr>
+      </w:pPr>
+      <w:r>
+        <w:rPr>
+          <w:rFonts w:ascii="Arial" w:hAnsi="Arial" w:cs="Arial"/>
+        </w:rPr>
+        <w:t>scikit-learn. (n.d.). sklearn.preprocessing.LabelEncoder. [online] Available at: </w:t>
       </w:r>
       <w:hyperlink r:id="rId41" w:anchor=":~:text=LabelEncoder%5Bsource%5D" w:tgtFrame="_blank" w:history="1">
         <w:r>
@@ -13874,8 +13208,6 @@
             <w:rStyle w:val="Hyperlink"/>
             <w:rFonts w:ascii="Arial" w:hAnsi="Arial" w:cs="Arial"/>
             <w:color w:val="auto"/>
-            <w:sz w:val="22"/>
-            <w:szCs w:val="22"/>
           </w:rPr>
           <w:t>https://scikit-learn.org/stable/modules/generated/sklearn.preprocessing.LabelEncoder.html#:~:text=LabelEncoder%5Bsource%5D</w:t>
         </w:r>
@@ -13890,6 +13222,8 @@
           <w:i w:val="0"/>
           <w:iCs w:val="0"/>
           <w:color w:val="auto"/>
+          <w:sz w:val="24"/>
+          <w:szCs w:val="24"/>
           <w:lang w:val="en-GB"/>
         </w:rPr>
       </w:pPr>
@@ -13903,19 +13237,29 @@
           <w:i w:val="0"/>
           <w:iCs w:val="0"/>
           <w:color w:val="auto"/>
+          <w:sz w:val="24"/>
+          <w:szCs w:val="24"/>
         </w:rPr>
       </w:pPr>
       <w:r>
         <w:rPr>
           <w:rStyle w:val="nfaseSutil"/>
+          <w:i w:val="0"/>
+          <w:iCs w:val="0"/>
           <w:color w:val="auto"/>
+          <w:sz w:val="24"/>
+          <w:szCs w:val="24"/>
         </w:rPr>
         <w:t xml:space="preserve">Singh, Poornima, et al. “Effective Heart Disease Prediction System Using Data Mining Techniques.” International Journal of Nanomedicine, vol. </w:t>
       </w:r>
       <w:r>
         <w:rPr>
           <w:rStyle w:val="nfaseSutil"/>
+          <w:i w:val="0"/>
+          <w:iCs w:val="0"/>
           <w:color w:val="auto"/>
+          <w:sz w:val="24"/>
+          <w:szCs w:val="24"/>
           <w:lang w:val="en-GB"/>
         </w:rPr>
         <w:t xml:space="preserve">Volume 13, no. PMC5863635, Mar. 2018, pp. 121–124, </w:t>
@@ -13925,6 +13269,8 @@
           <w:rPr>
             <w:rStyle w:val="Hyperlink"/>
             <w:color w:val="auto"/>
+            <w:sz w:val="24"/>
+            <w:szCs w:val="24"/>
             <w:lang w:val="en-GB"/>
           </w:rPr>
           <w:t xml:space="preserve">https://doi.org/10.2147/ijn.s124998. </w:t>
@@ -13933,6 +13279,8 @@
           <w:rPr>
             <w:rStyle w:val="Hyperlink"/>
             <w:color w:val="auto"/>
+            <w:sz w:val="24"/>
+            <w:szCs w:val="24"/>
           </w:rPr>
           <w:t>Accessed 7 May 2023</w:t>
         </w:r>
@@ -13940,7 +13288,11 @@
       <w:r>
         <w:rPr>
           <w:rStyle w:val="nfaseSutil"/>
+          <w:i w:val="0"/>
+          <w:iCs w:val="0"/>
           <w:color w:val="auto"/>
+          <w:sz w:val="24"/>
+          <w:szCs w:val="24"/>
         </w:rPr>
         <w:t>.</w:t>
       </w:r>
@@ -13954,6 +13306,8 @@
           <w:i w:val="0"/>
           <w:iCs w:val="0"/>
           <w:color w:val="auto"/>
+          <w:sz w:val="24"/>
+          <w:szCs w:val="24"/>
         </w:rPr>
       </w:pPr>
     </w:p>
@@ -13966,25 +13320,33 @@
           <w:i w:val="0"/>
           <w:iCs w:val="0"/>
           <w:color w:val="auto"/>
-        </w:rPr>
-      </w:pPr>
-      <w:r>
-        <w:rPr>
-          <w:rStyle w:val="nfaseSutil"/>
-          <w:color w:val="auto"/>
-        </w:rPr>
-        <w:t>Shubhankar Rawat. “Heart Disease Prediction.” Medium, Towards Data Science, 10 Aug. 2019, towardsdatascience.com/heart-disease-prediction-73468d630cfc. Accessed 7 May 2023.</w:t>
-      </w:r>
-    </w:p>
-    <w:p>
-      <w:pPr>
-        <w:spacing w:after="120"/>
-        <w:jc w:val="both"/>
+          <w:sz w:val="24"/>
+          <w:szCs w:val="24"/>
+        </w:rPr>
+      </w:pPr>
+      <w:r>
         <w:rPr>
           <w:rStyle w:val="nfaseSutil"/>
           <w:i w:val="0"/>
           <w:iCs w:val="0"/>
           <w:color w:val="auto"/>
+          <w:sz w:val="24"/>
+          <w:szCs w:val="24"/>
+        </w:rPr>
+        <w:t>Shubhankar Rawat. “Heart Disease Prediction.” Medium, Towards Data Science, 10 Aug. 2019, towardsdatascience.com/heart-disease-prediction-73468d630cfc. Accessed 7 May 2023.</w:t>
+      </w:r>
+    </w:p>
+    <w:p>
+      <w:pPr>
+        <w:spacing w:after="120"/>
+        <w:jc w:val="both"/>
+        <w:rPr>
+          <w:rStyle w:val="nfaseSutil"/>
+          <w:i w:val="0"/>
+          <w:iCs w:val="0"/>
+          <w:color w:val="auto"/>
+          <w:sz w:val="24"/>
+          <w:szCs w:val="24"/>
         </w:rPr>
       </w:pPr>
     </w:p>
@@ -13999,14 +13361,24 @@
         </w:pBdr>
         <w:spacing w:after="120"/>
         <w:jc w:val="both"/>
-      </w:pPr>
-      <w:r>
-        <w:rPr>
+        <w:rPr>
+          <w:sz w:val="24"/>
+          <w:szCs w:val="24"/>
+        </w:rPr>
+      </w:pPr>
+      <w:r>
+        <w:rPr>
+          <w:sz w:val="24"/>
+          <w:szCs w:val="24"/>
           <w:lang w:val="en-GB"/>
         </w:rPr>
         <w:t xml:space="preserve">www.kaggle.com. (n.d.). </w:t>
       </w:r>
       <w:r>
+        <w:rPr>
+          <w:sz w:val="24"/>
+          <w:szCs w:val="24"/>
+        </w:rPr>
         <w:t xml:space="preserve">Heart Disease Dataset. [online] Available at: </w:t>
       </w:r>
       <w:hyperlink r:id="rId43" w:history="1">
@@ -14014,11 +13386,17 @@
           <w:rPr>
             <w:rStyle w:val="Hyperlink"/>
             <w:color w:val="auto"/>
+            <w:sz w:val="24"/>
+            <w:szCs w:val="24"/>
           </w:rPr>
           <w:t>https://www.kaggle.com/datasets/mirzahasnine/heart-disease-dataset</w:t>
         </w:r>
       </w:hyperlink>
       <w:r>
+        <w:rPr>
+          <w:sz w:val="24"/>
+          <w:szCs w:val="24"/>
+        </w:rPr>
         <w:t>. Accessed 08 April 2023.</w:t>
       </w:r>
     </w:p>
@@ -14030,8 +13408,6 @@
         <w:jc w:val="both"/>
         <w:rPr>
           <w:rFonts w:ascii="Arial" w:hAnsi="Arial" w:cs="Arial"/>
-          <w:sz w:val="22"/>
-          <w:szCs w:val="22"/>
           <w:lang w:val="en-US"/>
         </w:rPr>
       </w:pPr>
@@ -14040,30 +13416,34 @@
       <w:pPr>
         <w:spacing w:after="120"/>
         <w:jc w:val="both"/>
-      </w:pPr>
-      <w:r>
-        <w:t xml:space="preserve">www.scikit-yb.org. (n.d.). </w:t>
-      </w:r>
-      <w:r>
-        <w:rPr>
-          <w:i/>
-          <w:iCs/>
-        </w:rPr>
-        <w:t>ROCAUC — Yellowbrick v1.5 documentation</w:t>
-      </w:r>
-      <w:r>
-        <w:t xml:space="preserve">. [online] Available at: </w:t>
+        <w:rPr>
+          <w:sz w:val="24"/>
+          <w:szCs w:val="24"/>
+        </w:rPr>
+      </w:pPr>
+      <w:r>
+        <w:rPr>
+          <w:sz w:val="24"/>
+          <w:szCs w:val="24"/>
+        </w:rPr>
+        <w:t xml:space="preserve">www.scikit-yb.org. (n.d.). ROCAUC — Yellowbrick v1.5 documentation. [online] Available at: </w:t>
       </w:r>
       <w:hyperlink r:id="rId44" w:history="1">
         <w:r>
           <w:rPr>
             <w:rStyle w:val="Hyperlink"/>
             <w:color w:val="auto"/>
+            <w:sz w:val="24"/>
+            <w:szCs w:val="24"/>
           </w:rPr>
           <w:t>https://www.scikit-yb.org/en/latest/api/classifier/rocauc.html</w:t>
         </w:r>
       </w:hyperlink>
       <w:r>
+        <w:rPr>
+          <w:sz w:val="24"/>
+          <w:szCs w:val="24"/>
+        </w:rPr>
         <w:t>.</w:t>
       </w:r>
     </w:p>
@@ -14071,6 +13451,10 @@
       <w:pPr>
         <w:spacing w:after="120"/>
         <w:jc w:val="both"/>
+        <w:rPr>
+          <w:sz w:val="24"/>
+          <w:szCs w:val="24"/>
+        </w:rPr>
       </w:pPr>
     </w:p>
     <w:p>
@@ -14083,35 +13467,13 @@
           <w:rStyle w:val="Hyperlink"/>
           <w:rFonts w:ascii="Arial" w:hAnsi="Arial" w:cs="Arial"/>
           <w:color w:val="auto"/>
-          <w:sz w:val="22"/>
-          <w:szCs w:val="22"/>
-        </w:rPr>
-      </w:pPr>
-      <w:r>
-        <w:rPr>
-          <w:rFonts w:ascii="Arial" w:hAnsi="Arial" w:cs="Arial"/>
-          <w:sz w:val="22"/>
-          <w:szCs w:val="22"/>
-        </w:rPr>
-        <w:t xml:space="preserve">pythonexamples.org. (n.d.). </w:t>
-      </w:r>
-      <w:r>
-        <w:rPr>
-          <w:rFonts w:ascii="Arial" w:hAnsi="Arial" w:cs="Arial"/>
-          <w:i/>
-          <w:iCs/>
-          <w:sz w:val="22"/>
-          <w:szCs w:val="22"/>
-        </w:rPr>
-        <w:t>How to Get Columns of Numeric Datatype from DataFrame</w:t>
-      </w:r>
-      <w:r>
-        <w:rPr>
-          <w:rFonts w:ascii="Arial" w:hAnsi="Arial" w:cs="Arial"/>
-          <w:sz w:val="22"/>
-          <w:szCs w:val="22"/>
-        </w:rPr>
-        <w:t>? - Python Examples. [online] Available at: </w:t>
+        </w:rPr>
+      </w:pPr>
+      <w:r>
+        <w:rPr>
+          <w:rFonts w:ascii="Arial" w:hAnsi="Arial" w:cs="Arial"/>
+        </w:rPr>
+        <w:t>pythonexamples.org. (n.d.). How to Get Columns of Numeric Datatype from DataFrame? - Python Examples. [online] Available at: </w:t>
       </w:r>
       <w:hyperlink r:id="rId45" w:anchor=":~:text=To%20select%20columns%20that%20are" w:tgtFrame="_blank" w:history="1">
         <w:r>
@@ -14119,8 +13481,6 @@
             <w:rStyle w:val="Hyperlink"/>
             <w:rFonts w:ascii="Arial" w:hAnsi="Arial" w:cs="Arial"/>
             <w:color w:val="auto"/>
-            <w:sz w:val="22"/>
-            <w:szCs w:val="22"/>
           </w:rPr>
           <w:t>https://pythonexamples.org/pandas-dataframe-select-columns-of-numeric-datatype/#:~:text=To%20select%20columns%20that%20are</w:t>
         </w:r>
@@ -14136,8 +13496,6 @@
           <w:rStyle w:val="Hyperlink"/>
           <w:rFonts w:ascii="Arial" w:hAnsi="Arial" w:cs="Arial"/>
           <w:color w:val="auto"/>
-          <w:sz w:val="22"/>
-          <w:szCs w:val="22"/>
         </w:rPr>
       </w:pPr>
     </w:p>
@@ -14151,35 +13509,13 @@
           <w:rStyle w:val="Hyperlink"/>
           <w:rFonts w:ascii="Arial" w:hAnsi="Arial" w:cs="Arial"/>
           <w:color w:val="auto"/>
-          <w:sz w:val="22"/>
-          <w:szCs w:val="22"/>
-        </w:rPr>
-      </w:pPr>
-      <w:r>
-        <w:rPr>
-          <w:rFonts w:ascii="Arial" w:hAnsi="Arial" w:cs="Arial"/>
-          <w:sz w:val="22"/>
-          <w:szCs w:val="22"/>
-        </w:rPr>
-        <w:t xml:space="preserve">scikit-learn. (n.d.). </w:t>
-      </w:r>
-      <w:r>
-        <w:rPr>
-          <w:rFonts w:ascii="Arial" w:hAnsi="Arial" w:cs="Arial"/>
-          <w:i/>
-          <w:iCs/>
-          <w:sz w:val="22"/>
-          <w:szCs w:val="22"/>
-        </w:rPr>
-        <w:t>sklearn.preprocessing.LabelEncoder</w:t>
-      </w:r>
-      <w:r>
-        <w:rPr>
-          <w:rFonts w:ascii="Arial" w:hAnsi="Arial" w:cs="Arial"/>
-          <w:sz w:val="22"/>
-          <w:szCs w:val="22"/>
-        </w:rPr>
-        <w:t>. [online] Available at: </w:t>
+        </w:rPr>
+      </w:pPr>
+      <w:r>
+        <w:rPr>
+          <w:rFonts w:ascii="Arial" w:hAnsi="Arial" w:cs="Arial"/>
+        </w:rPr>
+        <w:t>scikit-learn. (n.d.). sklearn.preprocessing.LabelEncoder. [online] Available at: </w:t>
       </w:r>
       <w:hyperlink r:id="rId46" w:anchor=":~:text=LabelEncoder%5Bsource%5D" w:tgtFrame="_blank" w:history="1">
         <w:r>
@@ -14187,8 +13523,6 @@
             <w:rStyle w:val="Hyperlink"/>
             <w:rFonts w:ascii="Arial" w:hAnsi="Arial" w:cs="Arial"/>
             <w:color w:val="auto"/>
-            <w:sz w:val="22"/>
-            <w:szCs w:val="22"/>
           </w:rPr>
           <w:t>https://scikit-learn.org/stable/modules/generated/sklearn.preprocessing.LabelEncoder.html#:~:text=LabelEncoder%5Bsource%5D</w:t>
         </w:r>
@@ -14204,8 +13538,6 @@
           <w:rStyle w:val="Hyperlink"/>
           <w:rFonts w:ascii="Arial" w:hAnsi="Arial" w:cs="Arial"/>
           <w:color w:val="auto"/>
-          <w:sz w:val="22"/>
-          <w:szCs w:val="22"/>
         </w:rPr>
       </w:pPr>
     </w:p>
@@ -14217,35 +13549,14 @@
         <w:jc w:val="both"/>
         <w:rPr>
           <w:rFonts w:ascii="Arial" w:hAnsi="Arial" w:cs="Arial"/>
-          <w:sz w:val="22"/>
-          <w:szCs w:val="22"/>
-        </w:rPr>
-      </w:pPr>
-      <w:r>
-        <w:rPr>
-          <w:rFonts w:ascii="Arial" w:hAnsi="Arial" w:cs="Arial"/>
-          <w:sz w:val="22"/>
-          <w:szCs w:val="22"/>
-        </w:rPr>
-        <w:t xml:space="preserve">Brownlee, J. (2020). </w:t>
-      </w:r>
-      <w:r>
-        <w:rPr>
-          <w:rFonts w:ascii="Arial" w:hAnsi="Arial" w:cs="Arial"/>
-          <w:i/>
-          <w:iCs/>
-          <w:sz w:val="22"/>
-          <w:szCs w:val="22"/>
-        </w:rPr>
-        <w:t>Random Oversampling and Undersampling for Imbalanced Classification</w:t>
-      </w:r>
-      <w:r>
-        <w:rPr>
-          <w:rFonts w:ascii="Arial" w:hAnsi="Arial" w:cs="Arial"/>
-          <w:sz w:val="22"/>
-          <w:szCs w:val="22"/>
-        </w:rPr>
-        <w:t xml:space="preserve">. [online] Machine Learning Mastery. Available at: </w:t>
+        </w:rPr>
+      </w:pPr>
+      <w:r>
+        <w:rPr>
+          <w:rFonts w:ascii="Arial" w:hAnsi="Arial" w:cs="Arial"/>
+        </w:rPr>
+        <w:lastRenderedPageBreak/>
+        <w:t xml:space="preserve">Brownlee, J. (2020). Random Oversampling and Undersampling for Imbalanced Classification. [online] Machine Learning Mastery. Available at: </w:t>
       </w:r>
       <w:hyperlink r:id="rId47" w:history="1">
         <w:r>
@@ -14253,8 +13564,6 @@
             <w:rStyle w:val="Hyperlink"/>
             <w:rFonts w:ascii="Arial" w:hAnsi="Arial" w:cs="Arial"/>
             <w:color w:val="auto"/>
-            <w:sz w:val="22"/>
-            <w:szCs w:val="22"/>
           </w:rPr>
           <w:t>https://machinelearningmastery.com/random-oversampling-and-undersampling-for-imbalanced-classification/</w:t>
         </w:r>
